--- a/笔记/Trust Region Policy Optimization.docx
+++ b/笔记/Trust Region Policy Optimization.docx
@@ -6,9 +6,6 @@
       <w:pPr>
         <w:pStyle w:val="1"/>
         <w:ind w:firstLine="420"/>
-        <w:rPr>
-          <w:rFonts w:hint="eastAsia"/>
-        </w:rPr>
       </w:pPr>
       <w:r>
         <w:rPr>
@@ -21,9 +18,6 @@
       <w:pPr>
         <w:pStyle w:val="1"/>
         <w:ind w:left="1260" w:firstLine="420"/>
-        <w:rPr>
-          <w:rFonts w:hint="eastAsia"/>
-        </w:rPr>
       </w:pPr>
       <w:r>
         <w:rPr>
@@ -35,9 +29,6 @@
     <w:p>
       <w:pPr>
         <w:ind w:firstLine="420"/>
-        <w:rPr>
-          <w:rFonts w:hint="eastAsia"/>
-        </w:rPr>
       </w:pPr>
       <w:r>
         <w:rPr>
@@ -49,9 +40,6 @@
     <w:p>
       <w:pPr>
         <w:ind w:firstLine="420"/>
-        <w:rPr>
-          <w:rFonts w:hint="eastAsia"/>
-        </w:rPr>
       </w:pPr>
       <w:r>
         <w:rPr>
@@ -63,9 +51,6 @@
     <w:p>
       <w:pPr>
         <w:pStyle w:val="2"/>
-        <w:rPr>
-          <w:rFonts w:hint="eastAsia"/>
-        </w:rPr>
       </w:pPr>
       <w:r>
         <w:rPr>
@@ -75,11 +60,6 @@
       </w:r>
     </w:p>
     <w:p>
-      <w:pPr>
-        <w:rPr>
-          <w:rFonts w:hint="eastAsia"/>
-        </w:rPr>
-      </w:pPr>
       <w:r>
         <w:rPr>
           <w:rFonts w:hint="eastAsia"/>
@@ -91,9 +71,6 @@
     <w:p>
       <w:pPr>
         <w:ind w:left="1260" w:firstLine="420"/>
-        <w:rPr>
-          <w:rFonts w:hint="eastAsia"/>
-        </w:rPr>
       </w:pPr>
       <w:r>
         <w:rPr>
@@ -118,7 +95,7 @@
                     </pic:cNvPicPr>
                   </pic:nvPicPr>
                   <pic:blipFill>
-                    <a:blip r:embed="rId4">
+                    <a:blip r:embed="rId5">
                       <a:extLst>
                         <a:ext uri="{28A0092B-C50C-407E-A947-70E740481C1C}">
                           <a14:useLocalDpi xmlns:a14="http://schemas.microsoft.com/office/drawing/2010/main" val="0"/>
@@ -151,11 +128,6 @@
       </w:r>
     </w:p>
     <w:p>
-      <w:pPr>
-        <w:rPr>
-          <w:rFonts w:hint="eastAsia"/>
-        </w:rPr>
-      </w:pPr>
       <w:r>
         <w:rPr>
           <w:rFonts w:hint="eastAsia"/>
@@ -184,9 +156,6 @@
     <w:p>
       <w:pPr>
         <w:ind w:firstLine="420"/>
-        <w:rPr>
-          <w:rFonts w:hint="eastAsia"/>
-        </w:rPr>
       </w:pPr>
       <w:r>
         <w:rPr>
@@ -204,9 +173,6 @@
     <w:p>
       <w:pPr>
         <w:ind w:firstLine="420"/>
-        <w:rPr>
-          <w:rFonts w:hint="eastAsia"/>
-        </w:rPr>
       </w:pPr>
       <w:r>
         <w:rPr>
@@ -244,9 +210,6 @@
     <w:p>
       <w:pPr>
         <w:ind w:left="840" w:firstLine="420"/>
-        <w:rPr>
-          <w:rFonts w:hint="eastAsia"/>
-        </w:rPr>
       </w:pPr>
       <w:r>
         <w:rPr>
@@ -271,7 +234,7 @@
                     </pic:cNvPicPr>
                   </pic:nvPicPr>
                   <pic:blipFill>
-                    <a:blip r:embed="rId5">
+                    <a:blip r:embed="rId6">
                       <a:extLst>
                         <a:ext uri="{28A0092B-C50C-407E-A947-70E740481C1C}">
                           <a14:useLocalDpi xmlns:a14="http://schemas.microsoft.com/office/drawing/2010/main" val="0"/>
@@ -304,11 +267,6 @@
       </w:r>
     </w:p>
     <w:p>
-      <w:pPr>
-        <w:rPr>
-          <w:rFonts w:hint="eastAsia"/>
-        </w:rPr>
-      </w:pPr>
       <w:r>
         <w:rPr>
           <w:rFonts w:hint="eastAsia"/>
@@ -327,7 +285,6 @@
       <w:pPr>
         <w:ind w:left="420" w:firstLine="420"/>
         <w:rPr>
-          <w:rFonts w:hint="eastAsia"/>
           <w:u w:val="single"/>
         </w:rPr>
       </w:pPr>
@@ -356,7 +313,7 @@
                     </pic:cNvPicPr>
                   </pic:nvPicPr>
                   <pic:blipFill>
-                    <a:blip r:embed="rId6">
+                    <a:blip r:embed="rId7">
                       <a:extLst>
                         <a:ext uri="{28A0092B-C50C-407E-A947-70E740481C1C}">
                           <a14:useLocalDpi xmlns:a14="http://schemas.microsoft.com/office/drawing/2010/main" val="0"/>
@@ -389,11 +346,6 @@
       </w:r>
     </w:p>
     <w:p>
-      <w:pPr>
-        <w:rPr>
-          <w:rFonts w:hint="eastAsia"/>
-        </w:rPr>
-      </w:pPr>
       <w:r>
         <w:rPr>
           <w:rFonts w:hint="eastAsia"/>
@@ -405,9 +357,6 @@
     <w:p>
       <w:pPr>
         <w:ind w:left="840" w:firstLine="420"/>
-        <w:rPr>
-          <w:rFonts w:hint="eastAsia"/>
-        </w:rPr>
       </w:pPr>
       <w:r>
         <w:rPr>
@@ -432,7 +381,7 @@
                     </pic:cNvPicPr>
                   </pic:nvPicPr>
                   <pic:blipFill>
-                    <a:blip r:embed="rId7">
+                    <a:blip r:embed="rId8">
                       <a:extLst>
                         <a:ext uri="{28A0092B-C50C-407E-A947-70E740481C1C}">
                           <a14:useLocalDpi xmlns:a14="http://schemas.microsoft.com/office/drawing/2010/main" val="0"/>
@@ -468,7 +417,6 @@
       <w:pPr>
         <w:ind w:left="840" w:firstLine="420"/>
         <w:rPr>
-          <w:rFonts w:hint="eastAsia"/>
           <w:b/>
         </w:rPr>
       </w:pPr>
@@ -494,11 +442,6 @@
       </w:r>
     </w:p>
     <w:p>
-      <w:pPr>
-        <w:rPr>
-          <w:rFonts w:hint="eastAsia"/>
-        </w:rPr>
-      </w:pPr>
       <w:r>
         <w:rPr>
           <w:rFonts w:hint="eastAsia"/>
@@ -522,7 +465,7 @@
                     </pic:cNvPicPr>
                   </pic:nvPicPr>
                   <pic:blipFill>
-                    <a:blip r:embed="rId8">
+                    <a:blip r:embed="rId9">
                       <a:extLst>
                         <a:ext uri="{28A0092B-C50C-407E-A947-70E740481C1C}">
                           <a14:useLocalDpi xmlns:a14="http://schemas.microsoft.com/office/drawing/2010/main" val="0"/>
@@ -555,11 +498,6 @@
       </w:r>
     </w:p>
     <w:p>
-      <w:pPr>
-        <w:rPr>
-          <w:rFonts w:hint="eastAsia"/>
-        </w:rPr>
-      </w:pPr>
       <w:r>
         <w:rPr>
           <w:rFonts w:hint="eastAsia"/>
@@ -569,11 +507,6 @@
       </w:r>
     </w:p>
     <w:p>
-      <w:pPr>
-        <w:rPr>
-          <w:rFonts w:hint="eastAsia"/>
-        </w:rPr>
-      </w:pPr>
       <w:r>
         <w:rPr>
           <w:rFonts w:hint="eastAsia"/>
@@ -613,11 +546,6 @@
       </w:r>
     </w:p>
     <w:p>
-      <w:pPr>
-        <w:rPr>
-          <w:rFonts w:hint="eastAsia"/>
-        </w:rPr>
-      </w:pPr>
       <w:r>
         <w:rPr>
           <w:rFonts w:hint="eastAsia"/>
@@ -627,11 +555,6 @@
       </w:r>
     </w:p>
     <w:p>
-      <w:pPr>
-        <w:rPr>
-          <w:rFonts w:hint="eastAsia"/>
-        </w:rPr>
-      </w:pPr>
       <w:r>
         <w:rPr>
           <w:rFonts w:hint="eastAsia"/>
@@ -655,7 +578,7 @@
                     </pic:cNvPicPr>
                   </pic:nvPicPr>
                   <pic:blipFill>
-                    <a:blip r:embed="rId9">
+                    <a:blip r:embed="rId10">
                       <a:extLst>
                         <a:ext uri="{28A0092B-C50C-407E-A947-70E740481C1C}">
                           <a14:useLocalDpi xmlns:a14="http://schemas.microsoft.com/office/drawing/2010/main" val="0"/>
@@ -688,11 +611,6 @@
       </w:r>
     </w:p>
     <w:p>
-      <w:pPr>
-        <w:rPr>
-          <w:rFonts w:hint="eastAsia"/>
-        </w:rPr>
-      </w:pPr>
       <w:r>
         <w:rPr>
           <w:rFonts w:hint="eastAsia"/>
@@ -703,9 +621,6 @@
     <w:p>
       <w:pPr>
         <w:ind w:left="420" w:firstLine="420"/>
-        <w:rPr>
-          <w:rFonts w:hint="eastAsia"/>
-        </w:rPr>
       </w:pPr>
       <w:r>
         <w:rPr>
@@ -730,7 +645,7 @@
                     </pic:cNvPicPr>
                   </pic:nvPicPr>
                   <pic:blipFill>
-                    <a:blip r:embed="rId10">
+                    <a:blip r:embed="rId11">
                       <a:extLst>
                         <a:ext uri="{28A0092B-C50C-407E-A947-70E740481C1C}">
                           <a14:useLocalDpi xmlns:a14="http://schemas.microsoft.com/office/drawing/2010/main" val="0"/>
@@ -766,9 +681,6 @@
       <w:pPr>
         <w:pStyle w:val="1"/>
         <w:ind w:left="420" w:firstLine="420"/>
-        <w:rPr>
-          <w:rFonts w:hint="eastAsia"/>
-        </w:rPr>
       </w:pPr>
       <w:r>
         <w:rPr>
@@ -793,7 +705,7 @@
                     </pic:cNvPicPr>
                   </pic:nvPicPr>
                   <pic:blipFill>
-                    <a:blip r:embed="rId11">
+                    <a:blip r:embed="rId12">
                       <a:extLst>
                         <a:ext uri="{28A0092B-C50C-407E-A947-70E740481C1C}">
                           <a14:useLocalDpi xmlns:a14="http://schemas.microsoft.com/office/drawing/2010/main" val="0"/>
@@ -828,9 +740,6 @@
     <w:p>
       <w:pPr>
         <w:pStyle w:val="3"/>
-        <w:rPr>
-          <w:rFonts w:hint="eastAsia"/>
-        </w:rPr>
       </w:pPr>
       <w:r>
         <w:rPr>
@@ -840,11 +749,6 @@
       </w:r>
     </w:p>
     <w:p>
-      <w:pPr>
-        <w:rPr>
-          <w:rFonts w:hint="eastAsia"/>
-        </w:rPr>
-      </w:pPr>
       <w:r>
         <w:rPr>
           <w:rFonts w:hint="eastAsia"/>
@@ -866,11 +770,6 @@
       </w:r>
     </w:p>
     <w:p>
-      <w:pPr>
-        <w:rPr>
-          <w:rFonts w:hint="eastAsia"/>
-        </w:rPr>
-      </w:pPr>
       <w:r>
         <w:rPr>
           <w:rFonts w:hint="eastAsia"/>
@@ -882,9 +781,6 @@
     <w:p>
       <w:pPr>
         <w:ind w:left="420" w:firstLine="420"/>
-        <w:rPr>
-          <w:rFonts w:hint="eastAsia"/>
-        </w:rPr>
       </w:pPr>
       <w:r>
         <w:rPr>
@@ -909,7 +805,7 @@
                     </pic:cNvPicPr>
                   </pic:nvPicPr>
                   <pic:blipFill>
-                    <a:blip r:embed="rId12">
+                    <a:blip r:embed="rId13">
                       <a:extLst>
                         <a:ext uri="{28A0092B-C50C-407E-A947-70E740481C1C}">
                           <a14:useLocalDpi xmlns:a14="http://schemas.microsoft.com/office/drawing/2010/main" val="0"/>
@@ -942,11 +838,6 @@
       </w:r>
     </w:p>
     <w:p>
-      <w:pPr>
-        <w:rPr>
-          <w:rFonts w:hint="eastAsia"/>
-        </w:rPr>
-      </w:pPr>
       <w:r>
         <w:rPr>
           <w:rFonts w:hint="eastAsia"/>
@@ -975,9 +866,6 @@
     <w:p>
       <w:pPr>
         <w:pStyle w:val="3"/>
-        <w:rPr>
-          <w:rFonts w:hint="eastAsia"/>
-        </w:rPr>
       </w:pPr>
       <w:r>
         <w:rPr>
@@ -987,11 +875,6 @@
       </w:r>
     </w:p>
     <w:p>
-      <w:pPr>
-        <w:rPr>
-          <w:rFonts w:hint="eastAsia"/>
-        </w:rPr>
-      </w:pPr>
       <w:r>
         <w:rPr>
           <w:rFonts w:hint="eastAsia"/>
@@ -1001,11 +884,6 @@
       </w:r>
     </w:p>
     <w:p>
-      <w:pPr>
-        <w:rPr>
-          <w:rFonts w:hint="eastAsia"/>
-        </w:rPr>
-      </w:pPr>
       <w:r>
         <w:rPr>
           <w:rFonts w:hint="eastAsia"/>
@@ -1029,7 +907,7 @@
                     </pic:cNvPicPr>
                   </pic:nvPicPr>
                   <pic:blipFill>
-                    <a:blip r:embed="rId13">
+                    <a:blip r:embed="rId14">
                       <a:extLst>
                         <a:ext uri="{28A0092B-C50C-407E-A947-70E740481C1C}">
                           <a14:useLocalDpi xmlns:a14="http://schemas.microsoft.com/office/drawing/2010/main" val="0"/>
@@ -1062,11 +940,6 @@
       </w:r>
     </w:p>
     <w:p>
-      <w:pPr>
-        <w:rPr>
-          <w:rFonts w:hint="eastAsia"/>
-        </w:rPr>
-      </w:pPr>
       <w:r>
         <w:rPr>
           <w:rFonts w:hint="eastAsia"/>
@@ -1075,11 +948,6 @@
       </w:r>
     </w:p>
     <w:p>
-      <w:pPr>
-        <w:rPr>
-          <w:rFonts w:hint="eastAsia"/>
-        </w:rPr>
-      </w:pPr>
       <w:r>
         <w:rPr>
           <w:rFonts w:hint="eastAsia"/>
@@ -1115,7 +983,7 @@
                     </pic:cNvPicPr>
                   </pic:nvPicPr>
                   <pic:blipFill>
-                    <a:blip r:embed="rId14">
+                    <a:blip r:embed="rId15">
                       <a:extLst>
                         <a:ext uri="{28A0092B-C50C-407E-A947-70E740481C1C}">
                           <a14:useLocalDpi xmlns:a14="http://schemas.microsoft.com/office/drawing/2010/main" val="0"/>
@@ -1148,11 +1016,6 @@
       </w:r>
     </w:p>
     <w:p>
-      <w:pPr>
-        <w:rPr>
-          <w:rFonts w:hint="eastAsia"/>
-        </w:rPr>
-      </w:pPr>
       <w:r>
         <w:rPr>
           <w:rFonts w:hint="eastAsia"/>
@@ -1248,19 +1111,7 @@
               <w:rPr>
                 <w:rFonts w:ascii="Cambria Math" w:hAnsi="Cambria Math"/>
               </w:rPr>
-              <m:t>(</m:t>
-            </m:r>
-            <m:r>
-              <w:rPr>
-                <w:rFonts w:ascii="Cambria Math" w:hAnsi="Cambria Math"/>
-              </w:rPr>
-              <m:t>π</m:t>
-            </m:r>
-            <m:r>
-              <w:rPr>
-                <w:rFonts w:ascii="Cambria Math" w:hAnsi="Cambria Math"/>
-              </w:rPr>
-              <m:t>)</m:t>
+              <m:t>(π)</m:t>
             </m:r>
           </m:sub>
         </m:sSub>
@@ -1275,9 +1126,6 @@
     <w:p>
       <w:pPr>
         <w:ind w:left="420" w:firstLine="420"/>
-        <w:rPr>
-          <w:rFonts w:hint="eastAsia"/>
-        </w:rPr>
       </w:pPr>
       <w:r>
         <w:rPr>
@@ -1302,7 +1150,7 @@
                     </pic:cNvPicPr>
                   </pic:nvPicPr>
                   <pic:blipFill>
-                    <a:blip r:embed="rId15">
+                    <a:blip r:embed="rId16">
                       <a:extLst>
                         <a:ext uri="{28A0092B-C50C-407E-A947-70E740481C1C}">
                           <a14:useLocalDpi xmlns:a14="http://schemas.microsoft.com/office/drawing/2010/main" val="0"/>
@@ -1335,11 +1183,6 @@
       </w:r>
     </w:p>
     <w:p>
-      <w:pPr>
-        <w:rPr>
-          <w:rFonts w:hint="eastAsia"/>
-        </w:rPr>
-      </w:pPr>
       <w:r>
         <w:rPr>
           <w:rFonts w:hint="eastAsia"/>
@@ -1351,9 +1194,6 @@
     <w:p>
       <w:pPr>
         <w:ind w:left="420"/>
-        <w:rPr>
-          <w:rFonts w:hint="eastAsia"/>
-        </w:rPr>
       </w:pPr>
       <w:r>
         <w:rPr>
@@ -1378,7 +1218,7 @@
                     </pic:cNvPicPr>
                   </pic:nvPicPr>
                   <pic:blipFill>
-                    <a:blip r:embed="rId16">
+                    <a:blip r:embed="rId17">
                       <a:extLst>
                         <a:ext uri="{28A0092B-C50C-407E-A947-70E740481C1C}">
                           <a14:useLocalDpi xmlns:a14="http://schemas.microsoft.com/office/drawing/2010/main" val="0"/>
@@ -1413,9 +1253,6 @@
     <w:p>
       <w:pPr>
         <w:ind w:left="420"/>
-        <w:rPr>
-          <w:rFonts w:hint="eastAsia"/>
-        </w:rPr>
       </w:pPr>
       <w:r>
         <w:rPr>
@@ -1427,9 +1264,6 @@
     <w:p>
       <w:pPr>
         <w:ind w:left="420"/>
-        <w:rPr>
-          <w:rFonts w:hint="eastAsia"/>
-        </w:rPr>
       </w:pPr>
       <w:r>
         <w:rPr>
@@ -1454,7 +1288,7 @@
                     </pic:cNvPicPr>
                   </pic:nvPicPr>
                   <pic:blipFill>
-                    <a:blip r:embed="rId17">
+                    <a:blip r:embed="rId18">
                       <a:extLst>
                         <a:ext uri="{28A0092B-C50C-407E-A947-70E740481C1C}">
                           <a14:useLocalDpi xmlns:a14="http://schemas.microsoft.com/office/drawing/2010/main" val="0"/>
@@ -1489,9 +1323,6 @@
     <w:p>
       <w:pPr>
         <w:ind w:left="420"/>
-        <w:rPr>
-          <w:rFonts w:hint="eastAsia"/>
-        </w:rPr>
       </w:pPr>
       <w:r>
         <w:rPr>
@@ -1516,9 +1347,6 @@
     <w:p>
       <w:pPr>
         <w:pStyle w:val="3"/>
-        <w:rPr>
-          <w:rFonts w:hint="eastAsia"/>
-        </w:rPr>
       </w:pPr>
       <w:r>
         <w:rPr>
@@ -1528,11 +1356,6 @@
       </w:r>
     </w:p>
     <w:p>
-      <w:pPr>
-        <w:rPr>
-          <w:rFonts w:hint="eastAsia"/>
-        </w:rPr>
-      </w:pPr>
       <w:r>
         <w:rPr>
           <w:rFonts w:hint="eastAsia"/>
@@ -1544,9 +1367,6 @@
     <w:p>
       <w:pPr>
         <w:ind w:left="1260" w:firstLine="420"/>
-        <w:rPr>
-          <w:rFonts w:hint="eastAsia"/>
-        </w:rPr>
       </w:pPr>
       <w:r>
         <w:rPr>
@@ -1571,7 +1391,7 @@
                     </pic:cNvPicPr>
                   </pic:nvPicPr>
                   <pic:blipFill>
-                    <a:blip r:embed="rId18">
+                    <a:blip r:embed="rId19">
                       <a:extLst>
                         <a:ext uri="{28A0092B-C50C-407E-A947-70E740481C1C}">
                           <a14:useLocalDpi xmlns:a14="http://schemas.microsoft.com/office/drawing/2010/main" val="0"/>
@@ -1606,9 +1426,6 @@
     <w:p>
       <w:pPr>
         <w:pStyle w:val="3"/>
-        <w:rPr>
-          <w:rFonts w:hint="eastAsia"/>
-        </w:rPr>
       </w:pPr>
       <w:r>
         <w:rPr>
@@ -1620,9 +1437,6 @@
     <w:p>
       <w:pPr>
         <w:ind w:left="840" w:firstLine="420"/>
-        <w:rPr>
-          <w:rFonts w:hint="eastAsia"/>
-        </w:rPr>
       </w:pPr>
       <w:r>
         <w:rPr>
@@ -1647,7 +1461,7 @@
                     </pic:cNvPicPr>
                   </pic:nvPicPr>
                   <pic:blipFill>
-                    <a:blip r:embed="rId19">
+                    <a:blip r:embed="rId20">
                       <a:extLst>
                         <a:ext uri="{28A0092B-C50C-407E-A947-70E740481C1C}">
                           <a14:useLocalDpi xmlns:a14="http://schemas.microsoft.com/office/drawing/2010/main" val="0"/>
@@ -1680,11 +1494,6 @@
       </w:r>
     </w:p>
     <w:p>
-      <w:pPr>
-        <w:rPr>
-          <w:rFonts w:hint="eastAsia"/>
-        </w:rPr>
-      </w:pPr>
       <w:r>
         <w:rPr>
           <w:rFonts w:hint="eastAsia"/>
@@ -1696,9 +1505,6 @@
     <w:p>
       <w:pPr>
         <w:ind w:left="420" w:firstLine="420"/>
-        <w:rPr>
-          <w:rFonts w:hint="eastAsia"/>
-        </w:rPr>
       </w:pPr>
       <w:r>
         <w:rPr>
@@ -1723,7 +1529,7 @@
                     </pic:cNvPicPr>
                   </pic:nvPicPr>
                   <pic:blipFill>
-                    <a:blip r:embed="rId20">
+                    <a:blip r:embed="rId21">
                       <a:extLst>
                         <a:ext uri="{28A0092B-C50C-407E-A947-70E740481C1C}">
                           <a14:useLocalDpi xmlns:a14="http://schemas.microsoft.com/office/drawing/2010/main" val="0"/>
@@ -1756,11 +1562,6 @@
       </w:r>
     </w:p>
     <w:p>
-      <w:pPr>
-        <w:rPr>
-          <w:rFonts w:hint="eastAsia"/>
-        </w:rPr>
-      </w:pPr>
       <w:r>
         <w:rPr>
           <w:rFonts w:hint="eastAsia"/>
@@ -1775,36 +1576,1229 @@
           <w:rFonts w:hint="eastAsia"/>
         </w:rPr>
         <w:t>。</w:t>
+      </w:r>
+    </w:p>
+    <w:p/>
+    <w:p>
+      <w:pPr>
+        <w:pStyle w:val="2"/>
+      </w:pPr>
+      <w:r>
+        <w:rPr>
+          <w:rFonts w:hint="eastAsia"/>
+        </w:rPr>
+        <w:t>原文：</w:t>
+      </w:r>
+    </w:p>
+    <w:p>
+      <w:pPr>
+        <w:pStyle w:val="1"/>
+        <w:ind w:firstLine="420"/>
+      </w:pPr>
+      <w:r>
+        <w:rPr>
+          <w:rFonts w:hint="eastAsia"/>
+        </w:rPr>
+        <w:t>Trust Region Policy Optimization</w:t>
+      </w:r>
+    </w:p>
+    <w:p>
+      <w:pPr>
+        <w:ind w:left="840" w:firstLine="420"/>
+      </w:pPr>
+      <w:r>
+        <w:t>加州大学伯克利分校电子工程与计算机科学系</w:t>
+      </w:r>
+      <w:r>
+        <w:rPr>
+          <w:rFonts w:hint="eastAsia"/>
+        </w:rPr>
+        <w:t xml:space="preserve">  </w:t>
+      </w:r>
+    </w:p>
+    <w:p>
+      <w:pPr>
+        <w:ind w:left="2100" w:firstLine="420"/>
+      </w:pPr>
+      <w:r>
+        <w:rPr>
+          <w:rFonts w:hint="eastAsia"/>
+        </w:rPr>
+        <w:t>2017.4.20</w:t>
+      </w:r>
+    </w:p>
+    <w:p>
+      <w:r>
+        <w:rPr>
+          <w:rFonts w:hint="eastAsia"/>
+        </w:rPr>
+        <w:tab/>
+      </w:r>
+      <w:r>
+        <w:rPr>
+          <w:rFonts w:hint="eastAsia"/>
+          <w:b/>
+        </w:rPr>
+        <w:t>Abstract</w:t>
+      </w:r>
+      <w:r>
+        <w:rPr>
+          <w:rFonts w:hint="eastAsia"/>
+        </w:rPr>
+        <w:t>：我们描述了一个保证单调改进的优化策略</w:t>
       </w:r>
       <w:bookmarkStart w:id="0" w:name="_GoBack"/>
       <w:bookmarkEnd w:id="0"/>
-    </w:p>
-    <w:p>
-      <w:pPr>
-        <w:rPr>
-          <w:rFonts w:hint="eastAsia"/>
-        </w:rPr>
-      </w:pPr>
-    </w:p>
-    <w:p>
-      <w:pPr>
-        <w:rPr>
-          <w:rFonts w:hint="eastAsia"/>
-        </w:rPr>
-      </w:pPr>
-    </w:p>
-    <w:p>
-      <w:pPr>
-        <w:ind w:left="420"/>
-        <w:rPr>
-          <w:rFonts w:hint="eastAsia"/>
-        </w:rPr>
-      </w:pPr>
-    </w:p>
-    <w:p>
-      <w:pPr>
-        <w:rPr>
-          <w:rFonts w:hint="eastAsia"/>
+      <w:r>
+        <w:rPr>
+          <w:rFonts w:hint="eastAsia"/>
+        </w:rPr>
+        <w:t>的迭代过程，通过对理论上合理的过程进行几次近似，我们开发了一种称为信赖域策略优化的使用算法。</w:t>
+      </w:r>
+      <w:r>
+        <w:rPr>
+          <w:rFonts w:hint="eastAsia"/>
+        </w:rPr>
+        <w:t>该算法近似于自然策略梯度方法，对于优化大型非线性策略（例如神经网络）非常有效。我们的实验展示了它在各种任务上的鲁棒性</w:t>
+      </w:r>
+      <w:r>
+        <w:rPr>
+          <w:rFonts w:hint="eastAsia"/>
+        </w:rPr>
+        <w:t>：学习模拟机器人游泳</w:t>
+      </w:r>
+      <w:r>
+        <w:rPr>
+          <w:rFonts w:hint="eastAsia"/>
+        </w:rPr>
+        <w:t>，跳跃和行走步态；并使用屏幕图像作为输入来玩Atrai游戏。虽然它的近似值偏离了理论，但TRPO倾向于提供单调的改进，对超参数的调整很少。</w:t>
+      </w:r>
+    </w:p>
+    <w:p>
+      <w:pPr>
+        <w:pStyle w:val="a6"/>
+        <w:numPr>
+          <w:ilvl w:val="0"/>
+          <w:numId w:val="1"/>
+        </w:numPr>
+        <w:ind w:firstLineChars="0"/>
+        <w:rPr>
+          <w:b/>
+        </w:rPr>
+      </w:pPr>
+      <w:r>
+        <w:rPr>
+          <w:rFonts w:hint="eastAsia"/>
+          <w:b/>
+        </w:rPr>
+        <w:t>Introduction</w:t>
+      </w:r>
+    </w:p>
+    <w:p>
+      <w:pPr>
+        <w:ind w:firstLine="360"/>
+      </w:pPr>
+      <w:r>
+        <w:rPr>
+          <w:rFonts w:hint="eastAsia"/>
+        </w:rPr>
+        <w:t>大多数策略优化算法可以分为三大类：1）策略迭代</w:t>
+      </w:r>
+      <w:r>
+        <w:rPr>
+          <w:rFonts w:hint="eastAsia"/>
+        </w:rPr>
+        <w:t>方法，</w:t>
+      </w:r>
+      <w:r>
+        <w:t>在估计当前政策的价值函数和改进政策之间交替进行</w:t>
+      </w:r>
+      <w:r>
+        <w:rPr>
+          <w:rFonts w:hint="eastAsia"/>
+        </w:rPr>
+        <w:t>（2005）；2）策略梯度方法</w:t>
+      </w:r>
+      <w:r>
+        <w:rPr>
+          <w:rFonts w:hint="eastAsia"/>
+        </w:rPr>
+        <w:t>，使用从样本轨迹中获得的期望受益（总回报）梯度的估计值</w:t>
+      </w:r>
+      <w:r>
+        <w:rPr>
+          <w:rFonts w:hint="eastAsia"/>
+        </w:rPr>
+        <w:t>（2008）；3）无衍生优化算法，如交叉熵算法CEM和协方差矩阵自适应法CMA，将回报作为黑箱函数来处理，以便根据策略参数进行优化（2006）</w:t>
+      </w:r>
+      <w:r>
+        <w:rPr>
+          <w:rFonts w:hint="eastAsia"/>
+        </w:rPr>
+        <w:t>。</w:t>
+      </w:r>
+    </w:p>
+    <w:p>
+      <w:pPr>
+        <w:ind w:firstLine="360"/>
+      </w:pPr>
+      <w:r>
+        <w:rPr>
+          <w:rFonts w:hint="eastAsia"/>
+        </w:rPr>
+        <w:t>一般的无衍生随机优化法如CEM和CMA在很多问题上是首选，因为它们易于理解和实施且取得了良好的结果</w:t>
+      </w:r>
+      <w:r>
+        <w:rPr>
+          <w:rFonts w:hint="eastAsia"/>
+        </w:rPr>
+        <w:t>。例如，虽然俄罗斯方块是近似动态规划（ADP）的经典基准问题，但随机化方法难以胜任。</w:t>
+      </w:r>
+      <w:r>
+        <w:rPr>
+          <w:rFonts w:hint="eastAsia"/>
+        </w:rPr>
+        <w:t>对于连续控制问题像CMA这样的方法已经成功地学习了控制策略</w:t>
+      </w:r>
+      <w:r>
+        <w:rPr>
+          <w:rFonts w:hint="eastAsia"/>
+        </w:rPr>
+        <w:t>，以满足具有低维度参数化的手工策略类的运动等具有挑战性的任务。</w:t>
+      </w:r>
+      <w:r>
+        <w:t>由于基于梯度的优化算法比无梯度方法具有更好的样本复杂性保证，所以ADP和基于梯度的方法一致击败无梯度随机搜索的能力并不令人满意。</w:t>
+      </w:r>
+      <w:r>
+        <w:t>连续的基于梯度的优化在学习具有大量参数的监督学习任务的函数逼近方面非常成功，并且将其成功扩展到强化学习可以有效地训练复杂而强大的策略。</w:t>
+      </w:r>
+    </w:p>
+    <w:p>
+      <w:pPr>
+        <w:ind w:firstLine="360"/>
+      </w:pPr>
+      <w:r>
+        <w:t>在本文中，我们首先证明，最小化某个特定的目标函数可以保证不平凡的步长大小的政策改进。然后，我们对理论上对齐的算法进行一系列的近似，得到一个实用的算法，我们称之为信赖域策略优化（TRPO）。</w:t>
+      </w:r>
+      <w:r>
+        <w:t>我们描述了这种算法的两种变体：首先，单路径方法，可以在无模型设置中应用; 其次，</w:t>
+      </w:r>
+      <w:r>
+        <w:rPr>
+          <w:rFonts w:hint="eastAsia"/>
+        </w:rPr>
+        <w:t>vine</w:t>
+      </w:r>
+      <w:r>
+        <w:t>法需要系统恢复到特定状态，这通常只能在模拟中实现。这些算法是可扩展的，可以优化带有数以万计参数的非线性策略，这对以前的无模型策略搜索提出了重大挑战。 在我们的实验中，我们展示了相同的TRPO方法可以学习游泳，跳跃和行走的复杂政策，以及直接从原始图像中玩Atari游戏。</w:t>
+      </w:r>
+    </w:p>
+    <w:p>
+      <w:pPr>
+        <w:pStyle w:val="a6"/>
+        <w:numPr>
+          <w:ilvl w:val="0"/>
+          <w:numId w:val="1"/>
+        </w:numPr>
+        <w:ind w:firstLineChars="0"/>
+        <w:rPr>
+          <w:b/>
+        </w:rPr>
+      </w:pPr>
+      <w:r>
+        <w:rPr>
+          <w:rFonts w:hint="eastAsia"/>
+          <w:b/>
+        </w:rPr>
+        <w:t>Preliminaries</w:t>
+      </w:r>
+    </w:p>
+    <w:p>
+      <w:pPr>
+        <w:ind w:firstLine="360"/>
+      </w:pPr>
+      <w:r>
+        <w:rPr>
+          <w:rFonts w:hint="eastAsia"/>
+        </w:rPr>
+        <w:t xml:space="preserve">考虑由(S, A, P, r, </w:t>
+      </w:r>
+      <w:r>
+        <w:t>ρ0</w:t>
+      </w:r>
+      <w:r>
+        <w:rPr>
+          <w:rFonts w:hint="eastAsia"/>
+        </w:rPr>
+        <w:t xml:space="preserve">, </w:t>
+      </w:r>
+      <w:r>
+        <w:t>γ</w:t>
+      </w:r>
+      <w:r>
+        <w:rPr>
+          <w:rFonts w:hint="eastAsia"/>
+        </w:rPr>
+        <w:t>)</w:t>
+      </w:r>
+      <w:r>
+        <w:rPr>
+          <w:rFonts w:hint="eastAsia"/>
+        </w:rPr>
+        <w:t>定义的MDP过程，其中S是有限状态集合，A是行为的有限行动的集合，</w:t>
+      </w:r>
+      <w:r>
+        <w:t>P： S×A×S→R</w:t>
+      </w:r>
+      <w:r>
+        <w:rPr>
+          <w:rFonts w:hint="eastAsia"/>
+        </w:rPr>
+        <w:t>为转移概率分布。</w:t>
+      </w:r>
+      <w:r>
+        <w:t>r：S→R</w:t>
+      </w:r>
+      <w:r>
+        <w:rPr>
+          <w:rFonts w:hint="eastAsia"/>
+        </w:rPr>
+        <w:t>为奖励函数，</w:t>
+      </w:r>
+      <w:r>
+        <w:t>ρ0：S→R为初始状态s0的分布，γ∈（0,1）为折扣因子。</w:t>
+      </w:r>
+    </w:p>
+    <w:p>
+      <w:pPr>
+        <w:ind w:firstLine="360"/>
+      </w:pPr>
+      <w:r>
+        <w:t>令π表示一个随机策略π：S×A→[0,1]，令η（π）表示其预期折扣奖励：</w:t>
+      </w:r>
+    </w:p>
+    <w:p>
+      <w:r>
+        <w:rPr>
+          <w:rFonts w:hint="eastAsia"/>
+          <w:noProof/>
+        </w:rPr>
+        <w:drawing>
+          <wp:inline distT="0" distB="0" distL="0" distR="0" wp14:anchorId="30D69631" wp14:editId="67F3D7A0">
+            <wp:extent cx="5270500" cy="1295400"/>
+            <wp:effectExtent l="0" t="0" r="12700" b="0"/>
+            <wp:docPr id="4" name="图片 4" descr="../../../../Desktop/屏幕快照%202018-02-26%20下午4.14.43.pn"/>
+            <wp:cNvGraphicFramePr>
+              <a:graphicFrameLocks xmlns:a="http://schemas.openxmlformats.org/drawingml/2006/main" noChangeAspect="1"/>
+            </wp:cNvGraphicFramePr>
+            <a:graphic xmlns:a="http://schemas.openxmlformats.org/drawingml/2006/main">
+              <a:graphicData uri="http://schemas.openxmlformats.org/drawingml/2006/picture">
+                <pic:pic xmlns:pic="http://schemas.openxmlformats.org/drawingml/2006/picture">
+                  <pic:nvPicPr>
+                    <pic:cNvPr id="0" name="Picture 1" descr="../../../../Desktop/屏幕快照%202018-02-26%20下午4.14.43.pn"/>
+                    <pic:cNvPicPr>
+                      <a:picLocks noChangeAspect="1" noChangeArrowheads="1"/>
+                    </pic:cNvPicPr>
+                  </pic:nvPicPr>
+                  <pic:blipFill>
+                    <a:blip r:embed="rId22">
+                      <a:extLst>
+                        <a:ext uri="{28A0092B-C50C-407E-A947-70E740481C1C}">
+                          <a14:useLocalDpi xmlns:a14="http://schemas.microsoft.com/office/drawing/2010/main" val="0"/>
+                        </a:ext>
+                      </a:extLst>
+                    </a:blip>
+                    <a:srcRect/>
+                    <a:stretch>
+                      <a:fillRect/>
+                    </a:stretch>
+                  </pic:blipFill>
+                  <pic:spPr bwMode="auto">
+                    <a:xfrm>
+                      <a:off x="0" y="0"/>
+                      <a:ext cx="5270500" cy="1295400"/>
+                    </a:xfrm>
+                    <a:prstGeom prst="rect">
+                      <a:avLst/>
+                    </a:prstGeom>
+                    <a:noFill/>
+                    <a:ln>
+                      <a:noFill/>
+                    </a:ln>
+                  </pic:spPr>
+                </pic:pic>
+              </a:graphicData>
+            </a:graphic>
+          </wp:inline>
+        </w:drawing>
+      </w:r>
+    </w:p>
+    <w:p>
+      <w:r>
+        <w:t>我们将使用状态-</w:t>
+      </w:r>
+      <w:r>
+        <w:rPr>
+          <w:rFonts w:hint="eastAsia"/>
+        </w:rPr>
+        <w:t>行动</w:t>
+      </w:r>
+      <w:r>
+        <w:t>值函数Qπ，值函数Vπ和优势函数Aπ的以下标准定义：</w:t>
+      </w:r>
+    </w:p>
+    <w:p>
+      <w:r>
+        <w:rPr>
+          <w:rFonts w:hint="eastAsia"/>
+          <w:noProof/>
+        </w:rPr>
+        <w:drawing>
+          <wp:inline distT="0" distB="0" distL="0" distR="0" wp14:anchorId="10252E21" wp14:editId="24578386">
+            <wp:extent cx="5270500" cy="2527300"/>
+            <wp:effectExtent l="0" t="0" r="12700" b="12700"/>
+            <wp:docPr id="7" name="图片 7" descr="../../../../Desktop/屏幕快照%202018-02-26%20下午4.17.24.pn"/>
+            <wp:cNvGraphicFramePr>
+              <a:graphicFrameLocks xmlns:a="http://schemas.openxmlformats.org/drawingml/2006/main" noChangeAspect="1"/>
+            </wp:cNvGraphicFramePr>
+            <a:graphic xmlns:a="http://schemas.openxmlformats.org/drawingml/2006/main">
+              <a:graphicData uri="http://schemas.openxmlformats.org/drawingml/2006/picture">
+                <pic:pic xmlns:pic="http://schemas.openxmlformats.org/drawingml/2006/picture">
+                  <pic:nvPicPr>
+                    <pic:cNvPr id="0" name="Picture 2" descr="../../../../Desktop/屏幕快照%202018-02-26%20下午4.17.24.pn"/>
+                    <pic:cNvPicPr>
+                      <a:picLocks noChangeAspect="1" noChangeArrowheads="1"/>
+                    </pic:cNvPicPr>
+                  </pic:nvPicPr>
+                  <pic:blipFill>
+                    <a:blip r:embed="rId23">
+                      <a:extLst>
+                        <a:ext uri="{28A0092B-C50C-407E-A947-70E740481C1C}">
+                          <a14:useLocalDpi xmlns:a14="http://schemas.microsoft.com/office/drawing/2010/main" val="0"/>
+                        </a:ext>
+                      </a:extLst>
+                    </a:blip>
+                    <a:srcRect/>
+                    <a:stretch>
+                      <a:fillRect/>
+                    </a:stretch>
+                  </pic:blipFill>
+                  <pic:spPr bwMode="auto">
+                    <a:xfrm>
+                      <a:off x="0" y="0"/>
+                      <a:ext cx="5270500" cy="2527300"/>
+                    </a:xfrm>
+                    <a:prstGeom prst="rect">
+                      <a:avLst/>
+                    </a:prstGeom>
+                    <a:noFill/>
+                    <a:ln>
+                      <a:noFill/>
+                    </a:ln>
+                  </pic:spPr>
+                </pic:pic>
+              </a:graphicData>
+            </a:graphic>
+          </wp:inline>
+        </w:drawing>
+      </w:r>
+    </w:p>
+    <w:p>
+      <w:r>
+        <w:t>π</w:t>
+      </w:r>
+      <w:r>
+        <w:t xml:space="preserve"> ̃</w:t>
+      </w:r>
+      <w:r>
+        <w:t>表示另一个政策的预期回报</w:t>
+      </w:r>
+      <w:r>
+        <w:t>，其优势</w:t>
+      </w:r>
+      <w:r>
+        <w:t>超过π，</w:t>
+      </w:r>
+      <w:r>
+        <w:t>在时间步长上累积</w:t>
+      </w:r>
+      <w:r>
+        <w:rPr>
+          <w:rFonts w:hint="eastAsia"/>
+        </w:rPr>
+        <w:t>:</w:t>
+      </w:r>
+    </w:p>
+    <w:p>
+      <w:r>
+        <w:rPr>
+          <w:rFonts w:hint="eastAsia"/>
+          <w:noProof/>
+        </w:rPr>
+        <w:drawing>
+          <wp:inline distT="0" distB="0" distL="0" distR="0" wp14:anchorId="332B48FB" wp14:editId="70C17BB1">
+            <wp:extent cx="5270500" cy="952500"/>
+            <wp:effectExtent l="0" t="0" r="12700" b="12700"/>
+            <wp:docPr id="20" name="图片 20" descr="../../../../Desktop/屏幕快照%202018-02-26%20下午4.23.38.pn"/>
+            <wp:cNvGraphicFramePr>
+              <a:graphicFrameLocks xmlns:a="http://schemas.openxmlformats.org/drawingml/2006/main" noChangeAspect="1"/>
+            </wp:cNvGraphicFramePr>
+            <a:graphic xmlns:a="http://schemas.openxmlformats.org/drawingml/2006/main">
+              <a:graphicData uri="http://schemas.openxmlformats.org/drawingml/2006/picture">
+                <pic:pic xmlns:pic="http://schemas.openxmlformats.org/drawingml/2006/picture">
+                  <pic:nvPicPr>
+                    <pic:cNvPr id="0" name="Picture 3" descr="../../../../Desktop/屏幕快照%202018-02-26%20下午4.23.38.pn"/>
+                    <pic:cNvPicPr>
+                      <a:picLocks noChangeAspect="1" noChangeArrowheads="1"/>
+                    </pic:cNvPicPr>
+                  </pic:nvPicPr>
+                  <pic:blipFill>
+                    <a:blip r:embed="rId24">
+                      <a:extLst>
+                        <a:ext uri="{28A0092B-C50C-407E-A947-70E740481C1C}">
+                          <a14:useLocalDpi xmlns:a14="http://schemas.microsoft.com/office/drawing/2010/main" val="0"/>
+                        </a:ext>
+                      </a:extLst>
+                    </a:blip>
+                    <a:srcRect/>
+                    <a:stretch>
+                      <a:fillRect/>
+                    </a:stretch>
+                  </pic:blipFill>
+                  <pic:spPr bwMode="auto">
+                    <a:xfrm>
+                      <a:off x="0" y="0"/>
+                      <a:ext cx="5270500" cy="952500"/>
+                    </a:xfrm>
+                    <a:prstGeom prst="rect">
+                      <a:avLst/>
+                    </a:prstGeom>
+                    <a:noFill/>
+                    <a:ln>
+                      <a:noFill/>
+                    </a:ln>
+                  </pic:spPr>
+                </pic:pic>
+              </a:graphicData>
+            </a:graphic>
+          </wp:inline>
+        </w:drawing>
+      </w:r>
+    </w:p>
+    <w:p>
+      <w:r>
+        <w:t>设ρπ为（非标准化）折扣访问频率</w:t>
+      </w:r>
+      <w:r>
+        <w:rPr>
+          <w:rFonts w:hint="eastAsia"/>
+        </w:rPr>
+        <w:t>:</w:t>
+      </w:r>
+    </w:p>
+    <w:p>
+      <w:r>
+        <w:rPr>
+          <w:rFonts w:hint="eastAsia"/>
+          <w:noProof/>
+        </w:rPr>
+        <w:drawing>
+          <wp:inline distT="0" distB="0" distL="0" distR="0" wp14:anchorId="317E0B8D" wp14:editId="77B38547">
+            <wp:extent cx="5270500" cy="546100"/>
+            <wp:effectExtent l="0" t="0" r="12700" b="12700"/>
+            <wp:docPr id="21" name="图片 21" descr="../../../../Desktop/屏幕快照%202018-02-26%20下午4.25.47.pn"/>
+            <wp:cNvGraphicFramePr>
+              <a:graphicFrameLocks xmlns:a="http://schemas.openxmlformats.org/drawingml/2006/main" noChangeAspect="1"/>
+            </wp:cNvGraphicFramePr>
+            <a:graphic xmlns:a="http://schemas.openxmlformats.org/drawingml/2006/main">
+              <a:graphicData uri="http://schemas.openxmlformats.org/drawingml/2006/picture">
+                <pic:pic xmlns:pic="http://schemas.openxmlformats.org/drawingml/2006/picture">
+                  <pic:nvPicPr>
+                    <pic:cNvPr id="0" name="Picture 4" descr="../../../../Desktop/屏幕快照%202018-02-26%20下午4.25.47.pn"/>
+                    <pic:cNvPicPr>
+                      <a:picLocks noChangeAspect="1" noChangeArrowheads="1"/>
+                    </pic:cNvPicPr>
+                  </pic:nvPicPr>
+                  <pic:blipFill>
+                    <a:blip r:embed="rId25">
+                      <a:extLst>
+                        <a:ext uri="{28A0092B-C50C-407E-A947-70E740481C1C}">
+                          <a14:useLocalDpi xmlns:a14="http://schemas.microsoft.com/office/drawing/2010/main" val="0"/>
+                        </a:ext>
+                      </a:extLst>
+                    </a:blip>
+                    <a:srcRect/>
+                    <a:stretch>
+                      <a:fillRect/>
+                    </a:stretch>
+                  </pic:blipFill>
+                  <pic:spPr bwMode="auto">
+                    <a:xfrm>
+                      <a:off x="0" y="0"/>
+                      <a:ext cx="5270500" cy="546100"/>
+                    </a:xfrm>
+                    <a:prstGeom prst="rect">
+                      <a:avLst/>
+                    </a:prstGeom>
+                    <a:noFill/>
+                    <a:ln>
+                      <a:noFill/>
+                    </a:ln>
+                  </pic:spPr>
+                </pic:pic>
+              </a:graphicData>
+            </a:graphic>
+          </wp:inline>
+        </w:drawing>
+      </w:r>
+    </w:p>
+    <w:p>
+      <w:r>
+        <w:t>其中s0</w:t>
+      </w:r>
+      <w:r>
+        <w:rPr>
+          <w:rFonts w:ascii="MS Mincho" w:eastAsia="MS Mincho" w:hAnsi="MS Mincho" w:cs="MS Mincho"/>
+        </w:rPr>
+        <w:t>〜</w:t>
+      </w:r>
+      <w:r>
+        <w:rPr>
+          <w:rFonts w:hint="eastAsia"/>
+        </w:rPr>
+        <w:t>ρ</w:t>
+      </w:r>
+      <w:r>
+        <w:t>0，动作根据π来选择。 我们可以用方程式（1）重写状态而不是时间步长：</w:t>
+      </w:r>
+    </w:p>
+    <w:p>
+      <w:r>
+        <w:rPr>
+          <w:rFonts w:hint="eastAsia"/>
+          <w:noProof/>
+        </w:rPr>
+        <w:drawing>
+          <wp:inline distT="0" distB="0" distL="0" distR="0" wp14:anchorId="409445E9" wp14:editId="59F777AF">
+            <wp:extent cx="5270500" cy="2032000"/>
+            <wp:effectExtent l="0" t="0" r="12700" b="0"/>
+            <wp:docPr id="22" name="图片 22" descr="../../../../Desktop/屏幕快照%202018-02-26%20下午4.27.33.pn"/>
+            <wp:cNvGraphicFramePr>
+              <a:graphicFrameLocks xmlns:a="http://schemas.openxmlformats.org/drawingml/2006/main" noChangeAspect="1"/>
+            </wp:cNvGraphicFramePr>
+            <a:graphic xmlns:a="http://schemas.openxmlformats.org/drawingml/2006/main">
+              <a:graphicData uri="http://schemas.openxmlformats.org/drawingml/2006/picture">
+                <pic:pic xmlns:pic="http://schemas.openxmlformats.org/drawingml/2006/picture">
+                  <pic:nvPicPr>
+                    <pic:cNvPr id="0" name="Picture 5" descr="../../../../Desktop/屏幕快照%202018-02-26%20下午4.27.33.pn"/>
+                    <pic:cNvPicPr>
+                      <a:picLocks noChangeAspect="1" noChangeArrowheads="1"/>
+                    </pic:cNvPicPr>
+                  </pic:nvPicPr>
+                  <pic:blipFill>
+                    <a:blip r:embed="rId26">
+                      <a:extLst>
+                        <a:ext uri="{28A0092B-C50C-407E-A947-70E740481C1C}">
+                          <a14:useLocalDpi xmlns:a14="http://schemas.microsoft.com/office/drawing/2010/main" val="0"/>
+                        </a:ext>
+                      </a:extLst>
+                    </a:blip>
+                    <a:srcRect/>
+                    <a:stretch>
+                      <a:fillRect/>
+                    </a:stretch>
+                  </pic:blipFill>
+                  <pic:spPr bwMode="auto">
+                    <a:xfrm>
+                      <a:off x="0" y="0"/>
+                      <a:ext cx="5270500" cy="2032000"/>
+                    </a:xfrm>
+                    <a:prstGeom prst="rect">
+                      <a:avLst/>
+                    </a:prstGeom>
+                    <a:noFill/>
+                    <a:ln>
+                      <a:noFill/>
+                    </a:ln>
+                  </pic:spPr>
+                </pic:pic>
+              </a:graphicData>
+            </a:graphic>
+          </wp:inline>
+        </w:drawing>
+      </w:r>
+    </w:p>
+    <w:p>
+      <w:r>
+        <w:rPr>
+          <w:rFonts w:hint="eastAsia"/>
+        </w:rPr>
+        <w:tab/>
+        <w:t>这个方程意味着</w:t>
+      </w:r>
+      <w:r>
+        <w:t>任何政策更新π→π ̃在每个状态s上具有非负的预期优势，即一个</w:t>
+      </w:r>
+      <m:oMath>
+        <m:r>
+          <m:rPr>
+            <m:sty m:val="p"/>
+          </m:rPr>
+          <w:rPr>
+            <w:rFonts w:ascii="Cambria Math" w:hAnsi="Cambria Math" w:hint="eastAsia"/>
+          </w:rPr>
+          <m:t>∑</m:t>
+        </m:r>
+      </m:oMath>
+      <w:r>
+        <w:t>π ̃（a | s）Aπ（s，a）≥0，可以保证提高政策绩效η，</w:t>
+      </w:r>
+      <w:r>
+        <w:t>或者在所有地方的预期优势都为零的情况下保持不变。</w:t>
+      </w:r>
+      <w:r>
+        <w:t>这意味着经典结果是，如果至少有一个具有积极优势的状态动作对，那么使用确定性策略pi ̃（s）= argmax</w:t>
+      </w:r>
+      <w:r>
+        <w:rPr>
+          <w:vertAlign w:val="subscript"/>
+        </w:rPr>
+        <w:t>a</w:t>
+      </w:r>
+      <w:r>
+        <w:t>Aπ（s，a）的精确策略迭代执行的更新改进了策略值和非零状态访问概率，否则算法已经收敛到最优策略。</w:t>
+      </w:r>
+      <w:r>
+        <w:t>然而，在近似的情况下，由于估计和逼近误差，通常将不可避免地存在一些状态，其中预期的优势是负的，</w:t>
+      </w:r>
+      <w:r>
+        <w:t>ρπ（s）对π的复数依赖性使方程（2）难以直接优化。 相反，我们引入下面的局部近似η：</w:t>
+      </w:r>
+    </w:p>
+    <w:p>
+      <w:pPr>
+        <w:rPr>
+          <w:rFonts w:hint="eastAsia"/>
+        </w:rPr>
+      </w:pPr>
+      <w:r>
+        <w:rPr>
+          <w:rFonts w:hint="eastAsia"/>
+          <w:noProof/>
+        </w:rPr>
+        <w:drawing>
+          <wp:inline distT="0" distB="0" distL="0" distR="0" wp14:anchorId="36E24D20" wp14:editId="14E332AB">
+            <wp:extent cx="5270500" cy="812800"/>
+            <wp:effectExtent l="0" t="0" r="12700" b="0"/>
+            <wp:docPr id="23" name="图片 23" descr="../../../../Desktop/屏幕快照%202018-02-26%20下午4.57.17.pn"/>
+            <wp:cNvGraphicFramePr>
+              <a:graphicFrameLocks xmlns:a="http://schemas.openxmlformats.org/drawingml/2006/main" noChangeAspect="1"/>
+            </wp:cNvGraphicFramePr>
+            <a:graphic xmlns:a="http://schemas.openxmlformats.org/drawingml/2006/main">
+              <a:graphicData uri="http://schemas.openxmlformats.org/drawingml/2006/picture">
+                <pic:pic xmlns:pic="http://schemas.openxmlformats.org/drawingml/2006/picture">
+                  <pic:nvPicPr>
+                    <pic:cNvPr id="0" name="Picture 6" descr="../../../../Desktop/屏幕快照%202018-02-26%20下午4.57.17.pn"/>
+                    <pic:cNvPicPr>
+                      <a:picLocks noChangeAspect="1" noChangeArrowheads="1"/>
+                    </pic:cNvPicPr>
+                  </pic:nvPicPr>
+                  <pic:blipFill>
+                    <a:blip r:embed="rId27">
+                      <a:extLst>
+                        <a:ext uri="{28A0092B-C50C-407E-A947-70E740481C1C}">
+                          <a14:useLocalDpi xmlns:a14="http://schemas.microsoft.com/office/drawing/2010/main" val="0"/>
+                        </a:ext>
+                      </a:extLst>
+                    </a:blip>
+                    <a:srcRect/>
+                    <a:stretch>
+                      <a:fillRect/>
+                    </a:stretch>
+                  </pic:blipFill>
+                  <pic:spPr bwMode="auto">
+                    <a:xfrm>
+                      <a:off x="0" y="0"/>
+                      <a:ext cx="5270500" cy="812800"/>
+                    </a:xfrm>
+                    <a:prstGeom prst="rect">
+                      <a:avLst/>
+                    </a:prstGeom>
+                    <a:noFill/>
+                    <a:ln>
+                      <a:noFill/>
+                    </a:ln>
+                  </pic:spPr>
+                </pic:pic>
+              </a:graphicData>
+            </a:graphic>
+          </wp:inline>
+        </w:drawing>
+      </w:r>
+    </w:p>
+    <w:p>
+      <w:pPr>
+        <w:ind w:firstLine="420"/>
+        <w:rPr>
+          <w:rFonts w:hint="eastAsia"/>
+        </w:rPr>
+      </w:pPr>
+      <w:r>
+        <w:t>注意到L</w:t>
+      </w:r>
+      <w:r>
+        <w:t>使用</w:t>
+      </w:r>
+      <w:r>
+        <w:rPr>
+          <w:rFonts w:hint="eastAsia"/>
+        </w:rPr>
+        <w:t>概率</w:t>
+      </w:r>
+      <w:r>
+        <w:t>ρ</w:t>
+      </w:r>
+      <w:r>
+        <w:t>π</w:t>
+      </w:r>
+      <w:r>
+        <w:t>而不是ρπ ̃</w:t>
+      </w:r>
+      <w:r>
+        <w:t>，忽略了</w:t>
+      </w:r>
+      <w:r>
+        <w:rPr>
+          <w:rFonts w:hint="eastAsia"/>
+        </w:rPr>
+        <w:t>策略</w:t>
+      </w:r>
+      <w:r>
+        <w:t>变化导致的</w:t>
+      </w:r>
+      <w:r>
+        <w:rPr>
+          <w:rFonts w:hint="eastAsia"/>
+        </w:rPr>
+        <w:t>概率</w:t>
+      </w:r>
+      <w:r>
+        <w:t>的变化。</w:t>
+      </w:r>
+      <w:r>
+        <w:rPr>
+          <w:rFonts w:hint="eastAsia"/>
+        </w:rPr>
+        <w:tab/>
+      </w:r>
+      <w:r>
+        <w:t>然而，如果我们有一个参数化策略π</w:t>
+      </w:r>
+      <w:r>
+        <w:t>θ</w:t>
+      </w:r>
+      <w:r>
+        <w:t>，其中π</w:t>
+      </w:r>
+      <w:r>
+        <w:t>θ</w:t>
+      </w:r>
+      <w:r>
+        <w:t>（a | s）是参数向量θ的可微函数，则L将η与一阶匹配。也就是说，对于任何参数值θ0</w:t>
+      </w:r>
+      <w:r>
+        <w:t>:</w:t>
+      </w:r>
+    </w:p>
+    <w:p>
+      <w:pPr>
+        <w:rPr>
+          <w:rFonts w:hint="eastAsia"/>
+        </w:rPr>
+      </w:pPr>
+      <w:r>
+        <w:rPr>
+          <w:rFonts w:hint="eastAsia"/>
+          <w:noProof/>
+        </w:rPr>
+        <w:drawing>
+          <wp:inline distT="0" distB="0" distL="0" distR="0" wp14:anchorId="7F143005" wp14:editId="1031ACA2">
+            <wp:extent cx="5270500" cy="1028700"/>
+            <wp:effectExtent l="0" t="0" r="12700" b="12700"/>
+            <wp:docPr id="24" name="图片 24" descr="../../../../Desktop/屏幕快照%202018-02-26%20下午6.44.54.pn"/>
+            <wp:cNvGraphicFramePr>
+              <a:graphicFrameLocks xmlns:a="http://schemas.openxmlformats.org/drawingml/2006/main" noChangeAspect="1"/>
+            </wp:cNvGraphicFramePr>
+            <a:graphic xmlns:a="http://schemas.openxmlformats.org/drawingml/2006/main">
+              <a:graphicData uri="http://schemas.openxmlformats.org/drawingml/2006/picture">
+                <pic:pic xmlns:pic="http://schemas.openxmlformats.org/drawingml/2006/picture">
+                  <pic:nvPicPr>
+                    <pic:cNvPr id="0" name="Picture 1" descr="../../../../Desktop/屏幕快照%202018-02-26%20下午6.44.54.pn"/>
+                    <pic:cNvPicPr>
+                      <a:picLocks noChangeAspect="1" noChangeArrowheads="1"/>
+                    </pic:cNvPicPr>
+                  </pic:nvPicPr>
+                  <pic:blipFill>
+                    <a:blip r:embed="rId28">
+                      <a:extLst>
+                        <a:ext uri="{28A0092B-C50C-407E-A947-70E740481C1C}">
+                          <a14:useLocalDpi xmlns:a14="http://schemas.microsoft.com/office/drawing/2010/main" val="0"/>
+                        </a:ext>
+                      </a:extLst>
+                    </a:blip>
+                    <a:srcRect/>
+                    <a:stretch>
+                      <a:fillRect/>
+                    </a:stretch>
+                  </pic:blipFill>
+                  <pic:spPr bwMode="auto">
+                    <a:xfrm>
+                      <a:off x="0" y="0"/>
+                      <a:ext cx="5270500" cy="1028700"/>
+                    </a:xfrm>
+                    <a:prstGeom prst="rect">
+                      <a:avLst/>
+                    </a:prstGeom>
+                    <a:noFill/>
+                    <a:ln>
+                      <a:noFill/>
+                    </a:ln>
+                  </pic:spPr>
+                </pic:pic>
+              </a:graphicData>
+            </a:graphic>
+          </wp:inline>
+        </w:drawing>
+      </w:r>
+    </w:p>
+    <w:p>
+      <w:pPr>
+        <w:rPr>
+          <w:rFonts w:hint="eastAsia"/>
+        </w:rPr>
+      </w:pPr>
+      <w:r>
+        <w:rPr>
+          <w:rFonts w:hint="eastAsia"/>
+        </w:rPr>
+        <w:t>(4)意味着足够小的步长</w:t>
+      </w:r>
+      <w:r>
+        <w:t>πθ0→π</w:t>
+      </w:r>
+      <w:r>
+        <w:t xml:space="preserve"> ̃</w:t>
+      </w:r>
+      <w:r>
+        <w:rPr>
+          <w:rFonts w:hint="eastAsia"/>
+        </w:rPr>
+        <w:t>可以改善</w:t>
+      </w:r>
+      <w:r>
+        <w:t>η</w:t>
+      </w:r>
+      <w:r>
+        <w:rPr>
+          <w:rFonts w:hint="eastAsia"/>
+        </w:rPr>
+        <w:t>，但是对于步长取多大并没有指导。</w:t>
+      </w:r>
+    </w:p>
+    <w:p>
+      <w:pPr>
+        <w:rPr>
+          <w:rFonts w:hint="eastAsia"/>
+        </w:rPr>
+      </w:pPr>
+      <w:r>
+        <w:rPr>
+          <w:rFonts w:hint="eastAsia"/>
+        </w:rPr>
+        <w:tab/>
+        <w:t>为了解决这个问题，提出了一中称为保守策略调整的策略更新方法，可以为改进</w:t>
+      </w:r>
+      <w:r>
+        <w:t>η</w:t>
+      </w:r>
+      <w:r>
+        <w:rPr>
+          <w:rFonts w:hint="eastAsia"/>
+        </w:rPr>
+        <w:t>提供明确的下限。</w:t>
+      </w:r>
+      <w:r>
+        <w:t>为了定义保守的政策迭代更新，令</w:t>
+      </w:r>
+      <w:r>
+        <w:t>π</w:t>
+      </w:r>
+      <w:r>
+        <w:t>old</w:t>
+      </w:r>
+      <w:r>
+        <w:t>表示当前的</w:t>
+      </w:r>
+      <w:r>
+        <w:rPr>
+          <w:rFonts w:hint="eastAsia"/>
+        </w:rPr>
+        <w:t>策略，</w:t>
+      </w:r>
+      <w:r>
+        <w:t>π'= argmax</w:t>
+      </w:r>
+      <w:r>
+        <w:t xml:space="preserve"> </w:t>
+      </w:r>
+      <w:r>
+        <w:rPr>
+          <w:vertAlign w:val="subscript"/>
+        </w:rPr>
+        <w:t>π'</w:t>
+      </w:r>
+      <w:r>
+        <w:t xml:space="preserve">L </w:t>
+      </w:r>
+      <w:r>
+        <w:rPr>
+          <w:vertAlign w:val="subscript"/>
+        </w:rPr>
+        <w:t>π</w:t>
+      </w:r>
+      <w:r>
+        <w:rPr>
+          <w:rFonts w:hint="eastAsia"/>
+          <w:vertAlign w:val="subscript"/>
+        </w:rPr>
+        <w:t>old</w:t>
+      </w:r>
+      <w:r>
+        <w:t>（π'）</w:t>
+      </w:r>
+      <w:r>
+        <w:rPr>
+          <w:rFonts w:hint="eastAsia"/>
+        </w:rPr>
+        <w:t>。新的策略</w:t>
+      </w:r>
+      <w:r>
+        <w:t>π</w:t>
+      </w:r>
+      <w:r>
+        <w:rPr>
+          <w:rFonts w:hint="eastAsia"/>
+        </w:rPr>
+        <w:t>new定义为：</w:t>
+      </w:r>
+    </w:p>
+    <w:p>
+      <w:pPr>
+        <w:rPr>
+          <w:rFonts w:hint="eastAsia"/>
+        </w:rPr>
+      </w:pPr>
+      <w:r>
+        <w:rPr>
+          <w:rFonts w:hint="eastAsia"/>
+          <w:noProof/>
+        </w:rPr>
+        <w:drawing>
+          <wp:inline distT="0" distB="0" distL="0" distR="0" wp14:anchorId="10EB9A93" wp14:editId="5EB18F27">
+            <wp:extent cx="5270500" cy="660400"/>
+            <wp:effectExtent l="0" t="0" r="12700" b="0"/>
+            <wp:docPr id="25" name="图片 25" descr="../../../../Desktop/屏幕快照%202018-02-26%20下午6.51.24.pn"/>
+            <wp:cNvGraphicFramePr>
+              <a:graphicFrameLocks xmlns:a="http://schemas.openxmlformats.org/drawingml/2006/main" noChangeAspect="1"/>
+            </wp:cNvGraphicFramePr>
+            <a:graphic xmlns:a="http://schemas.openxmlformats.org/drawingml/2006/main">
+              <a:graphicData uri="http://schemas.openxmlformats.org/drawingml/2006/picture">
+                <pic:pic xmlns:pic="http://schemas.openxmlformats.org/drawingml/2006/picture">
+                  <pic:nvPicPr>
+                    <pic:cNvPr id="0" name="Picture 2" descr="../../../../Desktop/屏幕快照%202018-02-26%20下午6.51.24.pn"/>
+                    <pic:cNvPicPr>
+                      <a:picLocks noChangeAspect="1" noChangeArrowheads="1"/>
+                    </pic:cNvPicPr>
+                  </pic:nvPicPr>
+                  <pic:blipFill>
+                    <a:blip r:embed="rId29">
+                      <a:extLst>
+                        <a:ext uri="{28A0092B-C50C-407E-A947-70E740481C1C}">
+                          <a14:useLocalDpi xmlns:a14="http://schemas.microsoft.com/office/drawing/2010/main" val="0"/>
+                        </a:ext>
+                      </a:extLst>
+                    </a:blip>
+                    <a:srcRect/>
+                    <a:stretch>
+                      <a:fillRect/>
+                    </a:stretch>
+                  </pic:blipFill>
+                  <pic:spPr bwMode="auto">
+                    <a:xfrm>
+                      <a:off x="0" y="0"/>
+                      <a:ext cx="5270500" cy="660400"/>
+                    </a:xfrm>
+                    <a:prstGeom prst="rect">
+                      <a:avLst/>
+                    </a:prstGeom>
+                    <a:noFill/>
+                    <a:ln>
+                      <a:noFill/>
+                    </a:ln>
+                  </pic:spPr>
+                </pic:pic>
+              </a:graphicData>
+            </a:graphic>
+          </wp:inline>
+        </w:drawing>
+      </w:r>
+    </w:p>
+    <w:p>
+      <w:pPr>
+        <w:rPr>
+          <w:rFonts w:hint="eastAsia"/>
+        </w:rPr>
+      </w:pPr>
+      <w:r>
+        <w:rPr>
+          <w:rFonts w:hint="eastAsia"/>
+        </w:rPr>
+        <w:t>下界为：</w:t>
+      </w:r>
+    </w:p>
+    <w:p>
+      <w:pPr>
+        <w:rPr>
+          <w:rFonts w:hint="eastAsia"/>
+        </w:rPr>
+      </w:pPr>
+      <w:r>
+        <w:rPr>
+          <w:rFonts w:hint="eastAsia"/>
+          <w:noProof/>
+        </w:rPr>
+        <w:drawing>
+          <wp:inline distT="0" distB="0" distL="0" distR="0" wp14:anchorId="5E7C35A9" wp14:editId="511E188E">
+            <wp:extent cx="5270500" cy="1130300"/>
+            <wp:effectExtent l="0" t="0" r="12700" b="12700"/>
+            <wp:docPr id="26" name="图片 26" descr="../../../../Desktop/屏幕快照%202018-02-26%20下午6.52.02.pn"/>
+            <wp:cNvGraphicFramePr>
+              <a:graphicFrameLocks xmlns:a="http://schemas.openxmlformats.org/drawingml/2006/main" noChangeAspect="1"/>
+            </wp:cNvGraphicFramePr>
+            <a:graphic xmlns:a="http://schemas.openxmlformats.org/drawingml/2006/main">
+              <a:graphicData uri="http://schemas.openxmlformats.org/drawingml/2006/picture">
+                <pic:pic xmlns:pic="http://schemas.openxmlformats.org/drawingml/2006/picture">
+                  <pic:nvPicPr>
+                    <pic:cNvPr id="0" name="Picture 3" descr="../../../../Desktop/屏幕快照%202018-02-26%20下午6.52.02.pn"/>
+                    <pic:cNvPicPr>
+                      <a:picLocks noChangeAspect="1" noChangeArrowheads="1"/>
+                    </pic:cNvPicPr>
+                  </pic:nvPicPr>
+                  <pic:blipFill>
+                    <a:blip r:embed="rId30">
+                      <a:extLst>
+                        <a:ext uri="{28A0092B-C50C-407E-A947-70E740481C1C}">
+                          <a14:useLocalDpi xmlns:a14="http://schemas.microsoft.com/office/drawing/2010/main" val="0"/>
+                        </a:ext>
+                      </a:extLst>
+                    </a:blip>
+                    <a:srcRect/>
+                    <a:stretch>
+                      <a:fillRect/>
+                    </a:stretch>
+                  </pic:blipFill>
+                  <pic:spPr bwMode="auto">
+                    <a:xfrm>
+                      <a:off x="0" y="0"/>
+                      <a:ext cx="5270500" cy="1130300"/>
+                    </a:xfrm>
+                    <a:prstGeom prst="rect">
+                      <a:avLst/>
+                    </a:prstGeom>
+                    <a:noFill/>
+                    <a:ln>
+                      <a:noFill/>
+                    </a:ln>
+                  </pic:spPr>
+                </pic:pic>
+              </a:graphicData>
+            </a:graphic>
+          </wp:inline>
+        </w:drawing>
+      </w:r>
+    </w:p>
+    <w:p>
+      <w:pPr>
+        <w:ind w:firstLine="420"/>
+        <w:rPr>
+          <w:rFonts w:hint="eastAsia"/>
+        </w:rPr>
+      </w:pPr>
+      <w:r>
+        <w:t>但是，请注意，迄今为止，此限制仅适用于由公式（5）生成的混合策略。 这个政策阶级在实践中是笨拙和限制性的，并且希望实际的政策更新方案适用于所有一般的随机政策类别。</w:t>
+      </w:r>
+    </w:p>
+    <w:p>
+      <w:pPr>
+        <w:pStyle w:val="a6"/>
+        <w:numPr>
+          <w:ilvl w:val="0"/>
+          <w:numId w:val="1"/>
+        </w:numPr>
+        <w:ind w:firstLineChars="0"/>
+        <w:rPr>
+          <w:rFonts w:hint="eastAsia"/>
+          <w:b/>
+        </w:rPr>
+      </w:pPr>
+      <w:r>
+        <w:rPr>
+          <w:b/>
+        </w:rPr>
+        <w:t xml:space="preserve">Monotonic Improvement Guarantee for General Stochastic Policies </w:t>
+      </w:r>
+    </w:p>
+    <w:p>
+      <w:pPr>
+        <w:ind w:firstLine="360"/>
+        <w:rPr>
+          <w:rFonts w:hint="eastAsia"/>
+        </w:rPr>
+      </w:pPr>
+      <w:r>
+        <w:t>等式（6）适用于保守的策略迭代，意味着可以改进右侧的策略更新</w:t>
+      </w:r>
+      <w:r>
+        <w:rPr>
+          <w:rFonts w:hint="eastAsia"/>
+        </w:rPr>
+        <w:t>可以保证提高真实性能</w:t>
+      </w:r>
+      <w:r>
+        <w:t>η</w:t>
+      </w:r>
+      <w:r>
+        <w:rPr>
+          <w:rFonts w:hint="eastAsia"/>
+        </w:rPr>
+        <w:t>。</w:t>
+      </w:r>
+      <w:r>
+        <w:t>我们的主要理论结果是，方程（6）中的政策改进界限可以扩展到一般的随机政策，而不仅仅是混合政策，用π和π之间的距离度量替换α</w:t>
+      </w:r>
+      <w:r>
+        <w:t>，</w:t>
+      </w:r>
+      <w:r>
+        <w:t>常数ε适当。 由于实践中很少使用混合策略，因此这一结果对于将改进保证延伸到实际问题至关重要。 我们使用的特定距离度量是总变差发散度，</w:t>
+      </w:r>
+    </w:p>
+    <w:p>
+      <w:pPr>
+        <w:ind w:firstLine="420"/>
+        <w:rPr>
+          <w:rFonts w:hint="eastAsia"/>
+          <w:b/>
         </w:rPr>
       </w:pPr>
     </w:p>
@@ -1816,6 +2810,103 @@
     </w:sectPr>
   </w:body>
 </w:document>
+</file>
+
+<file path=word/numbering.xml><?xml version="1.0" encoding="utf-8"?>
+<w:numbering xmlns:wpc="http://schemas.microsoft.com/office/word/2010/wordprocessingCanvas" xmlns:mo="http://schemas.microsoft.com/office/mac/office/2008/main" xmlns:mc="http://schemas.openxmlformats.org/markup-compatibility/2006" xmlns:mv="urn:schemas-microsoft-com:mac:vml" xmlns:o="urn:schemas-microsoft-com:office:office" xmlns:r="http://schemas.openxmlformats.org/officeDocument/2006/relationships" xmlns:m="http://schemas.openxmlformats.org/officeDocument/2006/math" xmlns:v="urn:schemas-microsoft-com:vml" xmlns:wp14="http://schemas.microsoft.com/office/word/2010/wordprocessingDrawing" xmlns:wp="http://schemas.openxmlformats.org/drawingml/2006/wordprocessingDrawing" xmlns:w10="urn:schemas-microsoft-com:office:word" xmlns:w="http://schemas.openxmlformats.org/wordprocessingml/2006/main" xmlns:w14="http://schemas.microsoft.com/office/word/2010/wordml" xmlns:w15="http://schemas.microsoft.com/office/word/2012/wordml" xmlns:wpg="http://schemas.microsoft.com/office/word/2010/wordprocessingGroup" xmlns:wpi="http://schemas.microsoft.com/office/word/2010/wordprocessingInk" xmlns:wne="http://schemas.microsoft.com/office/word/2006/wordml" xmlns:wps="http://schemas.microsoft.com/office/word/2010/wordprocessingShape" mc:Ignorable="w14 w15 wp14">
+  <w:abstractNum w:abstractNumId="0">
+    <w:nsid w:val="137940D1"/>
+    <w:multiLevelType w:val="hybridMultilevel"/>
+    <w:tmpl w:val="0D526F12"/>
+    <w:lvl w:ilvl="0" w:tplc="DFCA09AA">
+      <w:start w:val="1"/>
+      <w:numFmt w:val="decimal"/>
+      <w:lvlText w:val="%1."/>
+      <w:lvlJc w:val="left"/>
+      <w:pPr>
+        <w:ind w:left="360" w:hanging="360"/>
+      </w:pPr>
+      <w:rPr>
+        <w:rFonts w:hint="eastAsia"/>
+      </w:rPr>
+    </w:lvl>
+    <w:lvl w:ilvl="1" w:tplc="04090019" w:tentative="1">
+      <w:start w:val="1"/>
+      <w:numFmt w:val="lowerLetter"/>
+      <w:lvlText w:val="%2)"/>
+      <w:lvlJc w:val="left"/>
+      <w:pPr>
+        <w:ind w:left="960" w:hanging="480"/>
+      </w:pPr>
+    </w:lvl>
+    <w:lvl w:ilvl="2" w:tplc="0409001B" w:tentative="1">
+      <w:start w:val="1"/>
+      <w:numFmt w:val="lowerRoman"/>
+      <w:lvlText w:val="%3."/>
+      <w:lvlJc w:val="right"/>
+      <w:pPr>
+        <w:ind w:left="1440" w:hanging="480"/>
+      </w:pPr>
+    </w:lvl>
+    <w:lvl w:ilvl="3" w:tplc="0409000F" w:tentative="1">
+      <w:start w:val="1"/>
+      <w:numFmt w:val="decimal"/>
+      <w:lvlText w:val="%4."/>
+      <w:lvlJc w:val="left"/>
+      <w:pPr>
+        <w:ind w:left="1920" w:hanging="480"/>
+      </w:pPr>
+    </w:lvl>
+    <w:lvl w:ilvl="4" w:tplc="04090019" w:tentative="1">
+      <w:start w:val="1"/>
+      <w:numFmt w:val="lowerLetter"/>
+      <w:lvlText w:val="%5)"/>
+      <w:lvlJc w:val="left"/>
+      <w:pPr>
+        <w:ind w:left="2400" w:hanging="480"/>
+      </w:pPr>
+    </w:lvl>
+    <w:lvl w:ilvl="5" w:tplc="0409001B" w:tentative="1">
+      <w:start w:val="1"/>
+      <w:numFmt w:val="lowerRoman"/>
+      <w:lvlText w:val="%6."/>
+      <w:lvlJc w:val="right"/>
+      <w:pPr>
+        <w:ind w:left="2880" w:hanging="480"/>
+      </w:pPr>
+    </w:lvl>
+    <w:lvl w:ilvl="6" w:tplc="0409000F" w:tentative="1">
+      <w:start w:val="1"/>
+      <w:numFmt w:val="decimal"/>
+      <w:lvlText w:val="%7."/>
+      <w:lvlJc w:val="left"/>
+      <w:pPr>
+        <w:ind w:left="3360" w:hanging="480"/>
+      </w:pPr>
+    </w:lvl>
+    <w:lvl w:ilvl="7" w:tplc="04090019" w:tentative="1">
+      <w:start w:val="1"/>
+      <w:numFmt w:val="lowerLetter"/>
+      <w:lvlText w:val="%8)"/>
+      <w:lvlJc w:val="left"/>
+      <w:pPr>
+        <w:ind w:left="3840" w:hanging="480"/>
+      </w:pPr>
+    </w:lvl>
+    <w:lvl w:ilvl="8" w:tplc="0409001B" w:tentative="1">
+      <w:start w:val="1"/>
+      <w:numFmt w:val="lowerRoman"/>
+      <w:lvlText w:val="%9."/>
+      <w:lvlJc w:val="right"/>
+      <w:pPr>
+        <w:ind w:left="4320" w:hanging="480"/>
+      </w:pPr>
+    </w:lvl>
+  </w:abstractNum>
+  <w:num w:numId="1">
+    <w:abstractNumId w:val="0"/>
+  </w:num>
+</w:numbering>
 </file>
 
 <file path=word/styles.xml><?xml version="1.0" encoding="utf-8"?>
@@ -2368,6 +3459,37 @@
       <w:szCs w:val="32"/>
     </w:rPr>
   </w:style>
+  <w:style w:type="paragraph" w:styleId="a4">
+    <w:name w:val="Date"/>
+    <w:basedOn w:val="a"/>
+    <w:next w:val="a"/>
+    <w:link w:val="a5"/>
+    <w:uiPriority w:val="99"/>
+    <w:semiHidden/>
+    <w:unhideWhenUsed/>
+    <w:rsid w:val="00214724"/>
+    <w:pPr>
+      <w:ind w:leftChars="2500" w:left="100"/>
+    </w:pPr>
+  </w:style>
+  <w:style w:type="character" w:customStyle="1" w:styleId="a5">
+    <w:name w:val="日期字符"/>
+    <w:basedOn w:val="a0"/>
+    <w:link w:val="a4"/>
+    <w:uiPriority w:val="99"/>
+    <w:semiHidden/>
+    <w:rsid w:val="00214724"/>
+  </w:style>
+  <w:style w:type="paragraph" w:styleId="a6">
+    <w:name w:val="List Paragraph"/>
+    <w:basedOn w:val="a"/>
+    <w:uiPriority w:val="34"/>
+    <w:qFormat/>
+    <w:rsid w:val="00AE614B"/>
+    <w:pPr>
+      <w:ind w:firstLineChars="200" w:firstLine="420"/>
+    </w:pPr>
+  </w:style>
 </w:styles>
 </file>
 

--- a/笔记/Trust Region Policy Optimization.docx
+++ b/笔记/Trust Region Policy Optimization.docx
@@ -1645,15 +1645,7 @@
         <w:rPr>
           <w:rFonts w:hint="eastAsia"/>
         </w:rPr>
-        <w:t>：我们描述了一个保证单调改进的优化策略</w:t>
-      </w:r>
-      <w:bookmarkStart w:id="0" w:name="_GoBack"/>
-      <w:bookmarkEnd w:id="0"/>
-      <w:r>
-        <w:rPr>
-          <w:rFonts w:hint="eastAsia"/>
-        </w:rPr>
-        <w:t>的迭代过程，通过对理论上合理的过程进行几次近似，我们开发了一种称为信赖域策略优化的使用算法。</w:t>
+        <w:t>：我们描述了一个保证单调改进的优化策略的迭代过程，通过对理论上合理的过程进行几次近似，我们开发了一种称为信赖域策略优化的使用算法。</w:t>
       </w:r>
       <w:r>
         <w:rPr>
@@ -2237,7 +2229,16 @@
         <w:t>这个方程意味着</w:t>
       </w:r>
       <w:r>
-        <w:t>任何政策更新π→π ̃在每个状态s上具有非负的预期优势，即一个</w:t>
+        <w:t>任何政策更新π→π</w:t>
+      </w:r>
+      <w:r>
+        <w:rPr>
+          <w:rFonts w:ascii="Calibri" w:eastAsia="Calibri" w:hAnsi="Calibri" w:cs="Calibri"/>
+        </w:rPr>
+        <w:t xml:space="preserve"> ̃</w:t>
+      </w:r>
+      <w:r>
+        <w:t>在每个状态s上具有非负的预期优势，即一个</w:t>
       </w:r>
       <m:oMath>
         <m:r>
@@ -2251,36 +2252,78 @@
         </m:r>
       </m:oMath>
       <w:r>
-        <w:t>π ̃（a | s）Aπ（s，a）≥0，可以保证提高政策绩效η，</w:t>
+        <w:t>π</w:t>
+      </w:r>
+      <w:r>
+        <w:rPr>
+          <w:rFonts w:ascii="Calibri" w:eastAsia="Calibri" w:hAnsi="Calibri" w:cs="Calibri"/>
+        </w:rPr>
+        <w:t xml:space="preserve"> ̃</w:t>
+      </w:r>
+      <w:r>
+        <w:t>（a | s）Aπ（s，a）≥0，可以保证提高政策绩效η，</w:t>
       </w:r>
       <w:r>
         <w:t>或者在所有地方的预期优势都为零的情况下保持不变。</w:t>
       </w:r>
       <w:r>
-        <w:t>这意味着经典结果是，如果至少有一个具有积极优势的状态动作对，那么使用确定性策略pi ̃（s）= argmax</w:t>
-      </w:r>
-      <w:r>
-        <w:rPr>
+        <w:t>这意味着经典结果是，如果至少有一个具有积极优势的状态动作对，那么使用确定性策略</w:t>
+      </w:r>
+      <w:r>
+        <w:rPr>
+          <w:b/>
+          <w:u w:val="single"/>
+        </w:rPr>
+        <w:t>π</w:t>
+      </w:r>
+      <w:r>
+        <w:rPr>
+          <w:b/>
+          <w:u w:val="single"/>
+        </w:rPr>
+        <w:t xml:space="preserve"> ̃（s）= argmax</w:t>
+      </w:r>
+      <w:r>
+        <w:rPr>
+          <w:b/>
+          <w:u w:val="single"/>
           <w:vertAlign w:val="subscript"/>
         </w:rPr>
         <w:t>a</w:t>
       </w:r>
       <w:r>
-        <w:t>Aπ（s，a）的精确策略迭代执行的更新改进了策略值和非零状态访问概率，否则算法已经收敛到最优策略。</w:t>
+        <w:rPr>
+          <w:b/>
+          <w:u w:val="single"/>
+        </w:rPr>
+        <w:t>Aπ（s，a）</w:t>
+      </w:r>
+      <w:r>
+        <w:t>的精确策略迭代执行的更新改进了策略值和非零状态访问概率，否则算法已经收敛到最优策略。</w:t>
       </w:r>
       <w:r>
         <w:t>然而，在近似的情况下，由于估计和逼近误差，通常将不可避免地存在一些状态，其中预期的优势是负的，</w:t>
       </w:r>
       <w:r>
-        <w:t>ρπ（s）对π的复数依赖性使方程（2）难以直接优化。 相反，我们引入下面的局部近似η：</w:t>
-      </w:r>
-    </w:p>
-    <w:p>
-      <w:pPr>
-        <w:rPr>
-          <w:rFonts w:hint="eastAsia"/>
-        </w:rPr>
-      </w:pPr>
+        <w:t>ρπ（s）对π</w:t>
+      </w:r>
+      <w:r>
+        <w:t xml:space="preserve"> ̃</w:t>
+      </w:r>
+      <w:r>
+        <w:t xml:space="preserve">的复数依赖性使方程（2）难以直接优化。 </w:t>
+      </w:r>
+      <w:r>
+        <w:rPr>
+          <w:rFonts w:hint="eastAsia"/>
+        </w:rPr>
+        <w:t>因此</w:t>
+      </w:r>
+      <w:r>
+        <w:t>，我们引入下面的局部近似η：</w:t>
+      </w:r>
+    </w:p>
+    <w:p>
       <w:r>
         <w:rPr>
           <w:rFonts w:hint="eastAsia"/>
@@ -2339,50 +2382,63 @@
     <w:p>
       <w:pPr>
         <w:ind w:firstLine="420"/>
-        <w:rPr>
-          <w:rFonts w:hint="eastAsia"/>
-        </w:rPr>
-      </w:pPr>
-      <w:r>
-        <w:t>注意到L</w:t>
-      </w:r>
-      <w:r>
-        <w:t>使用</w:t>
-      </w:r>
-      <w:r>
-        <w:rPr>
-          <w:rFonts w:hint="eastAsia"/>
+      </w:pPr>
+      <w:r>
+        <w:rPr>
+          <w:u w:val="single"/>
+        </w:rPr>
+        <w:t>注意到L使用</w:t>
+      </w:r>
+      <w:r>
+        <w:rPr>
+          <w:rFonts w:hint="eastAsia"/>
+          <w:u w:val="single"/>
         </w:rPr>
         <w:t>概率</w:t>
       </w:r>
       <w:r>
-        <w:t>ρ</w:t>
-      </w:r>
-      <w:r>
-        <w:t>π</w:t>
-      </w:r>
-      <w:r>
-        <w:t>而不是ρπ ̃</w:t>
-      </w:r>
-      <w:r>
+        <w:rPr>
+          <w:u w:val="single"/>
+        </w:rPr>
+        <w:t>ρπ而不是ρπ</w:t>
+      </w:r>
+      <w:r>
+        <w:rPr>
+          <w:rFonts w:ascii="Calibri" w:eastAsia="Calibri" w:hAnsi="Calibri" w:cs="Calibri"/>
+          <w:u w:val="single"/>
+        </w:rPr>
+        <w:t xml:space="preserve"> ̃</w:t>
+      </w:r>
+      <w:r>
+        <w:rPr>
+          <w:u w:val="single"/>
+        </w:rPr>
         <w:t>，忽略了</w:t>
       </w:r>
       <w:r>
         <w:rPr>
           <w:rFonts w:hint="eastAsia"/>
+          <w:u w:val="single"/>
         </w:rPr>
         <w:t>策略</w:t>
       </w:r>
       <w:r>
+        <w:rPr>
+          <w:u w:val="single"/>
+        </w:rPr>
         <w:t>变化导致的</w:t>
       </w:r>
       <w:r>
         <w:rPr>
           <w:rFonts w:hint="eastAsia"/>
+          <w:u w:val="single"/>
         </w:rPr>
         <w:t>概率</w:t>
       </w:r>
       <w:r>
+        <w:rPr>
+          <w:u w:val="single"/>
+        </w:rPr>
         <w:t>的变化。</w:t>
       </w:r>
       <w:r>
@@ -2392,30 +2448,35 @@
         <w:tab/>
       </w:r>
       <w:r>
-        <w:t>然而，如果我们有一个参数化策略π</w:t>
-      </w:r>
-      <w:r>
-        <w:t>θ</w:t>
-      </w:r>
-      <w:r>
-        <w:t>，其中π</w:t>
-      </w:r>
-      <w:r>
-        <w:t>θ</w:t>
-      </w:r>
-      <w:r>
-        <w:t>（a | s）是参数向量θ的可微函数，则L将η与一阶匹配。也就是说，对于任何参数值θ0</w:t>
+        <w:t>然而，如果我们有一个参数化策略πθ，其中πθ（a | s）是参数向量θ的可微函数，则</w:t>
+      </w:r>
+      <w:r>
+        <w:rPr>
+          <w:u w:val="single"/>
+        </w:rPr>
+        <w:t>L将η</w:t>
+      </w:r>
+      <w:r>
+        <w:rPr>
+          <w:u w:val="single"/>
+        </w:rPr>
+        <w:t>与一阶</w:t>
+      </w:r>
+      <w:r>
+        <w:rPr>
+          <w:rFonts w:hint="eastAsia"/>
+          <w:u w:val="single"/>
+        </w:rPr>
+        <w:t>导数相等</w:t>
+      </w:r>
+      <w:r>
+        <w:t>。也就是说，对于任何参数值θ0</w:t>
       </w:r>
       <w:r>
         <w:t>:</w:t>
       </w:r>
     </w:p>
     <w:p>
-      <w:pPr>
-        <w:rPr>
-          <w:rFonts w:hint="eastAsia"/>
-        </w:rPr>
-      </w:pPr>
       <w:r>
         <w:rPr>
           <w:rFonts w:hint="eastAsia"/>
@@ -2474,58 +2535,90 @@
     <w:p>
       <w:pPr>
         <w:rPr>
-          <w:rFonts w:hint="eastAsia"/>
-        </w:rPr>
-      </w:pPr>
-      <w:r>
-        <w:rPr>
-          <w:rFonts w:hint="eastAsia"/>
+          <w:u w:val="single"/>
+        </w:rPr>
+      </w:pPr>
+      <w:r>
+        <w:rPr>
+          <w:rFonts w:hint="eastAsia"/>
+          <w:u w:val="single"/>
         </w:rPr>
         <w:t>(4)意味着足够小的步长</w:t>
       </w:r>
       <w:r>
-        <w:t>πθ0→π</w:t>
-      </w:r>
-      <w:r>
-        <w:t xml:space="preserve"> ̃</w:t>
-      </w:r>
-      <w:r>
-        <w:rPr>
-          <w:rFonts w:hint="eastAsia"/>
+        <w:rPr>
+          <w:u w:val="single"/>
+        </w:rPr>
+        <w:t>πθ0→π ̃</w:t>
+      </w:r>
+      <w:r>
+        <w:rPr>
+          <w:rFonts w:hint="eastAsia"/>
+          <w:u w:val="single"/>
         </w:rPr>
         <w:t>可以改善</w:t>
       </w:r>
       <w:r>
+        <w:rPr>
+          <w:u w:val="single"/>
+        </w:rPr>
         <w:t>η</w:t>
       </w:r>
       <w:r>
         <w:rPr>
           <w:rFonts w:hint="eastAsia"/>
+          <w:u w:val="single"/>
         </w:rPr>
         <w:t>，但是对于步长取多大并没有指导。</w:t>
       </w:r>
     </w:p>
     <w:p>
-      <w:pPr>
-        <w:rPr>
-          <w:rFonts w:hint="eastAsia"/>
-        </w:rPr>
-      </w:pPr>
       <w:r>
         <w:rPr>
           <w:rFonts w:hint="eastAsia"/>
         </w:rPr>
         <w:tab/>
-        <w:t>为了解决这个问题，提出了一中称为保守策略调整的策略更新方法，可以为改进</w:t>
-      </w:r>
-      <w:r>
+        <w:t>为了解决这个问题，提出了一中称为</w:t>
+      </w:r>
+      <w:r>
+        <w:rPr>
+          <w:rFonts w:hint="eastAsia"/>
+          <w:b/>
+          <w:u w:val="single"/>
+        </w:rPr>
+        <w:t>保守策略调整的策略更新方法</w:t>
+      </w:r>
+      <w:r>
+        <w:rPr>
+          <w:rFonts w:hint="eastAsia"/>
+        </w:rPr>
+        <w:t>，可以为</w:t>
+      </w:r>
+      <w:r>
+        <w:rPr>
+          <w:rFonts w:hint="eastAsia"/>
+          <w:u w:val="single"/>
+        </w:rPr>
+        <w:t>改进</w:t>
+      </w:r>
+      <w:r>
+        <w:rPr>
+          <w:u w:val="single"/>
+        </w:rPr>
         <w:t>η</w:t>
       </w:r>
       <w:r>
         <w:rPr>
           <w:rFonts w:hint="eastAsia"/>
-        </w:rPr>
-        <w:t>提供明确的下限。</w:t>
+          <w:u w:val="single"/>
+        </w:rPr>
+        <w:t>提供明确的下限</w:t>
+      </w:r>
+      <w:r>
+        <w:rPr>
+          <w:rFonts w:hint="eastAsia"/>
+        </w:rPr>
+        <w:t>。</w:t>
       </w:r>
       <w:r>
         <w:t>为了定义保守的政策迭代更新，令</w:t>
@@ -2546,22 +2639,27 @@
         <w:t>策略，</w:t>
       </w:r>
       <w:r>
-        <w:t>π'= argmax</w:t>
-      </w:r>
-      <w:r>
-        <w:t xml:space="preserve"> </w:t>
-      </w:r>
-      <w:r>
-        <w:rPr>
+        <w:rPr>
+          <w:u w:val="single"/>
+        </w:rPr>
+        <w:t xml:space="preserve">π'= argmax </w:t>
+      </w:r>
+      <w:r>
+        <w:rPr>
+          <w:u w:val="single"/>
           <w:vertAlign w:val="subscript"/>
         </w:rPr>
         <w:t>π'</w:t>
       </w:r>
       <w:r>
+        <w:rPr>
+          <w:u w:val="single"/>
+        </w:rPr>
         <w:t xml:space="preserve">L </w:t>
       </w:r>
       <w:r>
         <w:rPr>
+          <w:u w:val="single"/>
           <w:vertAlign w:val="subscript"/>
         </w:rPr>
         <w:t>π</w:t>
@@ -2569,18 +2667,29 @@
       <w:r>
         <w:rPr>
           <w:rFonts w:hint="eastAsia"/>
+          <w:u w:val="single"/>
           <w:vertAlign w:val="subscript"/>
         </w:rPr>
         <w:t>old</w:t>
       </w:r>
       <w:r>
+        <w:rPr>
+          <w:u w:val="single"/>
+        </w:rPr>
         <w:t>（π'）</w:t>
       </w:r>
       <w:r>
         <w:rPr>
           <w:rFonts w:hint="eastAsia"/>
-        </w:rPr>
-        <w:t>。新的策略</w:t>
+          <w:u w:val="single"/>
+        </w:rPr>
+        <w:t>。</w:t>
+      </w:r>
+      <w:r>
+        <w:rPr>
+          <w:rFonts w:hint="eastAsia"/>
+        </w:rPr>
+        <w:t>新的策略</w:t>
       </w:r>
       <w:r>
         <w:t>π</w:t>
@@ -2593,11 +2702,6 @@
       </w:r>
     </w:p>
     <w:p>
-      <w:pPr>
-        <w:rPr>
-          <w:rFonts w:hint="eastAsia"/>
-        </w:rPr>
-      </w:pPr>
       <w:r>
         <w:rPr>
           <w:rFonts w:hint="eastAsia"/>
@@ -2654,11 +2758,6 @@
       </w:r>
     </w:p>
     <w:p>
-      <w:pPr>
-        <w:rPr>
-          <w:rFonts w:hint="eastAsia"/>
-        </w:rPr>
-      </w:pPr>
       <w:r>
         <w:rPr>
           <w:rFonts w:hint="eastAsia"/>
@@ -2667,11 +2766,6 @@
       </w:r>
     </w:p>
     <w:p>
-      <w:pPr>
-        <w:rPr>
-          <w:rFonts w:hint="eastAsia"/>
-        </w:rPr>
-      </w:pPr>
       <w:r>
         <w:rPr>
           <w:rFonts w:hint="eastAsia"/>
@@ -2730,12 +2824,18 @@
     <w:p>
       <w:pPr>
         <w:ind w:firstLine="420"/>
-        <w:rPr>
-          <w:rFonts w:hint="eastAsia"/>
-        </w:rPr>
-      </w:pPr>
-      <w:r>
-        <w:t>但是，请注意，迄今为止，此限制仅适用于由公式（5）生成的混合策略。 这个政策阶级在实践中是笨拙和限制性的，并且希望实际的政策更新方案适用于所有一般的随机政策类别。</w:t>
+      </w:pPr>
+      <w:r>
+        <w:t>但是，请注意，迄今为止，</w:t>
+      </w:r>
+      <w:r>
+        <w:rPr>
+          <w:u w:val="single"/>
+        </w:rPr>
+        <w:t>此限制仅适用于由公式（5）生成的混合策略</w:t>
+      </w:r>
+      <w:r>
+        <w:t>。 这个政策阶级在实践中是笨拙和限制性的，并且希望实际的政策更新方案适用于所有一般的随机政策类别。</w:t>
       </w:r>
     </w:p>
     <w:p>
@@ -2747,7 +2847,6 @@
         </w:numPr>
         <w:ind w:firstLineChars="0"/>
         <w:rPr>
-          <w:rFonts w:hint="eastAsia"/>
           <w:b/>
         </w:rPr>
       </w:pPr>
@@ -2755,7 +2854,27 @@
         <w:rPr>
           <w:b/>
         </w:rPr>
-        <w:t xml:space="preserve">Monotonic Improvement Guarantee for General Stochastic Policies </w:t>
+        <w:t>Monotonic Improvement Guarantee for General Stochastic Policies</w:t>
+      </w:r>
+      <w:r>
+        <w:rPr>
+          <w:rFonts w:hint="eastAsia"/>
+          <w:b/>
+        </w:rPr>
+        <w:t>(</w:t>
+      </w:r>
+      <w:r>
+        <w:rPr>
+          <w:b/>
+        </w:rPr>
+        <w:t>一般随机策略的单调改进保证</w:t>
+      </w:r>
+      <w:r>
+        <w:rPr>
+          <w:rFonts w:hint="eastAsia"/>
+          <w:b/>
+        </w:rPr>
+        <w:t>)</w:t>
       </w:r>
     </w:p>
     <w:p>
@@ -2784,13 +2903,198 @@
         <w:t>。</w:t>
       </w:r>
       <w:r>
-        <w:t>我们的主要理论结果是，方程（6）中的政策改进界限可以扩展到一般的随机政策，而不仅仅是混合政策，用π和π之间的距离度量替换α</w:t>
-      </w:r>
-      <w:r>
-        <w:t>，</w:t>
-      </w:r>
-      <w:r>
-        <w:t>常数ε适当。 由于实践中很少使用混合策略，因此这一结果对于将改进保证延伸到实际问题至关重要。 我们使用的特定距离度量是总变差发散度，</w:t>
+        <w:t>我们的主要理论结果是，</w:t>
+      </w:r>
+      <w:r>
+        <w:rPr>
+          <w:u w:val="single"/>
+        </w:rPr>
+        <w:t xml:space="preserve">方程（6）中的政策改进界限可以扩展到一般的随机政策，而不仅仅是混合政策，用π和π之间的距离度量替换α，常数ε适当。 </w:t>
+      </w:r>
+      <w:r>
+        <w:t>由于实践中很少使用混合策略，因此这一结果对于将改进保证延伸到实际问题至关重要。 我们使用的特定距离度量是总变差发散度，</w:t>
+      </w:r>
+      <w:r>
+        <w:rPr>
+          <w:noProof/>
+        </w:rPr>
+        <w:drawing>
+          <wp:inline distT="0" distB="0" distL="0" distR="0" wp14:anchorId="06767845" wp14:editId="14F3E354">
+            <wp:extent cx="2207768" cy="269240"/>
+            <wp:effectExtent l="0" t="0" r="2540" b="10160"/>
+            <wp:docPr id="27" name="图片 27" descr="../../../../Desktop/屏幕快照%202018-03-02%20上午9.32.15.pn"/>
+            <wp:cNvGraphicFramePr>
+              <a:graphicFrameLocks xmlns:a="http://schemas.openxmlformats.org/drawingml/2006/main" noChangeAspect="1"/>
+            </wp:cNvGraphicFramePr>
+            <a:graphic xmlns:a="http://schemas.openxmlformats.org/drawingml/2006/main">
+              <a:graphicData uri="http://schemas.openxmlformats.org/drawingml/2006/picture">
+                <pic:pic xmlns:pic="http://schemas.openxmlformats.org/drawingml/2006/picture">
+                  <pic:nvPicPr>
+                    <pic:cNvPr id="0" name="Picture 1" descr="../../../../Desktop/屏幕快照%202018-03-02%20上午9.32.15.pn"/>
+                    <pic:cNvPicPr>
+                      <a:picLocks noChangeAspect="1" noChangeArrowheads="1"/>
+                    </pic:cNvPicPr>
+                  </pic:nvPicPr>
+                  <pic:blipFill>
+                    <a:blip r:embed="rId31">
+                      <a:extLst>
+                        <a:ext uri="{28A0092B-C50C-407E-A947-70E740481C1C}">
+                          <a14:useLocalDpi xmlns:a14="http://schemas.microsoft.com/office/drawing/2010/main" val="0"/>
+                        </a:ext>
+                      </a:extLst>
+                    </a:blip>
+                    <a:srcRect/>
+                    <a:stretch>
+                      <a:fillRect/>
+                    </a:stretch>
+                  </pic:blipFill>
+                  <pic:spPr bwMode="auto">
+                    <a:xfrm>
+                      <a:off x="0" y="0"/>
+                      <a:ext cx="2437522" cy="297259"/>
+                    </a:xfrm>
+                    <a:prstGeom prst="rect">
+                      <a:avLst/>
+                    </a:prstGeom>
+                    <a:noFill/>
+                    <a:ln>
+                      <a:noFill/>
+                    </a:ln>
+                  </pic:spPr>
+                </pic:pic>
+              </a:graphicData>
+            </a:graphic>
+          </wp:inline>
+        </w:drawing>
+      </w:r>
+      <w:r>
+        <w:rPr>
+          <w:rFonts w:hint="eastAsia"/>
+        </w:rPr>
+        <w:t>,定义：</w:t>
+      </w:r>
+    </w:p>
+    <w:p>
+      <w:pPr>
+        <w:ind w:firstLine="360"/>
+        <w:rPr>
+          <w:rFonts w:hint="eastAsia"/>
+        </w:rPr>
+      </w:pPr>
+      <w:r>
+        <w:rPr>
+          <w:rFonts w:hint="eastAsia"/>
+          <w:noProof/>
+        </w:rPr>
+        <w:drawing>
+          <wp:inline distT="0" distB="0" distL="0" distR="0" wp14:anchorId="52C12F9E" wp14:editId="3665B9FB">
+            <wp:extent cx="5270500" cy="546100"/>
+            <wp:effectExtent l="0" t="0" r="12700" b="12700"/>
+            <wp:docPr id="30" name="图片 30" descr="../../../../Desktop/屏幕快照%202018-03-02%20上午9.34.31.pn"/>
+            <wp:cNvGraphicFramePr>
+              <a:graphicFrameLocks xmlns:a="http://schemas.openxmlformats.org/drawingml/2006/main" noChangeAspect="1"/>
+            </wp:cNvGraphicFramePr>
+            <a:graphic xmlns:a="http://schemas.openxmlformats.org/drawingml/2006/main">
+              <a:graphicData uri="http://schemas.openxmlformats.org/drawingml/2006/picture">
+                <pic:pic xmlns:pic="http://schemas.openxmlformats.org/drawingml/2006/picture">
+                  <pic:nvPicPr>
+                    <pic:cNvPr id="0" name="Picture 4" descr="../../../../Desktop/屏幕快照%202018-03-02%20上午9.34.31.pn"/>
+                    <pic:cNvPicPr>
+                      <a:picLocks noChangeAspect="1" noChangeArrowheads="1"/>
+                    </pic:cNvPicPr>
+                  </pic:nvPicPr>
+                  <pic:blipFill>
+                    <a:blip r:embed="rId32">
+                      <a:extLst>
+                        <a:ext uri="{28A0092B-C50C-407E-A947-70E740481C1C}">
+                          <a14:useLocalDpi xmlns:a14="http://schemas.microsoft.com/office/drawing/2010/main" val="0"/>
+                        </a:ext>
+                      </a:extLst>
+                    </a:blip>
+                    <a:srcRect/>
+                    <a:stretch>
+                      <a:fillRect/>
+                    </a:stretch>
+                  </pic:blipFill>
+                  <pic:spPr bwMode="auto">
+                    <a:xfrm>
+                      <a:off x="0" y="0"/>
+                      <a:ext cx="5270500" cy="546100"/>
+                    </a:xfrm>
+                    <a:prstGeom prst="rect">
+                      <a:avLst/>
+                    </a:prstGeom>
+                    <a:noFill/>
+                    <a:ln>
+                      <a:noFill/>
+                    </a:ln>
+                  </pic:spPr>
+                </pic:pic>
+              </a:graphicData>
+            </a:graphic>
+          </wp:inline>
+        </w:drawing>
+      </w:r>
+    </w:p>
+    <w:p>
+      <w:pPr>
+        <w:rPr>
+          <w:rFonts w:hint="eastAsia"/>
+        </w:rPr>
+      </w:pPr>
+      <w:r>
+        <w:rPr>
+          <w:rFonts w:hint="eastAsia"/>
+          <w:noProof/>
+        </w:rPr>
+        <w:drawing>
+          <wp:inline distT="0" distB="0" distL="0" distR="0" wp14:anchorId="205E998E" wp14:editId="2A45F2D7">
+            <wp:extent cx="5270500" cy="2019300"/>
+            <wp:effectExtent l="0" t="0" r="12700" b="12700"/>
+            <wp:docPr id="31" name="图片 31" descr="../../../../Desktop/屏幕快照%202018-03-02%20上午9.34.27.pn"/>
+            <wp:cNvGraphicFramePr>
+              <a:graphicFrameLocks xmlns:a="http://schemas.openxmlformats.org/drawingml/2006/main" noChangeAspect="1"/>
+            </wp:cNvGraphicFramePr>
+            <a:graphic xmlns:a="http://schemas.openxmlformats.org/drawingml/2006/main">
+              <a:graphicData uri="http://schemas.openxmlformats.org/drawingml/2006/picture">
+                <pic:pic xmlns:pic="http://schemas.openxmlformats.org/drawingml/2006/picture">
+                  <pic:nvPicPr>
+                    <pic:cNvPr id="0" name="Picture 5" descr="../../../../Desktop/屏幕快照%202018-03-02%20上午9.34.27.pn"/>
+                    <pic:cNvPicPr>
+                      <a:picLocks noChangeAspect="1" noChangeArrowheads="1"/>
+                    </pic:cNvPicPr>
+                  </pic:nvPicPr>
+                  <pic:blipFill>
+                    <a:blip r:embed="rId33">
+                      <a:extLst>
+                        <a:ext uri="{28A0092B-C50C-407E-A947-70E740481C1C}">
+                          <a14:useLocalDpi xmlns:a14="http://schemas.microsoft.com/office/drawing/2010/main" val="0"/>
+                        </a:ext>
+                      </a:extLst>
+                    </a:blip>
+                    <a:srcRect/>
+                    <a:stretch>
+                      <a:fillRect/>
+                    </a:stretch>
+                  </pic:blipFill>
+                  <pic:spPr bwMode="auto">
+                    <a:xfrm>
+                      <a:off x="0" y="0"/>
+                      <a:ext cx="5270500" cy="2019300"/>
+                    </a:xfrm>
+                    <a:prstGeom prst="rect">
+                      <a:avLst/>
+                    </a:prstGeom>
+                    <a:noFill/>
+                    <a:ln>
+                      <a:noFill/>
+                    </a:ln>
+                  </pic:spPr>
+                </pic:pic>
+              </a:graphicData>
+            </a:graphic>
+          </wp:inline>
+        </w:drawing>
       </w:r>
     </w:p>
     <w:p>
@@ -2798,7 +3102,757 @@
         <w:ind w:firstLine="420"/>
         <w:rPr>
           <w:rFonts w:hint="eastAsia"/>
+        </w:rPr>
+      </w:pPr>
+      <w:r>
+        <w:t>我们在附录中提供了两个证明。 第一个证明表明Kakade和Langford的结果使用了这样一个事实，即两个分布随机变量的总变化散度小于α可以耦合，因此它们的概率为1 - α。 第二个证明使用了扰动理论。</w:t>
+      </w:r>
+    </w:p>
+    <w:p>
+      <w:pPr>
+        <w:ind w:firstLine="420"/>
+        <w:rPr>
+          <w:rFonts w:hint="eastAsia"/>
+        </w:rPr>
+      </w:pPr>
+      <w:r>
+        <w:t>接下来，我们注意到总变差背离和KL</w:t>
+      </w:r>
+      <w:r>
+        <w:t>散度之间的下列关系:</w:t>
+      </w:r>
+      <w:r>
+        <w:t>D</w:t>
+      </w:r>
+      <w:r>
+        <w:rPr>
+          <w:vertAlign w:val="subscript"/>
+        </w:rPr>
+        <w:t>TV</w:t>
+      </w:r>
+      <w:r>
+        <w:t>（p || q</w:t>
+      </w:r>
+      <w:r>
+        <w:t>）</w:t>
+      </w:r>
+      <w:r>
+        <w:rPr>
+          <w:vertAlign w:val="superscript"/>
+        </w:rPr>
+        <w:t>2</w:t>
+      </w:r>
+      <w:r>
+        <w:t>≤D</w:t>
+      </w:r>
+      <w:r>
+        <w:rPr>
+          <w:vertAlign w:val="subscript"/>
+        </w:rPr>
+        <w:t>KL</w:t>
+      </w:r>
+      <w:r>
+        <w:t>（p || q）。 令Dmax KL（π，π ̃）= maxs DKL（π（·| s）||π ̃（·| s））。 下面的界限直接来自定理1：</w:t>
+      </w:r>
+    </w:p>
+    <w:p>
+      <w:pPr>
+        <w:ind w:firstLine="420"/>
+        <w:rPr>
+          <w:rFonts w:hint="eastAsia"/>
+        </w:rPr>
+      </w:pPr>
+      <w:r>
+        <w:rPr>
+          <w:rFonts w:hint="eastAsia"/>
+          <w:noProof/>
+        </w:rPr>
+        <w:drawing>
+          <wp:inline distT="0" distB="0" distL="0" distR="0" wp14:anchorId="00B14EA1" wp14:editId="48E8D43F">
+            <wp:extent cx="4826000" cy="1193800"/>
+            <wp:effectExtent l="0" t="0" r="0" b="0"/>
+            <wp:docPr id="32" name="图片 32" descr="../../../../Desktop/屏幕快照%202018-03-02%20上午9.41.39.pn"/>
+            <wp:cNvGraphicFramePr>
+              <a:graphicFrameLocks xmlns:a="http://schemas.openxmlformats.org/drawingml/2006/main" noChangeAspect="1"/>
+            </wp:cNvGraphicFramePr>
+            <a:graphic xmlns:a="http://schemas.openxmlformats.org/drawingml/2006/main">
+              <a:graphicData uri="http://schemas.openxmlformats.org/drawingml/2006/picture">
+                <pic:pic xmlns:pic="http://schemas.openxmlformats.org/drawingml/2006/picture">
+                  <pic:nvPicPr>
+                    <pic:cNvPr id="0" name="Picture 6" descr="../../../../Desktop/屏幕快照%202018-03-02%20上午9.41.39.pn"/>
+                    <pic:cNvPicPr>
+                      <a:picLocks noChangeAspect="1" noChangeArrowheads="1"/>
+                    </pic:cNvPicPr>
+                  </pic:nvPicPr>
+                  <pic:blipFill>
+                    <a:blip r:embed="rId34">
+                      <a:extLst>
+                        <a:ext uri="{28A0092B-C50C-407E-A947-70E740481C1C}">
+                          <a14:useLocalDpi xmlns:a14="http://schemas.microsoft.com/office/drawing/2010/main" val="0"/>
+                        </a:ext>
+                      </a:extLst>
+                    </a:blip>
+                    <a:srcRect/>
+                    <a:stretch>
+                      <a:fillRect/>
+                    </a:stretch>
+                  </pic:blipFill>
+                  <pic:spPr bwMode="auto">
+                    <a:xfrm>
+                      <a:off x="0" y="0"/>
+                      <a:ext cx="4826000" cy="1193800"/>
+                    </a:xfrm>
+                    <a:prstGeom prst="rect">
+                      <a:avLst/>
+                    </a:prstGeom>
+                    <a:noFill/>
+                    <a:ln>
+                      <a:noFill/>
+                    </a:ln>
+                  </pic:spPr>
+                </pic:pic>
+              </a:graphicData>
+            </a:graphic>
+          </wp:inline>
+        </w:drawing>
+      </w:r>
+    </w:p>
+    <w:p>
+      <w:pPr>
+        <w:ind w:firstLine="420"/>
+        <w:rPr>
+          <w:rFonts w:hint="eastAsia"/>
+          <w:u w:val="single"/>
+        </w:rPr>
+      </w:pPr>
+      <w:r>
+        <w:t>算法1描述了一个基于方程（9）中的策略改进约束的近似策略迭代方案。 请注意，目前，</w:t>
+      </w:r>
+      <w:r>
+        <w:rPr>
+          <w:u w:val="single"/>
+        </w:rPr>
+        <w:t>我们假定对优势值Aπ进行精确评估。</w:t>
+      </w:r>
+    </w:p>
+    <w:p>
+      <w:pPr>
+        <w:ind w:firstLine="420"/>
+        <w:rPr>
+          <w:rFonts w:hint="eastAsia"/>
+        </w:rPr>
+      </w:pPr>
+      <w:r>
+        <w:t>从方程（9）得出，算法1保证产生一个单调改进的策略序列η（π0）≤η（π1）≤η（π2）≤....让Mi（π）= L（π） - CDmax（π，π）。 然后</w:t>
+      </w:r>
+      <w:r>
+        <w:rPr>
+          <w:rFonts w:hint="eastAsia"/>
+        </w:rPr>
+        <w:t>:</w:t>
+      </w:r>
+    </w:p>
+    <w:p>
+      <w:pPr>
+        <w:rPr>
+          <w:rFonts w:hint="eastAsia"/>
+        </w:rPr>
+      </w:pPr>
+      <w:r>
+        <w:rPr>
+          <w:rFonts w:hint="eastAsia"/>
+          <w:noProof/>
+        </w:rPr>
+        <w:drawing>
+          <wp:inline distT="0" distB="0" distL="0" distR="0" wp14:anchorId="60A967D0" wp14:editId="2D922815">
+            <wp:extent cx="5245100" cy="1384300"/>
+            <wp:effectExtent l="0" t="0" r="12700" b="12700"/>
+            <wp:docPr id="33" name="图片 33" descr="../../../../Desktop/屏幕快照%202018-03-02%20上午9.44.28.pn"/>
+            <wp:cNvGraphicFramePr>
+              <a:graphicFrameLocks xmlns:a="http://schemas.openxmlformats.org/drawingml/2006/main" noChangeAspect="1"/>
+            </wp:cNvGraphicFramePr>
+            <a:graphic xmlns:a="http://schemas.openxmlformats.org/drawingml/2006/main">
+              <a:graphicData uri="http://schemas.openxmlformats.org/drawingml/2006/picture">
+                <pic:pic xmlns:pic="http://schemas.openxmlformats.org/drawingml/2006/picture">
+                  <pic:nvPicPr>
+                    <pic:cNvPr id="0" name="Picture 7" descr="../../../../Desktop/屏幕快照%202018-03-02%20上午9.44.28.pn"/>
+                    <pic:cNvPicPr>
+                      <a:picLocks noChangeAspect="1" noChangeArrowheads="1"/>
+                    </pic:cNvPicPr>
+                  </pic:nvPicPr>
+                  <pic:blipFill>
+                    <a:blip r:embed="rId35">
+                      <a:extLst>
+                        <a:ext uri="{28A0092B-C50C-407E-A947-70E740481C1C}">
+                          <a14:useLocalDpi xmlns:a14="http://schemas.microsoft.com/office/drawing/2010/main" val="0"/>
+                        </a:ext>
+                      </a:extLst>
+                    </a:blip>
+                    <a:srcRect/>
+                    <a:stretch>
+                      <a:fillRect/>
+                    </a:stretch>
+                  </pic:blipFill>
+                  <pic:spPr bwMode="auto">
+                    <a:xfrm>
+                      <a:off x="0" y="0"/>
+                      <a:ext cx="5245100" cy="1384300"/>
+                    </a:xfrm>
+                    <a:prstGeom prst="rect">
+                      <a:avLst/>
+                    </a:prstGeom>
+                    <a:noFill/>
+                    <a:ln>
+                      <a:noFill/>
+                    </a:ln>
+                  </pic:spPr>
+                </pic:pic>
+              </a:graphicData>
+            </a:graphic>
+          </wp:inline>
+        </w:drawing>
+      </w:r>
+    </w:p>
+    <w:p>
+      <w:pPr>
+        <w:ind w:firstLine="420"/>
+      </w:pPr>
+      <w:r>
+        <w:t>因此，通过在每次迭代中使Mi最大化，我们保证真实目标η是非递减的。 该算法是一种少数化最大化（MM）算法（Hunter＆Lange，2004），它是一类也包含期望最大化的方法。 在MM算法的术语中，Mi是替代函数，它在πi时使η等于零。 该算法也是近似梯度方法和镜像下降的重要方法。</w:t>
+      </w:r>
+    </w:p>
+    <w:p>
+      <w:pPr>
+        <w:ind w:firstLine="420"/>
+        <w:rPr>
+          <w:rFonts w:hint="eastAsia"/>
+        </w:rPr>
+      </w:pPr>
+      <w:r>
+        <w:t>我们在后面的章节中提出的信任域策略优化是对算法1的近似，算法1对KL偏差采用约束而非惩罚来强有力地允许大量更新。</w:t>
+      </w:r>
+    </w:p>
+    <w:p>
+      <w:pPr>
+        <w:pStyle w:val="a6"/>
+        <w:numPr>
+          <w:ilvl w:val="0"/>
+          <w:numId w:val="1"/>
+        </w:numPr>
+        <w:ind w:firstLineChars="0"/>
+        <w:rPr>
           <w:b/>
+        </w:rPr>
+      </w:pPr>
+      <w:r>
+        <w:rPr>
+          <w:b/>
+        </w:rPr>
+        <w:t xml:space="preserve"> Optimization of Parameterized Policies </w:t>
+      </w:r>
+      <w:r>
+        <w:rPr>
+          <w:rFonts w:hint="eastAsia"/>
+          <w:b/>
+        </w:rPr>
+        <w:t>(</w:t>
+      </w:r>
+      <w:r>
+        <w:rPr>
+          <w:b/>
+        </w:rPr>
+        <w:t>参数化策略的优化</w:t>
+      </w:r>
+      <w:r>
+        <w:rPr>
+          <w:rFonts w:hint="eastAsia"/>
+          <w:b/>
+        </w:rPr>
+        <w:t>)</w:t>
+      </w:r>
+    </w:p>
+    <w:p>
+      <w:pPr>
+        <w:ind w:firstLine="420"/>
+        <w:rPr>
+          <w:rFonts w:hint="eastAsia"/>
+        </w:rPr>
+      </w:pPr>
+      <w:r>
+        <w:t>在前面的章节中，我们考虑了政策优化问题，而不考虑π</w:t>
+      </w:r>
+      <w:r>
+        <w:t>的参数化，并且假设政策可以在所有</w:t>
+      </w:r>
+      <w:r>
+        <w:rPr>
+          <w:rFonts w:hint="eastAsia"/>
+        </w:rPr>
+        <w:t>状态</w:t>
+      </w:r>
+      <w:r>
+        <w:t>进行评估。我们现在描述如何在有限的样本计数和任意参数化下从这些理论基础推导出实用的算法。</w:t>
+      </w:r>
+    </w:p>
+    <w:p>
+      <w:pPr>
+        <w:ind w:firstLine="420"/>
+        <w:rPr>
+          <w:rFonts w:hint="eastAsia"/>
+        </w:rPr>
+      </w:pPr>
+      <w:r>
+        <w:t>由于我们考虑参数化策略πθ（a | s）和参数向量θ，所以我们将使先前的符号过载以使用θ而不是π的函数，例如， η（θ）：=η（πθ），Lθ（θ</w:t>
+      </w:r>
+      <w:r>
+        <w:t xml:space="preserve"> ̃</w:t>
+      </w:r>
+      <w:r>
+        <w:t>）：=Lπθ（πθ</w:t>
+      </w:r>
+      <w:r>
+        <w:t xml:space="preserve"> ̃</w:t>
+      </w:r>
+      <w:r>
+        <w:t>），DKL（θ||θ</w:t>
+      </w:r>
+      <w:r>
+        <w:t xml:space="preserve"> ̃</w:t>
+      </w:r>
+      <w:r>
+        <w:t>）：= DKL（πθ||πθ</w:t>
+      </w:r>
+      <w:r>
+        <w:t xml:space="preserve"> ̃</w:t>
+      </w:r>
+      <w:r>
+        <w:t>）。 我们将使用θold来表示我们想要改进的以前的策略参数。</w:t>
+      </w:r>
+    </w:p>
+    <w:p>
+      <w:pPr>
+        <w:ind w:firstLine="420"/>
+        <w:rPr>
+          <w:rFonts w:hint="eastAsia"/>
+        </w:rPr>
+      </w:pPr>
+      <w:r>
+        <w:t>前面的部分表明η（θ）≥Lθold（θ） - CDmax（θ，θ），在θ=θ</w:t>
+      </w:r>
+      <w:r>
+        <w:rPr>
+          <w:rFonts w:hint="eastAsia"/>
+        </w:rPr>
+        <w:t>old</w:t>
+      </w:r>
+      <w:r>
+        <w:t>时相等。 因此，通过执行以下最大化，我们保证提高真实目标η：</w:t>
+      </w:r>
+    </w:p>
+    <w:p>
+      <w:pPr>
+        <w:ind w:firstLine="420"/>
+        <w:rPr>
+          <w:rFonts w:hint="eastAsia"/>
+        </w:rPr>
+      </w:pPr>
+      <w:r>
+        <w:rPr>
+          <w:rFonts w:hint="eastAsia"/>
+          <w:noProof/>
+        </w:rPr>
+        <w:drawing>
+          <wp:inline distT="0" distB="0" distL="0" distR="0" wp14:anchorId="27779B89" wp14:editId="45CF05A2">
+            <wp:extent cx="4254500" cy="508000"/>
+            <wp:effectExtent l="0" t="0" r="12700" b="0"/>
+            <wp:docPr id="34" name="图片 34" descr="../../../../Desktop/屏幕快照%202018-03-02%20上午9.56.50.pn"/>
+            <wp:cNvGraphicFramePr>
+              <a:graphicFrameLocks xmlns:a="http://schemas.openxmlformats.org/drawingml/2006/main" noChangeAspect="1"/>
+            </wp:cNvGraphicFramePr>
+            <a:graphic xmlns:a="http://schemas.openxmlformats.org/drawingml/2006/main">
+              <a:graphicData uri="http://schemas.openxmlformats.org/drawingml/2006/picture">
+                <pic:pic xmlns:pic="http://schemas.openxmlformats.org/drawingml/2006/picture">
+                  <pic:nvPicPr>
+                    <pic:cNvPr id="0" name="Picture 8" descr="../../../../Desktop/屏幕快照%202018-03-02%20上午9.56.50.pn"/>
+                    <pic:cNvPicPr>
+                      <a:picLocks noChangeAspect="1" noChangeArrowheads="1"/>
+                    </pic:cNvPicPr>
+                  </pic:nvPicPr>
+                  <pic:blipFill>
+                    <a:blip r:embed="rId36">
+                      <a:extLst>
+                        <a:ext uri="{28A0092B-C50C-407E-A947-70E740481C1C}">
+                          <a14:useLocalDpi xmlns:a14="http://schemas.microsoft.com/office/drawing/2010/main" val="0"/>
+                        </a:ext>
+                      </a:extLst>
+                    </a:blip>
+                    <a:srcRect/>
+                    <a:stretch>
+                      <a:fillRect/>
+                    </a:stretch>
+                  </pic:blipFill>
+                  <pic:spPr bwMode="auto">
+                    <a:xfrm>
+                      <a:off x="0" y="0"/>
+                      <a:ext cx="4254500" cy="508000"/>
+                    </a:xfrm>
+                    <a:prstGeom prst="rect">
+                      <a:avLst/>
+                    </a:prstGeom>
+                    <a:noFill/>
+                    <a:ln>
+                      <a:noFill/>
+                    </a:ln>
+                  </pic:spPr>
+                </pic:pic>
+              </a:graphicData>
+            </a:graphic>
+          </wp:inline>
+        </w:drawing>
+      </w:r>
+    </w:p>
+    <w:p>
+      <w:pPr>
+        <w:ind w:firstLine="420"/>
+        <w:rPr>
+          <w:rFonts w:hint="eastAsia"/>
+        </w:rPr>
+      </w:pPr>
+      <w:r>
+        <w:t>在实践中，如果我们使用上述理论推荐的惩罚系数C，步长将会非常小。 强有力地采取更大步骤的一种方法是对新政策和旧政策（即信托区域约束）之间的KL分歧施加约束：</w:t>
+      </w:r>
+    </w:p>
+    <w:p>
+      <w:pPr>
+        <w:ind w:firstLine="420"/>
+        <w:rPr>
+          <w:rFonts w:hint="eastAsia"/>
+        </w:rPr>
+      </w:pPr>
+      <w:r>
+        <w:rPr>
+          <w:rFonts w:hint="eastAsia"/>
+          <w:noProof/>
+        </w:rPr>
+        <w:drawing>
+          <wp:inline distT="0" distB="0" distL="0" distR="0" wp14:anchorId="4EF34438" wp14:editId="0C5B1B2B">
+            <wp:extent cx="4584700" cy="952500"/>
+            <wp:effectExtent l="0" t="0" r="12700" b="12700"/>
+            <wp:docPr id="35" name="图片 35" descr="../../../../Desktop/屏幕快照%202018-03-02%20上午9.58.02.pn"/>
+            <wp:cNvGraphicFramePr>
+              <a:graphicFrameLocks xmlns:a="http://schemas.openxmlformats.org/drawingml/2006/main" noChangeAspect="1"/>
+            </wp:cNvGraphicFramePr>
+            <a:graphic xmlns:a="http://schemas.openxmlformats.org/drawingml/2006/main">
+              <a:graphicData uri="http://schemas.openxmlformats.org/drawingml/2006/picture">
+                <pic:pic xmlns:pic="http://schemas.openxmlformats.org/drawingml/2006/picture">
+                  <pic:nvPicPr>
+                    <pic:cNvPr id="0" name="Picture 9" descr="../../../../Desktop/屏幕快照%202018-03-02%20上午9.58.02.pn"/>
+                    <pic:cNvPicPr>
+                      <a:picLocks noChangeAspect="1" noChangeArrowheads="1"/>
+                    </pic:cNvPicPr>
+                  </pic:nvPicPr>
+                  <pic:blipFill>
+                    <a:blip r:embed="rId37">
+                      <a:extLst>
+                        <a:ext uri="{28A0092B-C50C-407E-A947-70E740481C1C}">
+                          <a14:useLocalDpi xmlns:a14="http://schemas.microsoft.com/office/drawing/2010/main" val="0"/>
+                        </a:ext>
+                      </a:extLst>
+                    </a:blip>
+                    <a:srcRect/>
+                    <a:stretch>
+                      <a:fillRect/>
+                    </a:stretch>
+                  </pic:blipFill>
+                  <pic:spPr bwMode="auto">
+                    <a:xfrm>
+                      <a:off x="0" y="0"/>
+                      <a:ext cx="4584700" cy="952500"/>
+                    </a:xfrm>
+                    <a:prstGeom prst="rect">
+                      <a:avLst/>
+                    </a:prstGeom>
+                    <a:noFill/>
+                    <a:ln>
+                      <a:noFill/>
+                    </a:ln>
+                  </pic:spPr>
+                </pic:pic>
+              </a:graphicData>
+            </a:graphic>
+          </wp:inline>
+        </w:drawing>
+      </w:r>
+    </w:p>
+    <w:p>
+      <w:pPr>
+        <w:ind w:firstLine="420"/>
+        <w:rPr>
+          <w:rFonts w:hint="eastAsia"/>
+        </w:rPr>
+      </w:pPr>
+      <w:r>
+        <w:t>这个问题强加了一个约束，即KL散度在状态空间的每个点都是有界的。 虽然它受到理论的激励，但由于约束条件较多，此问题不切实际。 相反，我们可以使用考虑平均KL散度的启发式近似：</w:t>
+      </w:r>
+    </w:p>
+    <w:p>
+      <w:pPr>
+        <w:rPr>
+          <w:rFonts w:hint="eastAsia"/>
+        </w:rPr>
+      </w:pPr>
+      <w:r>
+        <w:rPr>
+          <w:rFonts w:hint="eastAsia"/>
+          <w:noProof/>
+        </w:rPr>
+        <w:drawing>
+          <wp:inline distT="0" distB="0" distL="0" distR="0" wp14:anchorId="4B38E6CA" wp14:editId="4E5CB2A7">
+            <wp:extent cx="5194300" cy="495300"/>
+            <wp:effectExtent l="0" t="0" r="12700" b="12700"/>
+            <wp:docPr id="36" name="图片 36" descr="../../../../Desktop/屏幕快照%202018-03-02%20上午9.59.10.pn"/>
+            <wp:cNvGraphicFramePr>
+              <a:graphicFrameLocks xmlns:a="http://schemas.openxmlformats.org/drawingml/2006/main" noChangeAspect="1"/>
+            </wp:cNvGraphicFramePr>
+            <a:graphic xmlns:a="http://schemas.openxmlformats.org/drawingml/2006/main">
+              <a:graphicData uri="http://schemas.openxmlformats.org/drawingml/2006/picture">
+                <pic:pic xmlns:pic="http://schemas.openxmlformats.org/drawingml/2006/picture">
+                  <pic:nvPicPr>
+                    <pic:cNvPr id="0" name="Picture 10" descr="../../../../Desktop/屏幕快照%202018-03-02%20上午9.59.10.pn"/>
+                    <pic:cNvPicPr>
+                      <a:picLocks noChangeAspect="1" noChangeArrowheads="1"/>
+                    </pic:cNvPicPr>
+                  </pic:nvPicPr>
+                  <pic:blipFill>
+                    <a:blip r:embed="rId38">
+                      <a:extLst>
+                        <a:ext uri="{28A0092B-C50C-407E-A947-70E740481C1C}">
+                          <a14:useLocalDpi xmlns:a14="http://schemas.microsoft.com/office/drawing/2010/main" val="0"/>
+                        </a:ext>
+                      </a:extLst>
+                    </a:blip>
+                    <a:srcRect/>
+                    <a:stretch>
+                      <a:fillRect/>
+                    </a:stretch>
+                  </pic:blipFill>
+                  <pic:spPr bwMode="auto">
+                    <a:xfrm>
+                      <a:off x="0" y="0"/>
+                      <a:ext cx="5194300" cy="495300"/>
+                    </a:xfrm>
+                    <a:prstGeom prst="rect">
+                      <a:avLst/>
+                    </a:prstGeom>
+                    <a:noFill/>
+                    <a:ln>
+                      <a:noFill/>
+                    </a:ln>
+                  </pic:spPr>
+                </pic:pic>
+              </a:graphicData>
+            </a:graphic>
+          </wp:inline>
+        </w:drawing>
+      </w:r>
+    </w:p>
+    <w:p>
+      <w:pPr>
+        <w:rPr>
+          <w:rFonts w:hint="eastAsia"/>
+        </w:rPr>
+      </w:pPr>
+      <w:r>
+        <w:rPr>
+          <w:rFonts w:hint="eastAsia"/>
+        </w:rPr>
+        <w:tab/>
+      </w:r>
+      <w:r>
+        <w:t>因此，我们建议解决以下优化问题以生成策略更新：</w:t>
+      </w:r>
+    </w:p>
+    <w:p>
+      <w:pPr>
+        <w:rPr>
+          <w:rFonts w:hint="eastAsia"/>
+        </w:rPr>
+      </w:pPr>
+      <w:r>
+        <w:rPr>
+          <w:rFonts w:hint="eastAsia"/>
+          <w:noProof/>
+        </w:rPr>
+        <w:drawing>
+          <wp:inline distT="0" distB="0" distL="0" distR="0" wp14:anchorId="46F7C6E5" wp14:editId="5CED16C8">
+            <wp:extent cx="4711700" cy="939800"/>
+            <wp:effectExtent l="0" t="0" r="12700" b="0"/>
+            <wp:docPr id="37" name="图片 37" descr="../../../../Desktop/屏幕快照%202018-03-02%20上午9.59.36.pn"/>
+            <wp:cNvGraphicFramePr>
+              <a:graphicFrameLocks xmlns:a="http://schemas.openxmlformats.org/drawingml/2006/main" noChangeAspect="1"/>
+            </wp:cNvGraphicFramePr>
+            <a:graphic xmlns:a="http://schemas.openxmlformats.org/drawingml/2006/main">
+              <a:graphicData uri="http://schemas.openxmlformats.org/drawingml/2006/picture">
+                <pic:pic xmlns:pic="http://schemas.openxmlformats.org/drawingml/2006/picture">
+                  <pic:nvPicPr>
+                    <pic:cNvPr id="0" name="Picture 11" descr="../../../../Desktop/屏幕快照%202018-03-02%20上午9.59.36.pn"/>
+                    <pic:cNvPicPr>
+                      <a:picLocks noChangeAspect="1" noChangeArrowheads="1"/>
+                    </pic:cNvPicPr>
+                  </pic:nvPicPr>
+                  <pic:blipFill>
+                    <a:blip r:embed="rId39">
+                      <a:extLst>
+                        <a:ext uri="{28A0092B-C50C-407E-A947-70E740481C1C}">
+                          <a14:useLocalDpi xmlns:a14="http://schemas.microsoft.com/office/drawing/2010/main" val="0"/>
+                        </a:ext>
+                      </a:extLst>
+                    </a:blip>
+                    <a:srcRect/>
+                    <a:stretch>
+                      <a:fillRect/>
+                    </a:stretch>
+                  </pic:blipFill>
+                  <pic:spPr bwMode="auto">
+                    <a:xfrm>
+                      <a:off x="0" y="0"/>
+                      <a:ext cx="4711700" cy="939800"/>
+                    </a:xfrm>
+                    <a:prstGeom prst="rect">
+                      <a:avLst/>
+                    </a:prstGeom>
+                    <a:noFill/>
+                    <a:ln>
+                      <a:noFill/>
+                    </a:ln>
+                  </pic:spPr>
+                </pic:pic>
+              </a:graphicData>
+            </a:graphic>
+          </wp:inline>
+        </w:drawing>
+      </w:r>
+    </w:p>
+    <w:p>
+      <w:pPr>
+        <w:ind w:firstLine="420"/>
+        <w:rPr>
+          <w:rFonts w:hint="eastAsia"/>
+        </w:rPr>
+      </w:pPr>
+      <w:r>
+        <w:t>在以前的工作中已经提出了类似的政策更新（Bagnell＆Schneider，2003; Peters＆Schaal，2008b; Pers等，2010），我们将我们的方法与第7节中的现有方法和第8节中的实验 我们的实验也表明这种约束更新类型与经验公式（11）中的最大KL散度约束具有相似的经验性能。</w:t>
+      </w:r>
+    </w:p>
+    <w:p>
+      <w:pPr>
+        <w:pStyle w:val="a6"/>
+        <w:numPr>
+          <w:ilvl w:val="0"/>
+          <w:numId w:val="1"/>
+        </w:numPr>
+        <w:ind w:firstLineChars="0"/>
+        <w:rPr>
+          <w:rFonts w:hint="eastAsia"/>
+          <w:b/>
+        </w:rPr>
+      </w:pPr>
+      <w:r>
+        <w:rPr>
+          <w:b/>
+        </w:rPr>
+        <w:t>Sample-Based Estimation of the Objective and Constraint 基于样本的目标约束估计</w:t>
+      </w:r>
+    </w:p>
+    <w:p>
+      <w:pPr>
+        <w:ind w:firstLine="360"/>
+        <w:rPr>
+          <w:rFonts w:hint="eastAsia"/>
+        </w:rPr>
+      </w:pPr>
+      <w:r>
+        <w:t>前一部分提出了一个关于政策参数的约束优化问题（方程（12）），该方案优化了预期总体回报η的估计，这受到每个更新期间政策变化的约束。本节介绍如何使用Monte Carlo模拟近似客观和约束函数。</w:t>
+      </w:r>
+    </w:p>
+    <w:p>
+      <w:pPr>
+        <w:ind w:firstLine="360"/>
+        <w:rPr>
+          <w:rFonts w:hint="eastAsia"/>
+        </w:rPr>
+      </w:pPr>
+      <w:r>
+        <w:t>我们试图解决下面的优化问题，通过扩展公式（12）中的Lθold得到：</w:t>
+      </w:r>
+    </w:p>
+    <w:p>
+      <w:pPr>
+        <w:rPr>
+          <w:rFonts w:hint="eastAsia"/>
+        </w:rPr>
+      </w:pPr>
+      <w:bookmarkStart w:id="0" w:name="_GoBack"/>
+      <w:bookmarkEnd w:id="0"/>
+      <w:r>
+        <w:rPr>
+          <w:rFonts w:hint="eastAsia"/>
+          <w:noProof/>
+        </w:rPr>
+        <w:drawing>
+          <wp:inline distT="0" distB="0" distL="0" distR="0" wp14:anchorId="56461EC6" wp14:editId="3621E0CE">
+            <wp:extent cx="5270500" cy="1016000"/>
+            <wp:effectExtent l="0" t="0" r="12700" b="0"/>
+            <wp:docPr id="38" name="图片 38" descr="../../../../Desktop/屏幕快照%202018-03-02%20上午10.04.42.pn"/>
+            <wp:cNvGraphicFramePr>
+              <a:graphicFrameLocks xmlns:a="http://schemas.openxmlformats.org/drawingml/2006/main" noChangeAspect="1"/>
+            </wp:cNvGraphicFramePr>
+            <a:graphic xmlns:a="http://schemas.openxmlformats.org/drawingml/2006/main">
+              <a:graphicData uri="http://schemas.openxmlformats.org/drawingml/2006/picture">
+                <pic:pic xmlns:pic="http://schemas.openxmlformats.org/drawingml/2006/picture">
+                  <pic:nvPicPr>
+                    <pic:cNvPr id="0" name="Picture 12" descr="../../../../Desktop/屏幕快照%202018-03-02%20上午10.04.42.pn"/>
+                    <pic:cNvPicPr>
+                      <a:picLocks noChangeAspect="1" noChangeArrowheads="1"/>
+                    </pic:cNvPicPr>
+                  </pic:nvPicPr>
+                  <pic:blipFill>
+                    <a:blip r:embed="rId40">
+                      <a:extLst>
+                        <a:ext uri="{28A0092B-C50C-407E-A947-70E740481C1C}">
+                          <a14:useLocalDpi xmlns:a14="http://schemas.microsoft.com/office/drawing/2010/main" val="0"/>
+                        </a:ext>
+                      </a:extLst>
+                    </a:blip>
+                    <a:srcRect/>
+                    <a:stretch>
+                      <a:fillRect/>
+                    </a:stretch>
+                  </pic:blipFill>
+                  <pic:spPr bwMode="auto">
+                    <a:xfrm>
+                      <a:off x="0" y="0"/>
+                      <a:ext cx="5270500" cy="1016000"/>
+                    </a:xfrm>
+                    <a:prstGeom prst="rect">
+                      <a:avLst/>
+                    </a:prstGeom>
+                    <a:noFill/>
+                    <a:ln>
+                      <a:noFill/>
+                    </a:ln>
+                  </pic:spPr>
+                </pic:pic>
+              </a:graphicData>
+            </a:graphic>
+          </wp:inline>
+        </w:drawing>
+      </w:r>
+    </w:p>
+    <w:p>
+      <w:pPr>
+        <w:rPr>
+          <w:rFonts w:hint="eastAsia"/>
         </w:rPr>
       </w:pPr>
     </w:p>

--- a/笔记/Trust Region Policy Optimization.docx
+++ b/笔记/Trust Region Policy Optimization.docx
@@ -2880,9 +2880,6 @@
     <w:p>
       <w:pPr>
         <w:ind w:firstLine="360"/>
-        <w:rPr>
-          <w:rFonts w:hint="eastAsia"/>
-        </w:rPr>
       </w:pPr>
       <w:r>
         <w:t>等式（6）适用于保守的策略迭代，意味着可以改进右侧的策略更新</w:t>
@@ -2977,9 +2974,6 @@
     <w:p>
       <w:pPr>
         <w:ind w:firstLine="360"/>
-        <w:rPr>
-          <w:rFonts w:hint="eastAsia"/>
-        </w:rPr>
       </w:pPr>
       <w:r>
         <w:rPr>
@@ -3037,11 +3031,6 @@
       </w:r>
     </w:p>
     <w:p>
-      <w:pPr>
-        <w:rPr>
-          <w:rFonts w:hint="eastAsia"/>
-        </w:rPr>
-      </w:pPr>
       <w:r>
         <w:rPr>
           <w:rFonts w:hint="eastAsia"/>
@@ -3100,9 +3089,6 @@
     <w:p>
       <w:pPr>
         <w:ind w:firstLine="420"/>
-        <w:rPr>
-          <w:rFonts w:hint="eastAsia"/>
-        </w:rPr>
       </w:pPr>
       <w:r>
         <w:t>我们在附录中提供了两个证明。 第一个证明表明Kakade和Langford的结果使用了这样一个事实，即两个分布随机变量的总变化散度小于α可以耦合，因此它们的概率为1 - α。 第二个证明使用了扰动理论。</w:t>
@@ -3111,9 +3097,6 @@
     <w:p>
       <w:pPr>
         <w:ind w:firstLine="420"/>
-        <w:rPr>
-          <w:rFonts w:hint="eastAsia"/>
-        </w:rPr>
       </w:pPr>
       <w:r>
         <w:t>接下来，我们注意到总变差背离和KL</w:t>
@@ -3158,9 +3141,6 @@
     <w:p>
       <w:pPr>
         <w:ind w:firstLine="420"/>
-        <w:rPr>
-          <w:rFonts w:hint="eastAsia"/>
-        </w:rPr>
       </w:pPr>
       <w:r>
         <w:rPr>
@@ -3221,7 +3201,6 @@
       <w:pPr>
         <w:ind w:firstLine="420"/>
         <w:rPr>
-          <w:rFonts w:hint="eastAsia"/>
           <w:u w:val="single"/>
         </w:rPr>
       </w:pPr>
@@ -3238,9 +3217,6 @@
     <w:p>
       <w:pPr>
         <w:ind w:firstLine="420"/>
-        <w:rPr>
-          <w:rFonts w:hint="eastAsia"/>
-        </w:rPr>
       </w:pPr>
       <w:r>
         <w:t>从方程（9）得出，算法1保证产生一个单调改进的策略序列η（π0）≤η（π1）≤η（π2）≤....让Mi（π）= L（π） - CDmax（π，π）。 然后</w:t>
@@ -3253,11 +3229,6 @@
       </w:r>
     </w:p>
     <w:p>
-      <w:pPr>
-        <w:rPr>
-          <w:rFonts w:hint="eastAsia"/>
-        </w:rPr>
-      </w:pPr>
       <w:r>
         <w:rPr>
           <w:rFonts w:hint="eastAsia"/>
@@ -3324,9 +3295,6 @@
     <w:p>
       <w:pPr>
         <w:ind w:firstLine="420"/>
-        <w:rPr>
-          <w:rFonts w:hint="eastAsia"/>
-        </w:rPr>
       </w:pPr>
       <w:r>
         <w:t>我们在后面的章节中提出的信任域策略优化是对算法1的近似，算法1对KL偏差采用约束而非惩罚来强有力地允许大量更新。</w:t>
@@ -3374,9 +3342,6 @@
     <w:p>
       <w:pPr>
         <w:ind w:firstLine="420"/>
-        <w:rPr>
-          <w:rFonts w:hint="eastAsia"/>
-        </w:rPr>
       </w:pPr>
       <w:r>
         <w:t>在前面的章节中，我们考虑了政策优化问题，而不考虑π</w:t>
@@ -3397,9 +3362,6 @@
     <w:p>
       <w:pPr>
         <w:ind w:firstLine="420"/>
-        <w:rPr>
-          <w:rFonts w:hint="eastAsia"/>
-        </w:rPr>
       </w:pPr>
       <w:r>
         <w:t>由于我们考虑参数化策略πθ（a | s）和参数向量θ，所以我们将使先前的符号过载以使用θ而不是π的函数，例如， η（θ）：=η（πθ），Lθ（θ</w:t>
@@ -3432,9 +3394,6 @@
     <w:p>
       <w:pPr>
         <w:ind w:firstLine="420"/>
-        <w:rPr>
-          <w:rFonts w:hint="eastAsia"/>
-        </w:rPr>
       </w:pPr>
       <w:r>
         <w:t>前面的部分表明η（θ）≥Lθold（θ） - CDmax（θ，θ），在θ=θ</w:t>
@@ -3452,9 +3411,6 @@
     <w:p>
       <w:pPr>
         <w:ind w:firstLine="420"/>
-        <w:rPr>
-          <w:rFonts w:hint="eastAsia"/>
-        </w:rPr>
       </w:pPr>
       <w:r>
         <w:rPr>
@@ -3514,9 +3470,6 @@
     <w:p>
       <w:pPr>
         <w:ind w:firstLine="420"/>
-        <w:rPr>
-          <w:rFonts w:hint="eastAsia"/>
-        </w:rPr>
       </w:pPr>
       <w:r>
         <w:t>在实践中，如果我们使用上述理论推荐的惩罚系数C，步长将会非常小。 强有力地采取更大步骤的一种方法是对新政策和旧政策（即信托区域约束）之间的KL分歧施加约束：</w:t>
@@ -3525,9 +3478,6 @@
     <w:p>
       <w:pPr>
         <w:ind w:firstLine="420"/>
-        <w:rPr>
-          <w:rFonts w:hint="eastAsia"/>
-        </w:rPr>
       </w:pPr>
       <w:r>
         <w:rPr>
@@ -3587,20 +3537,12 @@
     <w:p>
       <w:pPr>
         <w:ind w:firstLine="420"/>
-        <w:rPr>
-          <w:rFonts w:hint="eastAsia"/>
-        </w:rPr>
       </w:pPr>
       <w:r>
         <w:t>这个问题强加了一个约束，即KL散度在状态空间的每个点都是有界的。 虽然它受到理论的激励，但由于约束条件较多，此问题不切实际。 相反，我们可以使用考虑平均KL散度的启发式近似：</w:t>
       </w:r>
     </w:p>
     <w:p>
-      <w:pPr>
-        <w:rPr>
-          <w:rFonts w:hint="eastAsia"/>
-        </w:rPr>
-      </w:pPr>
       <w:r>
         <w:rPr>
           <w:rFonts w:hint="eastAsia"/>
@@ -3657,11 +3599,6 @@
       </w:r>
     </w:p>
     <w:p>
-      <w:pPr>
-        <w:rPr>
-          <w:rFonts w:hint="eastAsia"/>
-        </w:rPr>
-      </w:pPr>
       <w:r>
         <w:rPr>
           <w:rFonts w:hint="eastAsia"/>
@@ -3673,11 +3610,6 @@
       </w:r>
     </w:p>
     <w:p>
-      <w:pPr>
-        <w:rPr>
-          <w:rFonts w:hint="eastAsia"/>
-        </w:rPr>
-      </w:pPr>
       <w:r>
         <w:rPr>
           <w:rFonts w:hint="eastAsia"/>
@@ -3736,9 +3668,6 @@
     <w:p>
       <w:pPr>
         <w:ind w:firstLine="420"/>
-        <w:rPr>
-          <w:rFonts w:hint="eastAsia"/>
-        </w:rPr>
       </w:pPr>
       <w:r>
         <w:t>在以前的工作中已经提出了类似的政策更新（Bagnell＆Schneider，2003; Peters＆Schaal，2008b; Pers等，2010），我们将我们的方法与第7节中的现有方法和第8节中的实验 我们的实验也表明这种约束更新类型与经验公式（11）中的最大KL散度约束具有相似的经验性能。</w:t>
@@ -3753,7 +3682,6 @@
         </w:numPr>
         <w:ind w:firstLineChars="0"/>
         <w:rPr>
-          <w:rFonts w:hint="eastAsia"/>
           <w:b/>
         </w:rPr>
       </w:pPr>
@@ -3767,9 +3695,6 @@
     <w:p>
       <w:pPr>
         <w:ind w:firstLine="360"/>
-        <w:rPr>
-          <w:rFonts w:hint="eastAsia"/>
-        </w:rPr>
       </w:pPr>
       <w:r>
         <w:t>前一部分提出了一个关于政策参数的约束优化问题（方程（12）），该方案优化了预期总体回报η的估计，这受到每个更新期间政策变化的约束。本节介绍如何使用Monte Carlo模拟近似客观和约束函数。</w:t>
@@ -3778,22 +3703,12 @@
     <w:p>
       <w:pPr>
         <w:ind w:firstLine="360"/>
-        <w:rPr>
-          <w:rFonts w:hint="eastAsia"/>
-        </w:rPr>
       </w:pPr>
       <w:r>
         <w:t>我们试图解决下面的优化问题，通过扩展公式（12）中的Lθold得到：</w:t>
       </w:r>
     </w:p>
     <w:p>
-      <w:pPr>
-        <w:rPr>
-          <w:rFonts w:hint="eastAsia"/>
-        </w:rPr>
-      </w:pPr>
-      <w:bookmarkStart w:id="0" w:name="_GoBack"/>
-      <w:bookmarkEnd w:id="0"/>
       <w:r>
         <w:rPr>
           <w:rFonts w:hint="eastAsia"/>
@@ -3850,7 +3765,1375 @@
       </w:r>
     </w:p>
     <w:p>
-      <w:pPr>
+      <w:r>
+        <w:rPr>
+          <w:rFonts w:hint="eastAsia"/>
+          <w:noProof/>
+        </w:rPr>
+        <w:drawing>
+          <wp:inline distT="0" distB="0" distL="0" distR="0" wp14:anchorId="3B261358" wp14:editId="55486B5F">
+            <wp:extent cx="5270500" cy="635000"/>
+            <wp:effectExtent l="0" t="0" r="12700" b="0"/>
+            <wp:docPr id="28" name="图片 28" descr="../../../../Desktop/屏幕快照%202018-03-12%20上午9.11.49.pn"/>
+            <wp:cNvGraphicFramePr>
+              <a:graphicFrameLocks xmlns:a="http://schemas.openxmlformats.org/drawingml/2006/main" noChangeAspect="1"/>
+            </wp:cNvGraphicFramePr>
+            <a:graphic xmlns:a="http://schemas.openxmlformats.org/drawingml/2006/main">
+              <a:graphicData uri="http://schemas.openxmlformats.org/drawingml/2006/picture">
+                <pic:pic xmlns:pic="http://schemas.openxmlformats.org/drawingml/2006/picture">
+                  <pic:nvPicPr>
+                    <pic:cNvPr id="0" name="Picture 1" descr="../../../../Desktop/屏幕快照%202018-03-12%20上午9.11.49.pn"/>
+                    <pic:cNvPicPr>
+                      <a:picLocks noChangeAspect="1" noChangeArrowheads="1"/>
+                    </pic:cNvPicPr>
+                  </pic:nvPicPr>
+                  <pic:blipFill>
+                    <a:blip r:embed="rId41">
+                      <a:extLst>
+                        <a:ext uri="{28A0092B-C50C-407E-A947-70E740481C1C}">
+                          <a14:useLocalDpi xmlns:a14="http://schemas.microsoft.com/office/drawing/2010/main" val="0"/>
+                        </a:ext>
+                      </a:extLst>
+                    </a:blip>
+                    <a:srcRect/>
+                    <a:stretch>
+                      <a:fillRect/>
+                    </a:stretch>
+                  </pic:blipFill>
+                  <pic:spPr bwMode="auto">
+                    <a:xfrm>
+                      <a:off x="0" y="0"/>
+                      <a:ext cx="5270500" cy="635000"/>
+                    </a:xfrm>
+                    <a:prstGeom prst="rect">
+                      <a:avLst/>
+                    </a:prstGeom>
+                    <a:noFill/>
+                    <a:ln>
+                      <a:noFill/>
+                    </a:ln>
+                  </pic:spPr>
+                </pic:pic>
+              </a:graphicData>
+            </a:graphic>
+          </wp:inline>
+        </w:drawing>
+      </w:r>
+    </w:p>
+    <w:p>
+      <w:pPr>
+        <w:ind w:firstLine="420"/>
+      </w:pPr>
+      <w:r>
+        <w:t>在方程（13）中的优化问题完全等同于下面的一个，根据期望写成：</w:t>
+      </w:r>
+    </w:p>
+    <w:p>
+      <w:r>
+        <w:rPr>
+          <w:rFonts w:hint="eastAsia"/>
+          <w:noProof/>
+        </w:rPr>
+        <w:drawing>
+          <wp:inline distT="0" distB="0" distL="0" distR="0" wp14:anchorId="1EF8DD31" wp14:editId="05A70CF3">
+            <wp:extent cx="5270500" cy="1143000"/>
+            <wp:effectExtent l="0" t="0" r="12700" b="0"/>
+            <wp:docPr id="29" name="图片 29" descr="../../../../Desktop/屏幕快照%202018-03-12%20上午9.13.39.pn"/>
+            <wp:cNvGraphicFramePr>
+              <a:graphicFrameLocks xmlns:a="http://schemas.openxmlformats.org/drawingml/2006/main" noChangeAspect="1"/>
+            </wp:cNvGraphicFramePr>
+            <a:graphic xmlns:a="http://schemas.openxmlformats.org/drawingml/2006/main">
+              <a:graphicData uri="http://schemas.openxmlformats.org/drawingml/2006/picture">
+                <pic:pic xmlns:pic="http://schemas.openxmlformats.org/drawingml/2006/picture">
+                  <pic:nvPicPr>
+                    <pic:cNvPr id="0" name="Picture 2" descr="../../../../Desktop/屏幕快照%202018-03-12%20上午9.13.39.pn"/>
+                    <pic:cNvPicPr>
+                      <a:picLocks noChangeAspect="1" noChangeArrowheads="1"/>
+                    </pic:cNvPicPr>
+                  </pic:nvPicPr>
+                  <pic:blipFill>
+                    <a:blip r:embed="rId42">
+                      <a:extLst>
+                        <a:ext uri="{28A0092B-C50C-407E-A947-70E740481C1C}">
+                          <a14:useLocalDpi xmlns:a14="http://schemas.microsoft.com/office/drawing/2010/main" val="0"/>
+                        </a:ext>
+                      </a:extLst>
+                    </a:blip>
+                    <a:srcRect/>
+                    <a:stretch>
+                      <a:fillRect/>
+                    </a:stretch>
+                  </pic:blipFill>
+                  <pic:spPr bwMode="auto">
+                    <a:xfrm>
+                      <a:off x="0" y="0"/>
+                      <a:ext cx="5270500" cy="1143000"/>
+                    </a:xfrm>
+                    <a:prstGeom prst="rect">
+                      <a:avLst/>
+                    </a:prstGeom>
+                    <a:noFill/>
+                    <a:ln>
+                      <a:noFill/>
+                    </a:ln>
+                  </pic:spPr>
+                </pic:pic>
+              </a:graphicData>
+            </a:graphic>
+          </wp:inline>
+        </w:drawing>
+      </w:r>
+    </w:p>
+    <w:p>
+      <w:r>
+        <w:t>剩下的就是用样本平均值代替预期，并用经验估计代替Q值。 以下部分描述了执行此估算的两种不同方案。</w:t>
+      </w:r>
+    </w:p>
+    <w:p>
+      <w:pPr>
+        <w:ind w:firstLine="400"/>
+      </w:pPr>
+      <w:r>
+        <w:t>我们称之为</w:t>
+      </w:r>
+      <w:r>
+        <w:rPr>
+          <w:rFonts w:hint="eastAsia"/>
+        </w:rPr>
+        <w:t>single</w:t>
+      </w:r>
+      <w:r>
+        <w:t xml:space="preserve">路径的第一个抽样方案是通常用于策略梯度估计的方法（Bartlett＆Baxter，2011），并且基于抽样单个轨迹。 </w:t>
+      </w:r>
+      <w:r>
+        <w:t>我们称之为</w:t>
+      </w:r>
+      <w:r>
+        <w:rPr>
+          <w:rFonts w:hint="eastAsia"/>
+        </w:rPr>
+        <w:t>vine</w:t>
+      </w:r>
+      <w:r>
+        <w:t>的第二种方案涉及构建一个展示集，然后在展示集中从每个</w:t>
+      </w:r>
+      <w:r>
+        <w:rPr>
+          <w:rFonts w:hint="eastAsia"/>
+        </w:rPr>
+        <w:t>状态</w:t>
+      </w:r>
+      <w:r>
+        <w:t>执行多个操作。 这种方法主要是在政策制定方法的背景下进行探索的（Lagoudakis＆Parr，2003; Gabillon等，2013）。</w:t>
+      </w:r>
+    </w:p>
+    <w:p>
+      <w:pPr>
+        <w:pStyle w:val="a6"/>
+        <w:numPr>
+          <w:ilvl w:val="1"/>
+          <w:numId w:val="1"/>
+        </w:numPr>
+        <w:ind w:firstLineChars="0"/>
+        <w:rPr>
+          <w:b/>
+        </w:rPr>
+      </w:pPr>
+      <w:r>
+        <w:rPr>
+          <w:rFonts w:hint="eastAsia"/>
+          <w:b/>
+        </w:rPr>
+        <w:t>Single Path</w:t>
+      </w:r>
+    </w:p>
+    <w:p>
+      <w:pPr>
+        <w:ind w:firstLine="400"/>
+      </w:pPr>
+      <w:r>
+        <w:t>在这个估计过程中，我们通过对s0</w:t>
+      </w:r>
+      <w:r>
+        <w:rPr>
+          <w:rFonts w:ascii="MS Mincho" w:eastAsia="MS Mincho" w:hAnsi="MS Mincho" w:cs="MS Mincho"/>
+        </w:rPr>
+        <w:t>〜</w:t>
+      </w:r>
+      <w:r>
+        <w:rPr>
+          <w:rFonts w:hint="eastAsia"/>
+        </w:rPr>
+        <w:t>ρ</w:t>
+      </w:r>
+      <w:r>
+        <w:t>0进行采样，然后模拟时间周期的观测值s0，a0，s1，a1，...，sT-1，aT-1，sT的多项式时间序列来收集状态序列。 因此，q（a | s）=πθold（a | s）。 Qθold（s，a）在每个状态 - 动作对（st，at）处通过沿着轨迹获得未来奖励的折扣总和来计算。</w:t>
+      </w:r>
+    </w:p>
+    <w:p>
+      <w:pPr>
+        <w:pStyle w:val="a6"/>
+        <w:numPr>
+          <w:ilvl w:val="1"/>
+          <w:numId w:val="1"/>
+        </w:numPr>
+        <w:ind w:firstLineChars="0"/>
+        <w:rPr>
+          <w:b/>
+        </w:rPr>
+      </w:pPr>
+      <w:r>
+        <w:rPr>
+          <w:rFonts w:hint="eastAsia"/>
+          <w:b/>
+        </w:rPr>
+        <w:t>Vine</w:t>
+      </w:r>
+    </w:p>
+    <w:p>
+      <w:pPr>
+        <w:ind w:firstLine="400"/>
+      </w:pPr>
+      <w:r>
+        <w:t>在这个估计过程中，我们首先对s0</w:t>
+      </w:r>
+      <w:r>
+        <w:rPr>
+          <w:rFonts w:ascii="MS Mincho" w:eastAsia="MS Mincho" w:hAnsi="MS Mincho" w:cs="MS Mincho"/>
+        </w:rPr>
+        <w:t>〜</w:t>
+      </w:r>
+      <w:r>
+        <w:rPr>
+          <w:rFonts w:hint="eastAsia"/>
+        </w:rPr>
+        <w:t>ρ</w:t>
+      </w:r>
+      <w:r>
+        <w:t>0进行采样并模拟策略πθi以产生许多运动轨迹。 然后，我们沿着这些轨迹选择N个状态的子集，记为s1，s2，...，sN，我们称之为“推出设置”。 对于卷展栏集中的每个状态sn，我们根据</w:t>
+      </w:r>
+      <w:r>
+        <w:rPr>
+          <w:rFonts w:hint="eastAsia"/>
+        </w:rPr>
+        <w:t>an</w:t>
+      </w:r>
+      <w:r>
+        <w:t>k</w:t>
+      </w:r>
+      <w:r>
+        <w:rPr>
+          <w:rFonts w:ascii="MS Mincho" w:eastAsia="MS Mincho" w:hAnsi="MS Mincho" w:cs="MS Mincho"/>
+        </w:rPr>
+        <w:t>〜</w:t>
+      </w:r>
+      <w:r>
+        <w:t>q（·| sn）对K个动作进行采样。 任何包含πθi（·| sn）支持的支持q（·| sn）的选择将产生一致的估计量。 在实践中，我们发现q（·| sn）=πθi（·| sn）在连续问题（例如机器人运动）方面效果很好，而均匀分布在离散任务（例如Atari游戏） 它有时可以实现更好</w:t>
+      </w:r>
+      <w:r>
+        <w:rPr>
+          <w:rFonts w:hint="eastAsia"/>
+        </w:rPr>
+        <w:t>的探索。</w:t>
+      </w:r>
+    </w:p>
+    <w:p>
+      <w:pPr>
+        <w:ind w:firstLine="400"/>
+      </w:pPr>
+      <w:r>
+        <w:t>在小而有限的动作空间中，我们可以从给定状态中为每个可能的动作生成一个展开。 来自单一状态sn对Lold的贡献如下：</w:t>
+      </w:r>
+    </w:p>
+    <w:p>
+      <w:pPr>
+        <w:ind w:firstLine="400"/>
+      </w:pPr>
+      <w:r>
+        <w:rPr>
+          <w:rFonts w:hint="eastAsia"/>
+          <w:noProof/>
+        </w:rPr>
+        <w:drawing>
+          <wp:inline distT="0" distB="0" distL="0" distR="0" wp14:anchorId="5CD1E43F" wp14:editId="226E31B2">
+            <wp:extent cx="5016500" cy="977900"/>
+            <wp:effectExtent l="0" t="0" r="12700" b="12700"/>
+            <wp:docPr id="40" name="图片 40" descr="../../../../Desktop/屏幕快照%202018-03-12%20上午9.30.02.pn"/>
+            <wp:cNvGraphicFramePr>
+              <a:graphicFrameLocks xmlns:a="http://schemas.openxmlformats.org/drawingml/2006/main" noChangeAspect="1"/>
+            </wp:cNvGraphicFramePr>
+            <a:graphic xmlns:a="http://schemas.openxmlformats.org/drawingml/2006/main">
+              <a:graphicData uri="http://schemas.openxmlformats.org/drawingml/2006/picture">
+                <pic:pic xmlns:pic="http://schemas.openxmlformats.org/drawingml/2006/picture">
+                  <pic:nvPicPr>
+                    <pic:cNvPr id="0" name="Picture 4" descr="../../../../Desktop/屏幕快照%202018-03-12%20上午9.30.02.pn"/>
+                    <pic:cNvPicPr>
+                      <a:picLocks noChangeAspect="1" noChangeArrowheads="1"/>
+                    </pic:cNvPicPr>
+                  </pic:nvPicPr>
+                  <pic:blipFill>
+                    <a:blip r:embed="rId43">
+                      <a:extLst>
+                        <a:ext uri="{28A0092B-C50C-407E-A947-70E740481C1C}">
+                          <a14:useLocalDpi xmlns:a14="http://schemas.microsoft.com/office/drawing/2010/main" val="0"/>
+                        </a:ext>
+                      </a:extLst>
+                    </a:blip>
+                    <a:srcRect/>
+                    <a:stretch>
+                      <a:fillRect/>
+                    </a:stretch>
+                  </pic:blipFill>
+                  <pic:spPr bwMode="auto">
+                    <a:xfrm>
+                      <a:off x="0" y="0"/>
+                      <a:ext cx="5016500" cy="977900"/>
+                    </a:xfrm>
+                    <a:prstGeom prst="rect">
+                      <a:avLst/>
+                    </a:prstGeom>
+                    <a:noFill/>
+                    <a:ln>
+                      <a:noFill/>
+                    </a:ln>
+                  </pic:spPr>
+                </pic:pic>
+              </a:graphicData>
+            </a:graphic>
+          </wp:inline>
+        </w:drawing>
+      </w:r>
+    </w:p>
+    <w:p>
+      <w:pPr>
+        <w:ind w:firstLine="400"/>
+      </w:pPr>
+      <w:r>
+        <w:t>动作空间是A = {a1，a2，...，ak}。 在大的或连续的状态空间中，我们可以使用重要性抽样构建替代目标的估计。  在单个状态s下获得的L的自归一化估计量为</w:t>
+      </w:r>
+      <w:r>
+        <w:rPr>
+          <w:rFonts w:hint="eastAsia"/>
+        </w:rPr>
+        <w:t>:</w:t>
+      </w:r>
+    </w:p>
+    <w:p>
+      <w:r>
+        <w:rPr>
+          <w:rFonts w:hint="eastAsia"/>
+          <w:noProof/>
+        </w:rPr>
+        <w:drawing>
+          <wp:inline distT="0" distB="0" distL="0" distR="0" wp14:anchorId="1C137843" wp14:editId="1C0FB7D7">
+            <wp:extent cx="5270500" cy="990600"/>
+            <wp:effectExtent l="0" t="0" r="12700" b="0"/>
+            <wp:docPr id="41" name="图片 41" descr="../../../../Desktop/屏幕快照%202018-03-12%20上午9.31.47.pn"/>
+            <wp:cNvGraphicFramePr>
+              <a:graphicFrameLocks xmlns:a="http://schemas.openxmlformats.org/drawingml/2006/main" noChangeAspect="1"/>
+            </wp:cNvGraphicFramePr>
+            <a:graphic xmlns:a="http://schemas.openxmlformats.org/drawingml/2006/main">
+              <a:graphicData uri="http://schemas.openxmlformats.org/drawingml/2006/picture">
+                <pic:pic xmlns:pic="http://schemas.openxmlformats.org/drawingml/2006/picture">
+                  <pic:nvPicPr>
+                    <pic:cNvPr id="0" name="Picture 5" descr="../../../../Desktop/屏幕快照%202018-03-12%20上午9.31.47.pn"/>
+                    <pic:cNvPicPr>
+                      <a:picLocks noChangeAspect="1" noChangeArrowheads="1"/>
+                    </pic:cNvPicPr>
+                  </pic:nvPicPr>
+                  <pic:blipFill>
+                    <a:blip r:embed="rId44">
+                      <a:extLst>
+                        <a:ext uri="{28A0092B-C50C-407E-A947-70E740481C1C}">
+                          <a14:useLocalDpi xmlns:a14="http://schemas.microsoft.com/office/drawing/2010/main" val="0"/>
+                        </a:ext>
+                      </a:extLst>
+                    </a:blip>
+                    <a:srcRect/>
+                    <a:stretch>
+                      <a:fillRect/>
+                    </a:stretch>
+                  </pic:blipFill>
+                  <pic:spPr bwMode="auto">
+                    <a:xfrm>
+                      <a:off x="0" y="0"/>
+                      <a:ext cx="5270500" cy="990600"/>
+                    </a:xfrm>
+                    <a:prstGeom prst="rect">
+                      <a:avLst/>
+                    </a:prstGeom>
+                    <a:noFill/>
+                    <a:ln>
+                      <a:noFill/>
+                    </a:ln>
+                  </pic:spPr>
+                </pic:pic>
+              </a:graphicData>
+            </a:graphic>
+          </wp:inline>
+        </w:drawing>
+      </w:r>
+    </w:p>
+    <w:p>
+      <w:r>
+        <w:t>假设我们执行了K个动作an，1，an，2，...</w:t>
+      </w:r>
+      <w:r>
+        <w:rPr>
+          <w:rFonts w:hint="eastAsia"/>
+        </w:rPr>
+        <w:t xml:space="preserve"> </w:t>
+      </w:r>
+      <w:r>
+        <w:t>,</w:t>
+      </w:r>
+      <w:r>
+        <w:rPr>
+          <w:rFonts w:hint="eastAsia"/>
+        </w:rPr>
+        <w:t xml:space="preserve"> an</w:t>
+      </w:r>
+      <w:r>
+        <w:t>K。 这个自我归一化的估计器消除了使用Q值基线的需要（请注意，通过向Q值添加常数来改变梯度）。 对sn</w:t>
+      </w:r>
+      <w:r>
+        <w:rPr>
+          <w:rFonts w:ascii="MS Mincho" w:eastAsia="MS Mincho" w:hAnsi="MS Mincho" w:cs="MS Mincho"/>
+        </w:rPr>
+        <w:t>〜</w:t>
+      </w:r>
+      <w:r>
+        <w:rPr>
+          <w:rFonts w:hint="eastAsia"/>
+        </w:rPr>
+        <w:t>ρ（π）进行平均，我们得到</w:t>
+      </w:r>
+      <w:r>
+        <w:t>Lθold的一个估计量，以及它的梯度。</w:t>
+      </w:r>
+    </w:p>
+    <w:p>
+      <w:pPr>
+        <w:ind w:firstLine="420"/>
+      </w:pPr>
+      <w:r>
+        <w:t>图1</w:t>
+      </w:r>
+      <w:r>
+        <w:t>说明了vine和single path的方法。我们使用vine</w:t>
+      </w:r>
+      <w:r>
+        <w:t>，因为用于取样的轨迹可以比喻为葡萄藤的茎，葡萄藤在不同的点（分枝集）分枝成几个短的分枝展示轨迹）。</w:t>
+      </w:r>
+    </w:p>
+    <w:p>
+      <w:pPr>
+        <w:ind w:firstLine="420"/>
+      </w:pPr>
+      <w:r>
+        <w:t>鉴于替代目标中相同数量的Q</w:t>
+      </w:r>
+      <w:r>
+        <w:t>值样本，vine方法相对于我们的目标局部估计的single path</w:t>
+      </w:r>
+      <w:r>
+        <w:t>方法的好处具有低得多的方差。也就是说，vine</w:t>
+      </w:r>
+      <w:r>
+        <w:t>方法可以更好地估计优势值。</w:t>
+      </w:r>
+      <w:r>
+        <w:rPr>
+          <w:rFonts w:hint="eastAsia"/>
+        </w:rPr>
+        <w:t>vine</w:t>
+      </w:r>
+      <w:r>
+        <w:t>方法的缺点是</w:t>
+      </w:r>
+      <w:r>
+        <w:t>我们必须对这些优势估计中的每一个执行更多的模拟器调用。此外，vine</w:t>
+      </w:r>
+      <w:r>
+        <w:t>方法要求我们在卷展栏集合中从每个状态生成多个轨迹，这将该算法限制在可将系统重置为任意状态的设置。相反，单路径算法不需要状态重置，可以直接在物理系统上实现（Peters＆Schaal，2008b）。</w:t>
+      </w:r>
+    </w:p>
+    <w:p>
+      <w:r>
+        <w:rPr>
+          <w:rFonts w:hint="eastAsia"/>
+          <w:noProof/>
+        </w:rPr>
+        <w:drawing>
+          <wp:inline distT="0" distB="0" distL="0" distR="0" wp14:anchorId="7330A696" wp14:editId="3A13973B">
+            <wp:extent cx="5270500" cy="1854200"/>
+            <wp:effectExtent l="0" t="0" r="12700" b="0"/>
+            <wp:docPr id="39" name="图片 39" descr="../../../../Desktop/屏幕快照%202018-03-12%20上午9.15.01.pn"/>
+            <wp:cNvGraphicFramePr>
+              <a:graphicFrameLocks xmlns:a="http://schemas.openxmlformats.org/drawingml/2006/main" noChangeAspect="1"/>
+            </wp:cNvGraphicFramePr>
+            <a:graphic xmlns:a="http://schemas.openxmlformats.org/drawingml/2006/main">
+              <a:graphicData uri="http://schemas.openxmlformats.org/drawingml/2006/picture">
+                <pic:pic xmlns:pic="http://schemas.openxmlformats.org/drawingml/2006/picture">
+                  <pic:nvPicPr>
+                    <pic:cNvPr id="0" name="Picture 3" descr="../../../../Desktop/屏幕快照%202018-03-12%20上午9.15.01.pn"/>
+                    <pic:cNvPicPr>
+                      <a:picLocks noChangeAspect="1" noChangeArrowheads="1"/>
+                    </pic:cNvPicPr>
+                  </pic:nvPicPr>
+                  <pic:blipFill>
+                    <a:blip r:embed="rId45">
+                      <a:extLst>
+                        <a:ext uri="{28A0092B-C50C-407E-A947-70E740481C1C}">
+                          <a14:useLocalDpi xmlns:a14="http://schemas.microsoft.com/office/drawing/2010/main" val="0"/>
+                        </a:ext>
+                      </a:extLst>
+                    </a:blip>
+                    <a:srcRect/>
+                    <a:stretch>
+                      <a:fillRect/>
+                    </a:stretch>
+                  </pic:blipFill>
+                  <pic:spPr bwMode="auto">
+                    <a:xfrm>
+                      <a:off x="0" y="0"/>
+                      <a:ext cx="5270500" cy="1854200"/>
+                    </a:xfrm>
+                    <a:prstGeom prst="rect">
+                      <a:avLst/>
+                    </a:prstGeom>
+                    <a:noFill/>
+                    <a:ln>
+                      <a:noFill/>
+                    </a:ln>
+                  </pic:spPr>
+                </pic:pic>
+              </a:graphicData>
+            </a:graphic>
+          </wp:inline>
+        </w:drawing>
+      </w:r>
+    </w:p>
+    <w:p>
+      <w:r>
+        <w:rPr>
+          <w:rFonts w:hint="eastAsia"/>
+        </w:rPr>
+        <w:t>图1：</w:t>
+      </w:r>
+      <w:r>
+        <w:t xml:space="preserve">左图：单路径程序的插图。 在这里，我们通过模拟政策生成一组轨迹，并将所有状态 - 行为对（sn，an）合并到目标中。 </w:t>
+      </w:r>
+      <w:r>
+        <w:t>右图：</w:t>
+      </w:r>
+      <w:r>
+        <w:rPr>
+          <w:rFonts w:hint="eastAsia"/>
+        </w:rPr>
+        <w:t>vine</w:t>
+      </w:r>
+      <w:r>
+        <w:t>程序的插图。 我们生成一组“干线”轨道，然后从达到状态的子集中生成“分支”卷展栏。 对于这些状态sn中的每一个，我们执行多个操作（此处为a1和a2），并在每个操作后执行一次转出，使用常见随机数（CRN）来减少方差。</w:t>
+      </w:r>
+    </w:p>
+    <w:p>
+      <w:pPr>
+        <w:pStyle w:val="a6"/>
+        <w:numPr>
+          <w:ilvl w:val="0"/>
+          <w:numId w:val="1"/>
+        </w:numPr>
+        <w:ind w:firstLineChars="0"/>
+        <w:rPr>
+          <w:b/>
+        </w:rPr>
+      </w:pPr>
+      <w:r>
+        <w:rPr>
+          <w:rFonts w:hint="eastAsia"/>
+          <w:b/>
+        </w:rPr>
+        <w:t>Practical Algorithm 实用算法</w:t>
+      </w:r>
+    </w:p>
+    <w:p>
+      <w:pPr>
+        <w:ind w:firstLine="360"/>
+      </w:pPr>
+      <w:r>
+        <w:t>在这里我们提出两种基于上述想法的实用策略优化算法，它们使用前一节中的单路径或藤蔓采样方案。 算法重复执行以下步骤：</w:t>
+      </w:r>
+    </w:p>
+    <w:p>
+      <w:pPr>
+        <w:ind w:firstLine="360"/>
+      </w:pPr>
+      <w:r>
+        <w:t>1.使用单一路径或藤蔓过程收集一组状态行为对以及蒙特卡罗估计的Q值。</w:t>
+      </w:r>
+    </w:p>
+    <w:p>
+      <w:pPr>
+        <w:ind w:firstLine="360"/>
+      </w:pPr>
+      <w:r>
+        <w:t>2.通过对样本进行平均，构建公式（14）中的估计目标和约束。</w:t>
+      </w:r>
+    </w:p>
+    <w:p>
+      <w:pPr>
+        <w:ind w:firstLine="360"/>
+      </w:pPr>
+      <w:r>
+        <w:t>3.近似解决这个约束优化问题来更新策略的参数向量θ。 我们使用共轭梯度算法，然后是行搜索，总共只比计算梯度本身稍微昂贵。 详情请参阅附录C.</w:t>
+      </w:r>
+    </w:p>
+    <w:p>
+      <w:pPr>
+        <w:ind w:firstLine="360"/>
+      </w:pPr>
+      <w:r>
+        <w:t>关于（3），我们通过分析计算KL散度的Hessian而不是使用梯度的协方差矩阵来构造Fisher信息矩阵（FIM）。 也就是说，我们估计Aij为</w:t>
+      </w:r>
+      <w:r>
+        <w:rPr>
+          <w:rFonts w:hint="eastAsia"/>
+          <w:noProof/>
+        </w:rPr>
+        <w:drawing>
+          <wp:inline distT="0" distB="0" distL="0" distR="0" wp14:anchorId="42F3767F" wp14:editId="7452FFAE">
+            <wp:extent cx="3709035" cy="375849"/>
+            <wp:effectExtent l="0" t="0" r="0" b="5715"/>
+            <wp:docPr id="42" name="图片 42" descr="../../../../Desktop/屏幕快照%202018-03-12%20上午9.43.37.pn"/>
+            <wp:cNvGraphicFramePr>
+              <a:graphicFrameLocks xmlns:a="http://schemas.openxmlformats.org/drawingml/2006/main" noChangeAspect="1"/>
+            </wp:cNvGraphicFramePr>
+            <a:graphic xmlns:a="http://schemas.openxmlformats.org/drawingml/2006/main">
+              <a:graphicData uri="http://schemas.openxmlformats.org/drawingml/2006/picture">
+                <pic:pic xmlns:pic="http://schemas.openxmlformats.org/drawingml/2006/picture">
+                  <pic:nvPicPr>
+                    <pic:cNvPr id="0" name="Picture 6" descr="../../../../Desktop/屏幕快照%202018-03-12%20上午9.43.37.pn"/>
+                    <pic:cNvPicPr>
+                      <a:picLocks noChangeAspect="1" noChangeArrowheads="1"/>
+                    </pic:cNvPicPr>
+                  </pic:nvPicPr>
+                  <pic:blipFill>
+                    <a:blip r:embed="rId46">
+                      <a:extLst>
+                        <a:ext uri="{28A0092B-C50C-407E-A947-70E740481C1C}">
+                          <a14:useLocalDpi xmlns:a14="http://schemas.microsoft.com/office/drawing/2010/main" val="0"/>
+                        </a:ext>
+                      </a:extLst>
+                    </a:blip>
+                    <a:srcRect/>
+                    <a:stretch>
+                      <a:fillRect/>
+                    </a:stretch>
+                  </pic:blipFill>
+                  <pic:spPr bwMode="auto">
+                    <a:xfrm>
+                      <a:off x="0" y="0"/>
+                      <a:ext cx="3898764" cy="395075"/>
+                    </a:xfrm>
+                    <a:prstGeom prst="rect">
+                      <a:avLst/>
+                    </a:prstGeom>
+                    <a:noFill/>
+                    <a:ln>
+                      <a:noFill/>
+                    </a:ln>
+                  </pic:spPr>
+                </pic:pic>
+              </a:graphicData>
+            </a:graphic>
+          </wp:inline>
+        </w:drawing>
+      </w:r>
+      <w:r>
+        <w:t>分析估计器集成了每个状态sn上的动作，而不依赖于被采样的动作。 如附录C所述，此分析估计器在大规模环境中具有计算优势，因为它不需要存储密集Hessian或所有策略梯度的批处理轨迹。 如实验所示，政策改进的速度与实证FIM相似。</w:t>
+      </w:r>
+    </w:p>
+    <w:p>
+      <w:pPr>
+        <w:ind w:firstLine="360"/>
+      </w:pPr>
+      <w:r>
+        <w:t>让我们简要总结一下第3节的理论和我们所描述的实际算法之间的关系：</w:t>
+      </w:r>
+    </w:p>
+    <w:p>
+      <w:pPr>
+        <w:ind w:firstLine="360"/>
+      </w:pPr>
+      <w:r>
+        <w:rPr>
+          <w:rFonts w:hint="eastAsia"/>
+        </w:rPr>
+        <w:t>•</w:t>
+      </w:r>
+      <w:r>
+        <w:t>该理论认为，优化替代目标与KL散度的惩罚。 然而，大的惩罚系数C导致禁止性的小步骤，所以我们想要降低这个系数。 从经验上讲，很难有力地选择惩罚系数，所以我们用一个硬约束代替惩罚，参数δ（KL散度的界限）。</w:t>
+      </w:r>
+    </w:p>
+    <w:p>
+      <w:pPr>
+        <w:ind w:firstLine="360"/>
+      </w:pPr>
+      <w:r>
+        <w:rPr>
+          <w:rFonts w:hint="eastAsia"/>
+        </w:rPr>
+        <w:t>•</w:t>
+      </w:r>
+      <w:r>
+        <w:t>对DKLmax（θold，θ）的约束难以进行数值优化和估计，所以我们限制DKL（θold，θ）。</w:t>
+      </w:r>
+    </w:p>
+    <w:p>
+      <w:pPr>
+        <w:ind w:firstLine="360"/>
+      </w:pPr>
+      <w:r>
+        <w:rPr>
+          <w:rFonts w:hint="eastAsia"/>
+        </w:rPr>
+        <w:t>•</w:t>
+      </w:r>
+      <w:r>
+        <w:t>我们的理论忽略了优势函数的估计误差。 卡卡德和兰福德（Kakade＆Langford，2002）在推导过程中考虑了这个错误，并且在本文的设置中也会有相同的论点，但为简单起见，我们忽略它们。</w:t>
+      </w:r>
+    </w:p>
+    <w:p>
+      <w:pPr>
+        <w:pStyle w:val="a6"/>
+        <w:numPr>
+          <w:ilvl w:val="0"/>
+          <w:numId w:val="1"/>
+        </w:numPr>
+        <w:ind w:firstLineChars="0"/>
+        <w:rPr>
+          <w:b/>
+        </w:rPr>
+      </w:pPr>
+      <w:r>
+        <w:rPr>
+          <w:rFonts w:hint="eastAsia"/>
+          <w:b/>
+        </w:rPr>
+        <w:t>Connections with Prior Work</w:t>
+      </w:r>
+    </w:p>
+    <w:p>
+      <w:pPr>
+        <w:ind w:firstLine="360"/>
+      </w:pPr>
+      <w:r>
+        <w:t>正如第4节中提到的，我们的推导导致了一个政策更新，与以前的几种方法相关，为多个政策更新计划提供了一个统一的视角。 通过使用L的线性逼近和DKL约束的二次逼近，可以获得自然政策梯度（Kakade，2002）作为方程（12）中更新的特例，导致以下问题：</w:t>
+      </w:r>
+    </w:p>
+    <w:p>
+      <w:r>
+        <w:rPr>
+          <w:rFonts w:hint="eastAsia"/>
+          <w:noProof/>
+        </w:rPr>
+        <w:drawing>
+          <wp:inline distT="0" distB="0" distL="0" distR="0" wp14:anchorId="78EB29B0" wp14:editId="3E1E6720">
+            <wp:extent cx="5270500" cy="2108200"/>
+            <wp:effectExtent l="0" t="0" r="12700" b="0"/>
+            <wp:docPr id="43" name="图片 43" descr="../../../../Desktop/屏幕快照%202018-03-12%20上午9.55.19.pn"/>
+            <wp:cNvGraphicFramePr>
+              <a:graphicFrameLocks xmlns:a="http://schemas.openxmlformats.org/drawingml/2006/main" noChangeAspect="1"/>
+            </wp:cNvGraphicFramePr>
+            <a:graphic xmlns:a="http://schemas.openxmlformats.org/drawingml/2006/main">
+              <a:graphicData uri="http://schemas.openxmlformats.org/drawingml/2006/picture">
+                <pic:pic xmlns:pic="http://schemas.openxmlformats.org/drawingml/2006/picture">
+                  <pic:nvPicPr>
+                    <pic:cNvPr id="0" name="Picture 7" descr="../../../../Desktop/屏幕快照%202018-03-12%20上午9.55.19.pn"/>
+                    <pic:cNvPicPr>
+                      <a:picLocks noChangeAspect="1" noChangeArrowheads="1"/>
+                    </pic:cNvPicPr>
+                  </pic:nvPicPr>
+                  <pic:blipFill>
+                    <a:blip r:embed="rId47">
+                      <a:extLst>
+                        <a:ext uri="{28A0092B-C50C-407E-A947-70E740481C1C}">
+                          <a14:useLocalDpi xmlns:a14="http://schemas.microsoft.com/office/drawing/2010/main" val="0"/>
+                        </a:ext>
+                      </a:extLst>
+                    </a:blip>
+                    <a:srcRect/>
+                    <a:stretch>
+                      <a:fillRect/>
+                    </a:stretch>
+                  </pic:blipFill>
+                  <pic:spPr bwMode="auto">
+                    <a:xfrm>
+                      <a:off x="0" y="0"/>
+                      <a:ext cx="5270500" cy="2108200"/>
+                    </a:xfrm>
+                    <a:prstGeom prst="rect">
+                      <a:avLst/>
+                    </a:prstGeom>
+                    <a:noFill/>
+                    <a:ln>
+                      <a:noFill/>
+                    </a:ln>
+                  </pic:spPr>
+                </pic:pic>
+              </a:graphicData>
+            </a:graphic>
+          </wp:inline>
+        </w:drawing>
+      </w:r>
+    </w:p>
+    <w:p>
+      <w:r>
+        <w:rPr>
+          <w:rFonts w:hint="eastAsia"/>
+        </w:rPr>
+        <w:tab/>
+        <w:t>更新为：</w:t>
+      </w:r>
+    </w:p>
+    <w:p>
+      <w:r>
+        <w:rPr>
+          <w:rFonts w:hint="eastAsia"/>
+          <w:noProof/>
+        </w:rPr>
+        <w:drawing>
+          <wp:inline distT="0" distB="0" distL="0" distR="0" wp14:anchorId="31480037" wp14:editId="465197B2">
+            <wp:extent cx="4597400" cy="533400"/>
+            <wp:effectExtent l="0" t="0" r="0" b="0"/>
+            <wp:docPr id="44" name="图片 44" descr="../../../../Desktop/屏幕快照%202018-03-12%20上午9.56.41.pn"/>
+            <wp:cNvGraphicFramePr>
+              <a:graphicFrameLocks xmlns:a="http://schemas.openxmlformats.org/drawingml/2006/main" noChangeAspect="1"/>
+            </wp:cNvGraphicFramePr>
+            <a:graphic xmlns:a="http://schemas.openxmlformats.org/drawingml/2006/main">
+              <a:graphicData uri="http://schemas.openxmlformats.org/drawingml/2006/picture">
+                <pic:pic xmlns:pic="http://schemas.openxmlformats.org/drawingml/2006/picture">
+                  <pic:nvPicPr>
+                    <pic:cNvPr id="0" name="Picture 8" descr="../../../../Desktop/屏幕快照%202018-03-12%20上午9.56.41.pn"/>
+                    <pic:cNvPicPr>
+                      <a:picLocks noChangeAspect="1" noChangeArrowheads="1"/>
+                    </pic:cNvPicPr>
+                  </pic:nvPicPr>
+                  <pic:blipFill>
+                    <a:blip r:embed="rId48">
+                      <a:extLst>
+                        <a:ext uri="{28A0092B-C50C-407E-A947-70E740481C1C}">
+                          <a14:useLocalDpi xmlns:a14="http://schemas.microsoft.com/office/drawing/2010/main" val="0"/>
+                        </a:ext>
+                      </a:extLst>
+                    </a:blip>
+                    <a:srcRect/>
+                    <a:stretch>
+                      <a:fillRect/>
+                    </a:stretch>
+                  </pic:blipFill>
+                  <pic:spPr bwMode="auto">
+                    <a:xfrm>
+                      <a:off x="0" y="0"/>
+                      <a:ext cx="4597400" cy="533400"/>
+                    </a:xfrm>
+                    <a:prstGeom prst="rect">
+                      <a:avLst/>
+                    </a:prstGeom>
+                    <a:noFill/>
+                    <a:ln>
+                      <a:noFill/>
+                    </a:ln>
+                  </pic:spPr>
+                </pic:pic>
+              </a:graphicData>
+            </a:graphic>
+          </wp:inline>
+        </w:drawing>
+      </w:r>
+    </w:p>
+    <w:p>
+      <w:r>
+        <w:t>其中步长1</w:t>
+      </w:r>
+      <w:r>
+        <w:rPr>
+          <w:rFonts w:hint="eastAsia"/>
+        </w:rPr>
+        <w:t>/</w:t>
+      </w:r>
+      <m:oMath>
+        <m:r>
+          <m:rPr>
+            <m:sty m:val="p"/>
+          </m:rPr>
+          <w:rPr>
+            <w:rFonts w:ascii="Cambria Math" w:hAnsi="Cambria Math"/>
+          </w:rPr>
+          <m:t>λ</m:t>
+        </m:r>
+      </m:oMath>
+      <w:r>
+        <w:t>通常被视为算法参数。 这与我们的方法不同，后者在每次更新时强制约束。 虽然这种差异可能看起来很微妙，但我们的实验证明，它能显着改善算法在较大问题上的性能。</w:t>
+      </w:r>
+    </w:p>
+    <w:p>
+      <w:pPr>
+        <w:ind w:firstLine="420"/>
+      </w:pPr>
+      <w:r>
+        <w:t>我们还可以通过使用l2约束或惩罚来获得标准策略梯度更新：</w:t>
+      </w:r>
+    </w:p>
+    <w:p>
+      <w:r>
+        <w:rPr>
+          <w:rFonts w:hint="eastAsia"/>
+          <w:noProof/>
+        </w:rPr>
+        <w:drawing>
+          <wp:inline distT="0" distB="0" distL="0" distR="0" wp14:anchorId="554FB3B8" wp14:editId="674073BF">
+            <wp:extent cx="5270500" cy="1282700"/>
+            <wp:effectExtent l="0" t="0" r="12700" b="12700"/>
+            <wp:docPr id="45" name="图片 45" descr="../../../../Desktop/屏幕快照%202018-03-12%20上午9.58.22.pn"/>
+            <wp:cNvGraphicFramePr>
+              <a:graphicFrameLocks xmlns:a="http://schemas.openxmlformats.org/drawingml/2006/main" noChangeAspect="1"/>
+            </wp:cNvGraphicFramePr>
+            <a:graphic xmlns:a="http://schemas.openxmlformats.org/drawingml/2006/main">
+              <a:graphicData uri="http://schemas.openxmlformats.org/drawingml/2006/picture">
+                <pic:pic xmlns:pic="http://schemas.openxmlformats.org/drawingml/2006/picture">
+                  <pic:nvPicPr>
+                    <pic:cNvPr id="0" name="Picture 9" descr="../../../../Desktop/屏幕快照%202018-03-12%20上午9.58.22.pn"/>
+                    <pic:cNvPicPr>
+                      <a:picLocks noChangeAspect="1" noChangeArrowheads="1"/>
+                    </pic:cNvPicPr>
+                  </pic:nvPicPr>
+                  <pic:blipFill>
+                    <a:blip r:embed="rId49">
+                      <a:extLst>
+                        <a:ext uri="{28A0092B-C50C-407E-A947-70E740481C1C}">
+                          <a14:useLocalDpi xmlns:a14="http://schemas.microsoft.com/office/drawing/2010/main" val="0"/>
+                        </a:ext>
+                      </a:extLst>
+                    </a:blip>
+                    <a:srcRect/>
+                    <a:stretch>
+                      <a:fillRect/>
+                    </a:stretch>
+                  </pic:blipFill>
+                  <pic:spPr bwMode="auto">
+                    <a:xfrm>
+                      <a:off x="0" y="0"/>
+                      <a:ext cx="5270500" cy="1282700"/>
+                    </a:xfrm>
+                    <a:prstGeom prst="rect">
+                      <a:avLst/>
+                    </a:prstGeom>
+                    <a:noFill/>
+                    <a:ln>
+                      <a:noFill/>
+                    </a:ln>
+                  </pic:spPr>
+                </pic:pic>
+              </a:graphicData>
+            </a:graphic>
+          </wp:inline>
+        </w:drawing>
+      </w:r>
+    </w:p>
+    <w:p>
+      <w:r>
+        <w:t>策略迭代更新也可以通过使用方程（3）中定义的L来解决无约束问题maximum</w:t>
+      </w:r>
+      <w:r>
+        <w:rPr>
+          <w:vertAlign w:val="subscript"/>
+        </w:rPr>
+        <w:t>π</w:t>
+      </w:r>
+      <w:r>
+        <w:rPr>
+          <w:rFonts w:hint="eastAsia"/>
+        </w:rPr>
+        <w:t xml:space="preserve"> </w:t>
+      </w:r>
+      <w:r>
+        <w:t>L</w:t>
+      </w:r>
+      <w:r>
+        <w:t>old（π）来获得。</w:t>
+      </w:r>
+    </w:p>
+    <w:p>
+      <w:pPr>
+        <w:ind w:firstLine="420"/>
+      </w:pPr>
+      <w:r>
+        <w:t>其他几种方法采用类似于公式（12）的更新。 相对熵政策搜索（REPS）（Peters等，2010）约束状态行为边际p（s，a），而TRPO约束条件p（a | s）。 与REPS不同，我们的方法不需要在内部循环中进行昂贵的非线性优化。 Levine和Abbeel（2014）也使用KL分歧约束，但其目的是鼓励政策不偏离估计的动力学模型有效的区域，而我们不试图明确估计系统动力学。 Pirotta等人 （2013）也建立并推广了Kakade和Langford的结果，他们从这里推导出不同的算法。</w:t>
+      </w:r>
+    </w:p>
+    <w:p>
+      <w:pPr>
+        <w:pStyle w:val="a6"/>
+        <w:numPr>
+          <w:ilvl w:val="0"/>
+          <w:numId w:val="1"/>
+        </w:numPr>
+        <w:ind w:firstLineChars="0"/>
+        <w:rPr>
+          <w:b/>
+        </w:rPr>
+      </w:pPr>
+      <w:r>
+        <w:rPr>
+          <w:rFonts w:hint="eastAsia"/>
+          <w:b/>
+        </w:rPr>
+        <w:t>Experiments</w:t>
+      </w:r>
+    </w:p>
+    <w:p>
+      <w:r>
+        <w:t>我们设计了我们的实验来调查以下问题：</w:t>
+      </w:r>
+    </w:p>
+    <w:p>
+      <w:r>
+        <w:t>1.单径和藤蔓采样程序的性能特征是什么？</w:t>
+      </w:r>
+    </w:p>
+    <w:p>
+      <w:r>
+        <w:t>2. TRPO与先前的方法（例如自然政策梯度）相关，但做了一些改变，最显着的是通过使用固定的KL分歧而不是固定的惩罚系数。 这如何影响算法的性能？</w:t>
+      </w:r>
+    </w:p>
+    <w:p>
+      <w:r>
+        <w:rPr>
+          <w:rFonts w:hint="eastAsia"/>
+        </w:rPr>
+        <w:t>3.</w:t>
+      </w:r>
+      <w:r>
+        <w:t>TRPO可以用来解决具有挑战性的大规模问题吗？ 在应用于大规模问题时，TRPO与其他方法相比，在最终性能，计算时间和样本复杂性方面如何？</w:t>
+      </w:r>
+    </w:p>
+    <w:p>
+      <w:pPr>
+        <w:ind w:firstLine="420"/>
+      </w:pPr>
+      <w:r>
+        <w:t>为了回答（1）和（2），我们比较了TRPO的单一路径和藤蔓变体的性能，几种消除的变体和一些先前的策略优化算法。 关于（3），我们表明，单一路径和藤蔓算法都可以从头开始获得高质量的运动控制器，这被认为是一个难题。 我们还展示了这些算法在学习使用具有数万个参数的卷积神经网络从图像中播放Atari游戏的策略时产生了有竞争力的结果。</w:t>
+      </w:r>
+    </w:p>
+    <w:p>
+      <w:pPr>
+        <w:pStyle w:val="a6"/>
+        <w:widowControl/>
+        <w:numPr>
+          <w:ilvl w:val="1"/>
+          <w:numId w:val="1"/>
+        </w:numPr>
+        <w:autoSpaceDE w:val="0"/>
+        <w:autoSpaceDN w:val="0"/>
+        <w:adjustRightInd w:val="0"/>
+        <w:spacing w:after="240" w:line="300" w:lineRule="atLeast"/>
+        <w:ind w:firstLineChars="0"/>
+        <w:jc w:val="left"/>
+        <w:rPr>
+          <w:rFonts w:ascii="Times" w:hAnsi="Times" w:cs="Times"/>
+          <w:b/>
+          <w:color w:val="000000"/>
+          <w:kern w:val="0"/>
+          <w:sz w:val="26"/>
+          <w:szCs w:val="26"/>
+        </w:rPr>
+      </w:pPr>
+      <w:r>
+        <w:rPr>
+          <w:rFonts w:ascii="Times" w:hAnsi="Times" w:cs="Times"/>
+          <w:b/>
+          <w:color w:val="000000"/>
+          <w:kern w:val="0"/>
+          <w:sz w:val="26"/>
+          <w:szCs w:val="26"/>
+        </w:rPr>
+        <w:t xml:space="preserve">Simulated Robotic Locomotion </w:t>
+      </w:r>
+    </w:p>
+    <w:p>
+      <w:pPr>
+        <w:widowControl/>
+        <w:autoSpaceDE w:val="0"/>
+        <w:autoSpaceDN w:val="0"/>
+        <w:adjustRightInd w:val="0"/>
+        <w:spacing w:after="240" w:line="300" w:lineRule="atLeast"/>
+        <w:ind w:firstLine="400"/>
+        <w:jc w:val="left"/>
+        <w:rPr>
+          <w:rFonts w:ascii="Times" w:hAnsi="Times" w:cs="Times"/>
+          <w:color w:val="000000"/>
+          <w:kern w:val="0"/>
+        </w:rPr>
+      </w:pPr>
+      <w:r>
+        <w:rPr>
+          <w:rFonts w:ascii="Times" w:hAnsi="Times" w:cs="Times"/>
+          <w:color w:val="000000"/>
+          <w:kern w:val="0"/>
+        </w:rPr>
+        <w:t>我们使用</w:t>
+      </w:r>
+      <w:r>
+        <w:rPr>
+          <w:rFonts w:ascii="Times" w:hAnsi="Times" w:cs="Times"/>
+          <w:color w:val="000000"/>
+          <w:kern w:val="0"/>
+        </w:rPr>
+        <w:t>MuJoCo</w:t>
+      </w:r>
+      <w:r>
+        <w:rPr>
+          <w:rFonts w:ascii="Times" w:hAnsi="Times" w:cs="Times"/>
+          <w:color w:val="000000"/>
+          <w:kern w:val="0"/>
+        </w:rPr>
+        <w:t>模拟器进行了机器人运动实验（</w:t>
+      </w:r>
+      <w:r>
+        <w:rPr>
+          <w:rFonts w:ascii="Times" w:hAnsi="Times" w:cs="Times"/>
+          <w:color w:val="000000"/>
+          <w:kern w:val="0"/>
+        </w:rPr>
+        <w:t>Todorov</w:t>
+      </w:r>
+      <w:r>
+        <w:rPr>
+          <w:rFonts w:ascii="Times" w:hAnsi="Times" w:cs="Times"/>
+          <w:color w:val="000000"/>
+          <w:kern w:val="0"/>
+        </w:rPr>
+        <w:t>等，</w:t>
+      </w:r>
+      <w:r>
+        <w:rPr>
+          <w:rFonts w:ascii="Times" w:hAnsi="Times" w:cs="Times"/>
+          <w:color w:val="000000"/>
+          <w:kern w:val="0"/>
+        </w:rPr>
+        <w:t>2012</w:t>
+      </w:r>
+      <w:r>
+        <w:rPr>
+          <w:rFonts w:ascii="Times" w:hAnsi="Times" w:cs="Times"/>
+          <w:color w:val="000000"/>
+          <w:kern w:val="0"/>
+        </w:rPr>
+        <w:t>）。</w:t>
+      </w:r>
+      <w:r>
+        <w:rPr>
+          <w:rFonts w:ascii="Times" w:hAnsi="Times" w:cs="Times"/>
+          <w:color w:val="000000"/>
+          <w:kern w:val="0"/>
+        </w:rPr>
+        <w:t xml:space="preserve"> </w:t>
+      </w:r>
+      <w:r>
+        <w:rPr>
+          <w:rFonts w:ascii="Times" w:hAnsi="Times" w:cs="Times"/>
+          <w:color w:val="000000"/>
+          <w:kern w:val="0"/>
+        </w:rPr>
+        <w:t>三个模拟机器人如图</w:t>
+      </w:r>
+      <w:r>
+        <w:rPr>
+          <w:rFonts w:ascii="Times" w:hAnsi="Times" w:cs="Times"/>
+          <w:color w:val="000000"/>
+          <w:kern w:val="0"/>
+        </w:rPr>
+        <w:t>2</w:t>
+      </w:r>
+      <w:r>
+        <w:rPr>
+          <w:rFonts w:ascii="Times" w:hAnsi="Times" w:cs="Times"/>
+          <w:color w:val="000000"/>
+          <w:kern w:val="0"/>
+        </w:rPr>
+        <w:t>所示。机器人的状态是它们的广义位置和速度，控制是关节转矩。</w:t>
+      </w:r>
+      <w:r>
+        <w:rPr>
+          <w:rFonts w:ascii="Times" w:hAnsi="Times" w:cs="Times"/>
+          <w:color w:val="000000"/>
+          <w:kern w:val="0"/>
+        </w:rPr>
+        <w:t xml:space="preserve"> </w:t>
+      </w:r>
+      <w:r>
+        <w:rPr>
+          <w:rFonts w:ascii="Times" w:hAnsi="Times" w:cs="Times"/>
+          <w:color w:val="000000"/>
+          <w:kern w:val="0"/>
+        </w:rPr>
+        <w:t>由于接触引起的不容忽视，高维度和不平滑的动态特性，使得这些任务非常具有挑战性。</w:t>
+      </w:r>
+      <w:r>
+        <w:rPr>
+          <w:rFonts w:ascii="Times" w:hAnsi="Times" w:cs="Times"/>
+          <w:color w:val="000000"/>
+          <w:kern w:val="0"/>
+        </w:rPr>
+        <w:t xml:space="preserve"> </w:t>
+      </w:r>
+      <w:r>
+        <w:rPr>
+          <w:rFonts w:ascii="Times" w:hAnsi="Times" w:cs="Times"/>
+          <w:color w:val="000000"/>
+          <w:kern w:val="0"/>
+        </w:rPr>
+        <w:t>我们的评估中包含以下模型：</w:t>
+      </w:r>
+    </w:p>
+    <w:p>
+      <w:pPr>
+        <w:widowControl/>
+        <w:autoSpaceDE w:val="0"/>
+        <w:autoSpaceDN w:val="0"/>
+        <w:adjustRightInd w:val="0"/>
+        <w:spacing w:after="240" w:line="300" w:lineRule="atLeast"/>
+        <w:ind w:firstLine="400"/>
+        <w:jc w:val="left"/>
+      </w:pPr>
+      <w:r>
+        <w:t>1.游泳者。 10维状态空间，前向进展的线性回报和联合努力产生回报的二次惩罚r（x，u）= vx-10-5‖u‖2。 游泳者可以通过起伏运动向前推进。</w:t>
+      </w:r>
+    </w:p>
+    <w:p>
+      <w:pPr>
+        <w:widowControl/>
+        <w:autoSpaceDE w:val="0"/>
+        <w:autoSpaceDN w:val="0"/>
+        <w:adjustRightInd w:val="0"/>
+        <w:spacing w:after="240" w:line="300" w:lineRule="atLeast"/>
+        <w:ind w:firstLine="400"/>
+        <w:jc w:val="left"/>
+      </w:pPr>
+      <w:r>
+        <w:t>2.跳跃者。 12维状态空间，与游泳者相同的奖励，在非终极状态下获得+1奖励。 当跳跃跌倒时，我们结束了这些事件，这是由躯干高度和角度的阈值定义的。</w:t>
+      </w:r>
+    </w:p>
+    <w:p>
+      <w:pPr>
+        <w:widowControl/>
+        <w:autoSpaceDE w:val="0"/>
+        <w:autoSpaceDN w:val="0"/>
+        <w:adjustRightInd w:val="0"/>
+        <w:spacing w:after="240" w:line="300" w:lineRule="atLeast"/>
+        <w:ind w:firstLine="400"/>
+        <w:jc w:val="left"/>
+      </w:pPr>
+      <w:r>
+        <w:rPr>
+          <w:rFonts w:hint="eastAsia"/>
+        </w:rPr>
+        <w:t>3.行走</w:t>
+      </w:r>
+      <w:r>
+        <w:t>。 18维状态空间。 对于步行者，我们增加了对脚的强烈撞击的惩罚，以鼓励步行顺利，而不是跳步。</w:t>
+      </w:r>
+    </w:p>
+    <w:p>
+      <w:pPr>
+        <w:widowControl/>
+        <w:autoSpaceDE w:val="0"/>
+        <w:autoSpaceDN w:val="0"/>
+        <w:adjustRightInd w:val="0"/>
+        <w:spacing w:after="240" w:line="300" w:lineRule="atLeast"/>
+        <w:ind w:firstLine="400"/>
+        <w:jc w:val="left"/>
+        <w:rPr>
+          <w:rFonts w:hint="eastAsia"/>
+        </w:rPr>
+      </w:pPr>
+      <w:r>
+        <w:t>我们对所有实验使用δ= 0.01。 有关所用实验设置和参数的更多详细信息，请参阅附录中的表2。 我们使用神经网络来表示政策，其架构如图3所示，附录D中提供了更多细节。为了建立标准基线，我们还包括了基于Barto等人的公式。 （1983）使用了一个具有六个参数的线性策略，该策略易于使用无导数黑箱优化方法进行优化。</w:t>
+      </w:r>
+    </w:p>
+    <w:p>
+      <w:pPr>
+        <w:widowControl/>
+        <w:autoSpaceDE w:val="0"/>
+        <w:autoSpaceDN w:val="0"/>
+        <w:adjustRightInd w:val="0"/>
+        <w:spacing w:after="240" w:line="300" w:lineRule="atLeast"/>
+        <w:ind w:firstLine="400"/>
+        <w:jc w:val="left"/>
+        <w:rPr>
+          <w:rFonts w:hint="eastAsia"/>
+        </w:rPr>
+      </w:pPr>
+      <w:r>
+        <w:t>在比较中考虑了以下算法：单路径TRPO;藤TRPO;交叉熵法（CEM），无梯度法（Szita＆Lo</w:t>
+      </w:r>
+      <w:r>
+        <w:rPr>
+          <w:rFonts w:ascii="Calibri" w:eastAsia="Calibri" w:hAnsi="Calibri" w:cs="Calibri"/>
+        </w:rPr>
+        <w:t>̈</w:t>
+      </w:r>
+      <w:r>
+        <w:t>rincz，2006）;协方差矩阵自适应（CMA），另一种无梯度方法（Hansen＆Ostermeier，1996）;自然梯度，经典的自然策略梯度算法（Kakade，2002），它不同于单一路径，通过使用固定惩罚系数（拉格朗日乘子）而不是KL散度约束;经验FIM，与单一路径相同，除了FIM是使用梯度的协方差矩阵而不是分析估计来估计的; max KL，它只能用于推车杆问题，并且使用方程（11）中的最大KL散度而不是平均散度，从而使我们能够评估这种近似的质量。实验中使用的参数在附录E中提供。对于天然梯度方法，我们以3为因子扫描步长的可能值，并根据最终性能取最佳值。</w:t>
+      </w:r>
+    </w:p>
+    <w:p>
+      <w:pPr>
+        <w:widowControl/>
+        <w:autoSpaceDE w:val="0"/>
+        <w:autoSpaceDN w:val="0"/>
+        <w:adjustRightInd w:val="0"/>
+        <w:spacing w:after="240" w:line="300" w:lineRule="atLeast"/>
+        <w:ind w:firstLine="400"/>
+        <w:jc w:val="left"/>
+        <w:rPr>
+          <w:rFonts w:hint="eastAsia"/>
+        </w:rPr>
+      </w:pPr>
+      <w:r>
+        <w:t>显示每种算法五次平均总回报的学习曲线如图4所示。单一路径和藤TRPO解决了所有问题，产生了最佳解决方案。自然梯度在两个较容易的问题上表现良好，但无法产生促进进步的跳跃和步行步态。这些结果提供了经验证据，与使用固定惩罚相比，约束KL散度是一种更稳健的方式来选择步长和快速，一致的进展。 CEM和CMA是无衍生算法，因此它们的样本复杂度与参数数量不符，并且它们在较大的问题上表现不佳。由于约束条件更为严格，最大KL方法比我们的最终方法学得更慢，但总体而言，结果表明平均KL散度约束与理论上对齐的最大KL散度有相似的影响。 TRPO的政策视频可在项目网站上查看：http：//sites.google.com/site/trpopaper/。</w:t>
+      </w:r>
+    </w:p>
+    <w:p>
+      <w:pPr>
+        <w:widowControl/>
+        <w:autoSpaceDE w:val="0"/>
+        <w:autoSpaceDN w:val="0"/>
+        <w:adjustRightInd w:val="0"/>
+        <w:spacing w:after="240" w:line="300" w:lineRule="atLeast"/>
+        <w:ind w:firstLine="400"/>
+        <w:jc w:val="left"/>
+        <w:rPr>
+          <w:rFonts w:hint="eastAsia"/>
+        </w:rPr>
+      </w:pPr>
+      <w:r>
+        <w:t>请注意，TRPO使用通用策略和简单的奖励功能，使用最小的先验知识来学习所有步态。 这与大多数现有的学习移动方法形成鲜明对比，它们通常依赖于手工设计的策略类，这些策略类明确地编码了平衡和步进的数字（Tedrake et al。，2004; Geng et al。，2006; Wampler＆Popovic ，2009）。</w:t>
+      </w:r>
+      <w:bookmarkStart w:id="0" w:name="_GoBack"/>
+      <w:bookmarkEnd w:id="0"/>
+    </w:p>
+    <w:p>
+      <w:pPr>
+        <w:widowControl/>
+        <w:autoSpaceDE w:val="0"/>
+        <w:autoSpaceDN w:val="0"/>
+        <w:adjustRightInd w:val="0"/>
+        <w:spacing w:after="240" w:line="300" w:lineRule="atLeast"/>
+        <w:ind w:firstLine="400"/>
+        <w:jc w:val="left"/>
         <w:rPr>
           <w:rFonts w:hint="eastAsia"/>
         </w:rPr>
@@ -3870,9 +5153,9 @@
 <w:numbering xmlns:wpc="http://schemas.microsoft.com/office/word/2010/wordprocessingCanvas" xmlns:mo="http://schemas.microsoft.com/office/mac/office/2008/main" xmlns:mc="http://schemas.openxmlformats.org/markup-compatibility/2006" xmlns:mv="urn:schemas-microsoft-com:mac:vml" xmlns:o="urn:schemas-microsoft-com:office:office" xmlns:r="http://schemas.openxmlformats.org/officeDocument/2006/relationships" xmlns:m="http://schemas.openxmlformats.org/officeDocument/2006/math" xmlns:v="urn:schemas-microsoft-com:vml" xmlns:wp14="http://schemas.microsoft.com/office/word/2010/wordprocessingDrawing" xmlns:wp="http://schemas.openxmlformats.org/drawingml/2006/wordprocessingDrawing" xmlns:w10="urn:schemas-microsoft-com:office:word" xmlns:w="http://schemas.openxmlformats.org/wordprocessingml/2006/main" xmlns:w14="http://schemas.microsoft.com/office/word/2010/wordml" xmlns:w15="http://schemas.microsoft.com/office/word/2012/wordml" xmlns:wpg="http://schemas.microsoft.com/office/word/2010/wordprocessingGroup" xmlns:wpi="http://schemas.microsoft.com/office/word/2010/wordprocessingInk" xmlns:wne="http://schemas.microsoft.com/office/word/2006/wordml" xmlns:wps="http://schemas.microsoft.com/office/word/2010/wordprocessingShape" mc:Ignorable="w14 w15 wp14">
   <w:abstractNum w:abstractNumId="0">
     <w:nsid w:val="137940D1"/>
-    <w:multiLevelType w:val="hybridMultilevel"/>
-    <w:tmpl w:val="0D526F12"/>
-    <w:lvl w:ilvl="0" w:tplc="DFCA09AA">
+    <w:multiLevelType w:val="multilevel"/>
+    <w:tmpl w:val="9976CE48"/>
+    <w:lvl w:ilvl="0">
       <w:start w:val="1"/>
       <w:numFmt w:val="decimal"/>
       <w:lvlText w:val="%1."/>
@@ -3884,77 +5167,109 @@
         <w:rFonts w:hint="eastAsia"/>
       </w:rPr>
     </w:lvl>
-    <w:lvl w:ilvl="1" w:tplc="04090019" w:tentative="1">
-      <w:start w:val="1"/>
-      <w:numFmt w:val="lowerLetter"/>
-      <w:lvlText w:val="%2)"/>
-      <w:lvlJc w:val="left"/>
-      <w:pPr>
-        <w:ind w:left="960" w:hanging="480"/>
-      </w:pPr>
-    </w:lvl>
-    <w:lvl w:ilvl="2" w:tplc="0409001B" w:tentative="1">
-      <w:start w:val="1"/>
-      <w:numFmt w:val="lowerRoman"/>
-      <w:lvlText w:val="%3."/>
-      <w:lvlJc w:val="right"/>
-      <w:pPr>
-        <w:ind w:left="1440" w:hanging="480"/>
-      </w:pPr>
-    </w:lvl>
-    <w:lvl w:ilvl="3" w:tplc="0409000F" w:tentative="1">
+    <w:lvl w:ilvl="1">
       <w:start w:val="1"/>
       <w:numFmt w:val="decimal"/>
-      <w:lvlText w:val="%4."/>
+      <w:isLgl/>
+      <w:lvlText w:val="%1.%2"/>
       <w:lvlJc w:val="left"/>
       <w:pPr>
-        <w:ind w:left="1920" w:hanging="480"/>
-      </w:pPr>
+        <w:ind w:left="400" w:hanging="400"/>
+      </w:pPr>
+      <w:rPr>
+        <w:rFonts w:hint="eastAsia"/>
+      </w:rPr>
     </w:lvl>
-    <w:lvl w:ilvl="4" w:tplc="04090019" w:tentative="1">
-      <w:start w:val="1"/>
-      <w:numFmt w:val="lowerLetter"/>
-      <w:lvlText w:val="%5)"/>
-      <w:lvlJc w:val="left"/>
-      <w:pPr>
-        <w:ind w:left="2400" w:hanging="480"/>
-      </w:pPr>
-    </w:lvl>
-    <w:lvl w:ilvl="5" w:tplc="0409001B" w:tentative="1">
-      <w:start w:val="1"/>
-      <w:numFmt w:val="lowerRoman"/>
-      <w:lvlText w:val="%6."/>
-      <w:lvlJc w:val="right"/>
-      <w:pPr>
-        <w:ind w:left="2880" w:hanging="480"/>
-      </w:pPr>
-    </w:lvl>
-    <w:lvl w:ilvl="6" w:tplc="0409000F" w:tentative="1">
+    <w:lvl w:ilvl="2">
       <w:start w:val="1"/>
       <w:numFmt w:val="decimal"/>
-      <w:lvlText w:val="%7."/>
+      <w:isLgl/>
+      <w:lvlText w:val="%1.%2.%3"/>
       <w:lvlJc w:val="left"/>
       <w:pPr>
-        <w:ind w:left="3360" w:hanging="480"/>
-      </w:pPr>
+        <w:ind w:left="720" w:hanging="720"/>
+      </w:pPr>
+      <w:rPr>
+        <w:rFonts w:hint="eastAsia"/>
+      </w:rPr>
     </w:lvl>
-    <w:lvl w:ilvl="7" w:tplc="04090019" w:tentative="1">
+    <w:lvl w:ilvl="3">
       <w:start w:val="1"/>
-      <w:numFmt w:val="lowerLetter"/>
-      <w:lvlText w:val="%8)"/>
+      <w:numFmt w:val="decimal"/>
+      <w:isLgl/>
+      <w:lvlText w:val="%1.%2.%3.%4"/>
       <w:lvlJc w:val="left"/>
       <w:pPr>
-        <w:ind w:left="3840" w:hanging="480"/>
-      </w:pPr>
+        <w:ind w:left="1080" w:hanging="1080"/>
+      </w:pPr>
+      <w:rPr>
+        <w:rFonts w:hint="eastAsia"/>
+      </w:rPr>
     </w:lvl>
-    <w:lvl w:ilvl="8" w:tplc="0409001B" w:tentative="1">
+    <w:lvl w:ilvl="4">
       <w:start w:val="1"/>
-      <w:numFmt w:val="lowerRoman"/>
-      <w:lvlText w:val="%9."/>
-      <w:lvlJc w:val="right"/>
-      <w:pPr>
-        <w:ind w:left="4320" w:hanging="480"/>
-      </w:pPr>
+      <w:numFmt w:val="decimal"/>
+      <w:isLgl/>
+      <w:lvlText w:val="%1.%2.%3.%4.%5"/>
+      <w:lvlJc w:val="left"/>
+      <w:pPr>
+        <w:ind w:left="1080" w:hanging="1080"/>
+      </w:pPr>
+      <w:rPr>
+        <w:rFonts w:hint="eastAsia"/>
+      </w:rPr>
+    </w:lvl>
+    <w:lvl w:ilvl="5">
+      <w:start w:val="1"/>
+      <w:numFmt w:val="decimal"/>
+      <w:isLgl/>
+      <w:lvlText w:val="%1.%2.%3.%4.%5.%6"/>
+      <w:lvlJc w:val="left"/>
+      <w:pPr>
+        <w:ind w:left="1440" w:hanging="1440"/>
+      </w:pPr>
+      <w:rPr>
+        <w:rFonts w:hint="eastAsia"/>
+      </w:rPr>
+    </w:lvl>
+    <w:lvl w:ilvl="6">
+      <w:start w:val="1"/>
+      <w:numFmt w:val="decimal"/>
+      <w:isLgl/>
+      <w:lvlText w:val="%1.%2.%3.%4.%5.%6.%7"/>
+      <w:lvlJc w:val="left"/>
+      <w:pPr>
+        <w:ind w:left="1440" w:hanging="1440"/>
+      </w:pPr>
+      <w:rPr>
+        <w:rFonts w:hint="eastAsia"/>
+      </w:rPr>
+    </w:lvl>
+    <w:lvl w:ilvl="7">
+      <w:start w:val="1"/>
+      <w:numFmt w:val="decimal"/>
+      <w:isLgl/>
+      <w:lvlText w:val="%1.%2.%3.%4.%5.%6.%7.%8"/>
+      <w:lvlJc w:val="left"/>
+      <w:pPr>
+        <w:ind w:left="1800" w:hanging="1800"/>
+      </w:pPr>
+      <w:rPr>
+        <w:rFonts w:hint="eastAsia"/>
+      </w:rPr>
+    </w:lvl>
+    <w:lvl w:ilvl="8">
+      <w:start w:val="1"/>
+      <w:numFmt w:val="decimal"/>
+      <w:isLgl/>
+      <w:lvlText w:val="%1.%2.%3.%4.%5.%6.%7.%8.%9"/>
+      <w:lvlJc w:val="left"/>
+      <w:pPr>
+        <w:ind w:left="1800" w:hanging="1800"/>
+      </w:pPr>
+      <w:rPr>
+        <w:rFonts w:hint="eastAsia"/>
+      </w:rPr>
     </w:lvl>
   </w:abstractNum>
   <w:num w:numId="1">
@@ -4439,6 +5754,7 @@
   <w:style w:type="character" w:default="1" w:styleId="a0">
     <w:name w:val="Default Paragraph Font"/>
     <w:uiPriority w:val="1"/>
+    <w:semiHidden/>
     <w:unhideWhenUsed/>
   </w:style>
   <w:style w:type="table" w:default="1" w:styleId="a1">
